--- a/Лабораторная работа №1.docx
+++ b/Лабораторная работа №1.docx
@@ -928,8 +928,6 @@
           <w:szCs w:val="28"/>
         </w:rPr>
       </w:pPr>
-      <w:bookmarkStart w:id="0" w:name="_GoBack"/>
-      <w:bookmarkEnd w:id="0"/>
     </w:p>
     <w:p>
       <w:pPr>
@@ -1210,6 +1208,60 @@
         </w:rPr>
         <w:t xml:space="preserve"> и сотрудник может участвовать во многих проектах.</w:t>
       </w:r>
+    </w:p>
+    <w:p>
+      <w:pPr>
+        <w:pStyle w:val="a3"/>
+        <w:numPr>
+          <w:ilvl w:val="0"/>
+          <w:numId w:val="5"/>
+        </w:numPr>
+        <w:rPr>
+          <w:color w:val="FF0000"/>
+          <w:sz w:val="28"/>
+          <w:szCs w:val="28"/>
+          <w:u w:val="single"/>
+        </w:rPr>
+      </w:pPr>
+      <w:r>
+        <w:rPr>
+          <w:color w:val="FF0000"/>
+          <w:sz w:val="28"/>
+          <w:szCs w:val="28"/>
+        </w:rPr>
+        <w:t>Штатное расписание не должно меняться на протяжении пользования БД после создания расписания.</w:t>
+      </w:r>
+    </w:p>
+    <w:p>
+      <w:pPr>
+        <w:pStyle w:val="a3"/>
+        <w:numPr>
+          <w:ilvl w:val="0"/>
+          <w:numId w:val="5"/>
+        </w:numPr>
+        <w:rPr>
+          <w:color w:val="FF0000"/>
+          <w:sz w:val="28"/>
+          <w:szCs w:val="28"/>
+          <w:u w:val="single"/>
+        </w:rPr>
+      </w:pPr>
+      <w:r>
+        <w:rPr>
+          <w:color w:val="FF0000"/>
+          <w:sz w:val="28"/>
+          <w:szCs w:val="28"/>
+        </w:rPr>
+        <w:t>В целях безопасности, личная информация сотрудника хранится в отдельной таблице со связью 1:1.</w:t>
+      </w:r>
+      <w:bookmarkStart w:id="0" w:name="_GoBack"/>
+      <w:bookmarkEnd w:id="0"/>
+    </w:p>
+    <w:p/>
+    <w:p>
+      <w:pPr>
+        <w:ind w:left="708"/>
+      </w:pPr>
     </w:p>
     <w:p/>
     <w:p/>
@@ -1226,8 +1278,6 @@
     <w:p/>
     <w:p/>
     <w:p/>
-    <w:p/>
-    <w:p/>
     <w:p>
       <w:pPr>
         <w:pStyle w:val="a8"/>
@@ -1283,6 +1333,9 @@
         </w:rPr>
       </w:pPr>
       <w:r>
+        <w:rPr>
+          <w:noProof/>
+        </w:rPr>
         <w:lastRenderedPageBreak/>
         <w:drawing>
           <wp:anchor distT="0" distB="0" distL="114300" distR="114300" simplePos="0" relativeHeight="251660288" behindDoc="0" locked="0" layoutInCell="1" allowOverlap="1" wp14:anchorId="114BBA82" wp14:editId="213ECA4C">

--- a/Лабораторная работа №1.docx
+++ b/Лабораторная работа №1.docx
@@ -1254,8 +1254,6 @@
         </w:rPr>
         <w:t>В целях безопасности, личная информация сотрудника хранится в отдельной таблице со связью 1:1.</w:t>
       </w:r>
-      <w:bookmarkStart w:id="0" w:name="_GoBack"/>
-      <w:bookmarkEnd w:id="0"/>
     </w:p>
     <w:p/>
     <w:p>
@@ -1334,21 +1332,30 @@
       </w:pPr>
       <w:r>
         <w:rPr>
-          <w:noProof/>
+          <w:rFonts w:ascii="Times New Roman" w:hAnsi="Times New Roman" w:cs="Times New Roman"/>
+          <w:b/>
+          <w:sz w:val="32"/>
+          <w:szCs w:val="32"/>
         </w:rPr>
         <w:lastRenderedPageBreak/>
+        <w:t>Инфологическая схема</w:t>
+      </w:r>
+    </w:p>
+    <w:p/>
+    <w:p>
+      <w:pPr>
+        <w:sectPr>
+          <w:pgSz w:w="16838" w:h="11906" w:orient="landscape" w:code="9"/>
+          <w:pgMar w:top="851" w:right="1134" w:bottom="1701" w:left="1134" w:header="709" w:footer="709" w:gutter="0"/>
+          <w:cols w:space="708"/>
+          <w:docGrid w:linePitch="360"/>
+        </w:sectPr>
+      </w:pPr>
+      <w:r>
         <w:drawing>
-          <wp:anchor distT="0" distB="0" distL="114300" distR="114300" simplePos="0" relativeHeight="251660288" behindDoc="0" locked="0" layoutInCell="1" allowOverlap="1" wp14:anchorId="114BBA82" wp14:editId="213ECA4C">
-            <wp:simplePos x="0" y="0"/>
-            <wp:positionH relativeFrom="column">
-              <wp:posOffset>-552450</wp:posOffset>
-            </wp:positionH>
-            <wp:positionV relativeFrom="paragraph">
-              <wp:posOffset>351790</wp:posOffset>
-            </wp:positionV>
-            <wp:extent cx="10255885" cy="5432425"/>
-            <wp:effectExtent l="0" t="0" r="0" b="0"/>
-            <wp:wrapSquare wrapText="bothSides"/>
+          <wp:inline distT="0" distB="0" distL="0" distR="0" wp14:anchorId="27AEF4AE" wp14:editId="31E41B24">
+            <wp:extent cx="9251950" cy="4648835"/>
+            <wp:effectExtent l="0" t="0" r="6350" b="0"/>
             <wp:docPr id="1" name="Рисунок 1"/>
             <wp:cNvGraphicFramePr>
               <a:graphicFrameLocks xmlns:a="http://schemas.openxmlformats.org/drawingml/2006/main" noChangeAspect="1"/>
@@ -1361,13 +1368,7 @@
                     <pic:cNvPicPr/>
                   </pic:nvPicPr>
                   <pic:blipFill>
-                    <a:blip r:embed="rId8" cstate="print">
-                      <a:extLst>
-                        <a:ext uri="{28A0092B-C50C-407E-A947-70E740481C1C}">
-                          <a14:useLocalDpi xmlns:a14="http://schemas.microsoft.com/office/drawing/2010/main" val="0"/>
-                        </a:ext>
-                      </a:extLst>
-                    </a:blip>
+                    <a:blip r:embed="rId8"/>
                     <a:stretch>
                       <a:fillRect/>
                     </a:stretch>
@@ -1375,7 +1376,7 @@
                   <pic:spPr>
                     <a:xfrm>
                       <a:off x="0" y="0"/>
-                      <a:ext cx="10255885" cy="5432425"/>
+                      <a:ext cx="9251950" cy="4648835"/>
                     </a:xfrm>
                     <a:prstGeom prst="rect">
                       <a:avLst/>
@@ -1384,38 +1385,72 @@
                 </pic:pic>
               </a:graphicData>
             </a:graphic>
-            <wp14:sizeRelH relativeFrom="page">
-              <wp14:pctWidth>0</wp14:pctWidth>
-            </wp14:sizeRelH>
-            <wp14:sizeRelV relativeFrom="page">
-              <wp14:pctHeight>0</wp14:pctHeight>
-            </wp14:sizeRelV>
-          </wp:anchor>
+          </wp:inline>
         </w:drawing>
       </w:r>
-      <w:r>
-        <w:rPr>
-          <w:rFonts w:ascii="Times New Roman" w:hAnsi="Times New Roman" w:cs="Times New Roman"/>
-          <w:b/>
-          <w:sz w:val="32"/>
-          <w:szCs w:val="32"/>
-        </w:rPr>
-        <w:t>Инфологическая схема</w:t>
-      </w:r>
     </w:p>
     <w:p/>
     <w:p>
       <w:pPr>
-        <w:sectPr>
-          <w:pgSz w:w="16838" w:h="11906" w:orient="landscape" w:code="9"/>
-          <w:pgMar w:top="851" w:right="1134" w:bottom="1701" w:left="1134" w:header="709" w:footer="709" w:gutter="0"/>
-          <w:cols w:space="708"/>
-          <w:docGrid w:linePitch="360"/>
-        </w:sectPr>
-      </w:pPr>
-    </w:p>
-    <w:p/>
-    <w:p/>
+        <w:rPr>
+          <w:lang w:val="en-US"/>
+        </w:rPr>
+      </w:pPr>
+      <w:r>
+        <w:t>Роли</w:t>
+      </w:r>
+      <w:r>
+        <w:rPr>
+          <w:lang w:val="en-US"/>
+        </w:rPr>
+        <w:t>:</w:t>
+      </w:r>
+    </w:p>
+    <w:p>
+      <w:pPr>
+        <w:pStyle w:val="a3"/>
+        <w:numPr>
+          <w:ilvl w:val="0"/>
+          <w:numId w:val="6"/>
+        </w:numPr>
+        <w:rPr>
+          <w:lang w:val="en-US"/>
+        </w:rPr>
+      </w:pPr>
+      <w:r>
+        <w:t>Работник кадрового учета</w:t>
+      </w:r>
+    </w:p>
+    <w:p>
+      <w:pPr>
+        <w:pStyle w:val="a3"/>
+        <w:numPr>
+          <w:ilvl w:val="0"/>
+          <w:numId w:val="6"/>
+        </w:numPr>
+        <w:rPr>
+          <w:lang w:val="en-US"/>
+        </w:rPr>
+      </w:pPr>
+      <w:r>
+        <w:t>Начальник отдела</w:t>
+      </w:r>
+    </w:p>
+    <w:p>
+      <w:pPr>
+        <w:pStyle w:val="a3"/>
+        <w:numPr>
+          <w:ilvl w:val="0"/>
+          <w:numId w:val="6"/>
+        </w:numPr>
+        <w:rPr>
+          <w:lang w:val="en-US"/>
+        </w:rPr>
+      </w:pPr>
+      <w:r>
+        <w:t>Работник бухгалтерского отдела</w:t>
+      </w:r>
+    </w:p>
     <w:p/>
     <w:p>
       <w:pPr>
@@ -1424,8 +1459,28 @@
         </w:tabs>
       </w:pPr>
       <w:r>
-        <w:tab/>
-      </w:r>
+        <w:t>Процесс</w:t>
+      </w:r>
+      <w:r>
+        <w:t xml:space="preserve"> -  </w:t>
+      </w:r>
+      <w:r>
+        <w:rPr>
+          <w:u w:val="single"/>
+        </w:rPr>
+        <w:t>работник кадрового учета</w:t>
+      </w:r>
+      <w:r>
+        <w:t xml:space="preserve"> отвечает за содержание информации в базе данных, связанной напрямую с работниками</w:t>
+      </w:r>
+      <w:r>
+        <w:t xml:space="preserve">: </w:t>
+      </w:r>
+      <w:r>
+        <w:t>наполняет базу сотрудниками, устанавливает их отдел, должность, вносит личную информацию и данные паспорта, а также ведет информацию о перемещении сотрудника внутри компании и составляет штатное расписание.</w:t>
+      </w:r>
+      <w:bookmarkStart w:id="0" w:name="_GoBack"/>
+      <w:bookmarkEnd w:id="0"/>
       <w:r>
         <w:br w:type="page"/>
       </w:r>
@@ -1869,6 +1924,119 @@
     </w:lvl>
   </w:abstractNum>
   <w:abstractNum w:abstractNumId="3" w15:restartNumberingAfterBreak="0">
+    <w:nsid w:val="5D2E05D4"/>
+    <w:multiLevelType w:val="hybridMultilevel"/>
+    <w:tmpl w:val="79F65C3E"/>
+    <w:lvl w:ilvl="0" w:tplc="04190001">
+      <w:start w:val="1"/>
+      <w:numFmt w:val="bullet"/>
+      <w:lvlText w:val=""/>
+      <w:lvlJc w:val="left"/>
+      <w:pPr>
+        <w:ind w:left="720" w:hanging="360"/>
+      </w:pPr>
+      <w:rPr>
+        <w:rFonts w:ascii="Symbol" w:hAnsi="Symbol" w:hint="default"/>
+      </w:rPr>
+    </w:lvl>
+    <w:lvl w:ilvl="1" w:tplc="04190003" w:tentative="1">
+      <w:start w:val="1"/>
+      <w:numFmt w:val="bullet"/>
+      <w:lvlText w:val="o"/>
+      <w:lvlJc w:val="left"/>
+      <w:pPr>
+        <w:ind w:left="1440" w:hanging="360"/>
+      </w:pPr>
+      <w:rPr>
+        <w:rFonts w:ascii="Courier New" w:hAnsi="Courier New" w:cs="Courier New" w:hint="default"/>
+      </w:rPr>
+    </w:lvl>
+    <w:lvl w:ilvl="2" w:tplc="04190005" w:tentative="1">
+      <w:start w:val="1"/>
+      <w:numFmt w:val="bullet"/>
+      <w:lvlText w:val=""/>
+      <w:lvlJc w:val="left"/>
+      <w:pPr>
+        <w:ind w:left="2160" w:hanging="360"/>
+      </w:pPr>
+      <w:rPr>
+        <w:rFonts w:ascii="Wingdings" w:hAnsi="Wingdings" w:hint="default"/>
+      </w:rPr>
+    </w:lvl>
+    <w:lvl w:ilvl="3" w:tplc="04190001" w:tentative="1">
+      <w:start w:val="1"/>
+      <w:numFmt w:val="bullet"/>
+      <w:lvlText w:val=""/>
+      <w:lvlJc w:val="left"/>
+      <w:pPr>
+        <w:ind w:left="2880" w:hanging="360"/>
+      </w:pPr>
+      <w:rPr>
+        <w:rFonts w:ascii="Symbol" w:hAnsi="Symbol" w:hint="default"/>
+      </w:rPr>
+    </w:lvl>
+    <w:lvl w:ilvl="4" w:tplc="04190003" w:tentative="1">
+      <w:start w:val="1"/>
+      <w:numFmt w:val="bullet"/>
+      <w:lvlText w:val="o"/>
+      <w:lvlJc w:val="left"/>
+      <w:pPr>
+        <w:ind w:left="3600" w:hanging="360"/>
+      </w:pPr>
+      <w:rPr>
+        <w:rFonts w:ascii="Courier New" w:hAnsi="Courier New" w:cs="Courier New" w:hint="default"/>
+      </w:rPr>
+    </w:lvl>
+    <w:lvl w:ilvl="5" w:tplc="04190005" w:tentative="1">
+      <w:start w:val="1"/>
+      <w:numFmt w:val="bullet"/>
+      <w:lvlText w:val=""/>
+      <w:lvlJc w:val="left"/>
+      <w:pPr>
+        <w:ind w:left="4320" w:hanging="360"/>
+      </w:pPr>
+      <w:rPr>
+        <w:rFonts w:ascii="Wingdings" w:hAnsi="Wingdings" w:hint="default"/>
+      </w:rPr>
+    </w:lvl>
+    <w:lvl w:ilvl="6" w:tplc="04190001" w:tentative="1">
+      <w:start w:val="1"/>
+      <w:numFmt w:val="bullet"/>
+      <w:lvlText w:val=""/>
+      <w:lvlJc w:val="left"/>
+      <w:pPr>
+        <w:ind w:left="5040" w:hanging="360"/>
+      </w:pPr>
+      <w:rPr>
+        <w:rFonts w:ascii="Symbol" w:hAnsi="Symbol" w:hint="default"/>
+      </w:rPr>
+    </w:lvl>
+    <w:lvl w:ilvl="7" w:tplc="04190003" w:tentative="1">
+      <w:start w:val="1"/>
+      <w:numFmt w:val="bullet"/>
+      <w:lvlText w:val="o"/>
+      <w:lvlJc w:val="left"/>
+      <w:pPr>
+        <w:ind w:left="5760" w:hanging="360"/>
+      </w:pPr>
+      <w:rPr>
+        <w:rFonts w:ascii="Courier New" w:hAnsi="Courier New" w:cs="Courier New" w:hint="default"/>
+      </w:rPr>
+    </w:lvl>
+    <w:lvl w:ilvl="8" w:tplc="04190005" w:tentative="1">
+      <w:start w:val="1"/>
+      <w:numFmt w:val="bullet"/>
+      <w:lvlText w:val=""/>
+      <w:lvlJc w:val="left"/>
+      <w:pPr>
+        <w:ind w:left="6480" w:hanging="360"/>
+      </w:pPr>
+      <w:rPr>
+        <w:rFonts w:ascii="Wingdings" w:hAnsi="Wingdings" w:hint="default"/>
+      </w:rPr>
+    </w:lvl>
+  </w:abstractNum>
+  <w:abstractNum w:abstractNumId="4" w15:restartNumberingAfterBreak="0">
     <w:nsid w:val="6CA13725"/>
     <w:multiLevelType w:val="hybridMultilevel"/>
     <w:tmpl w:val="9AC4D488"/>
@@ -1981,7 +2149,7 @@
       </w:rPr>
     </w:lvl>
   </w:abstractNum>
-  <w:abstractNum w:abstractNumId="4" w15:restartNumberingAfterBreak="0">
+  <w:abstractNum w:abstractNumId="5" w15:restartNumberingAfterBreak="0">
     <w:nsid w:val="72B607A4"/>
     <w:multiLevelType w:val="hybridMultilevel"/>
     <w:tmpl w:val="B55AEFEC"/>
@@ -2071,16 +2239,19 @@
     <w:abstractNumId w:val="0"/>
   </w:num>
   <w:num w:numId="2">
-    <w:abstractNumId w:val="4"/>
+    <w:abstractNumId w:val="5"/>
   </w:num>
   <w:num w:numId="3">
-    <w:abstractNumId w:val="3"/>
+    <w:abstractNumId w:val="4"/>
   </w:num>
   <w:num w:numId="4">
     <w:abstractNumId w:val="2"/>
   </w:num>
   <w:num w:numId="5">
     <w:abstractNumId w:val="1"/>
+  </w:num>
+  <w:num w:numId="6">
+    <w:abstractNumId w:val="3"/>
   </w:num>
 </w:numbering>
 </file>

--- a/Лабораторная работа №1.docx
+++ b/Лабораторная работа №1.docx
@@ -1254,6 +1254,87 @@
         </w:rPr>
         <w:t>В целях безопасности, личная информация сотрудника хранится в отдельной таблице со связью 1:1.</w:t>
       </w:r>
+    </w:p>
+    <w:p>
+      <w:pPr>
+        <w:pStyle w:val="a3"/>
+        <w:numPr>
+          <w:ilvl w:val="0"/>
+          <w:numId w:val="5"/>
+        </w:numPr>
+        <w:rPr>
+          <w:color w:val="FF0000"/>
+          <w:sz w:val="28"/>
+          <w:szCs w:val="28"/>
+          <w:u w:val="single"/>
+        </w:rPr>
+      </w:pPr>
+      <w:r>
+        <w:rPr>
+          <w:color w:val="FF0000"/>
+          <w:sz w:val="28"/>
+          <w:szCs w:val="28"/>
+        </w:rPr>
+        <w:t>Назначать сотрудника на командировку может только начальник отдела.</w:t>
+      </w:r>
+    </w:p>
+    <w:p>
+      <w:pPr>
+        <w:pStyle w:val="a3"/>
+        <w:numPr>
+          <w:ilvl w:val="0"/>
+          <w:numId w:val="5"/>
+        </w:numPr>
+        <w:rPr>
+          <w:color w:val="FF0000"/>
+          <w:sz w:val="28"/>
+          <w:szCs w:val="28"/>
+          <w:u w:val="single"/>
+        </w:rPr>
+      </w:pPr>
+      <w:r>
+        <w:rPr>
+          <w:color w:val="FF0000"/>
+          <w:sz w:val="28"/>
+          <w:szCs w:val="28"/>
+        </w:rPr>
+        <w:t>Изменять данные сотрудника может только работник кадрового учета.</w:t>
+      </w:r>
+    </w:p>
+    <w:p>
+      <w:pPr>
+        <w:pStyle w:val="a3"/>
+        <w:numPr>
+          <w:ilvl w:val="0"/>
+          <w:numId w:val="5"/>
+        </w:numPr>
+        <w:rPr>
+          <w:color w:val="FF0000"/>
+          <w:sz w:val="28"/>
+          <w:szCs w:val="28"/>
+          <w:u w:val="single"/>
+        </w:rPr>
+      </w:pPr>
+      <w:r>
+        <w:rPr>
+          <w:color w:val="FF0000"/>
+          <w:sz w:val="28"/>
+          <w:szCs w:val="28"/>
+        </w:rPr>
+        <w:t>Работник бухгалтерии может только получить требуемые отчеты.</w:t>
+      </w:r>
+    </w:p>
+    <w:p>
+      <w:pPr>
+        <w:pStyle w:val="a3"/>
+        <w:ind w:left="1215"/>
+        <w:rPr>
+          <w:color w:val="FF0000"/>
+          <w:sz w:val="28"/>
+          <w:szCs w:val="28"/>
+          <w:u w:val="single"/>
+        </w:rPr>
+      </w:pPr>
     </w:p>
     <w:p/>
     <w:p>
@@ -1352,6 +1433,9 @@
         </w:sectPr>
       </w:pPr>
       <w:r>
+        <w:rPr>
+          <w:noProof/>
+        </w:rPr>
         <w:drawing>
           <wp:inline distT="0" distB="0" distL="0" distR="0" wp14:anchorId="27AEF4AE" wp14:editId="31E41B24">
             <wp:extent cx="9251950" cy="4648835"/>
@@ -1389,18 +1473,33 @@
         </w:drawing>
       </w:r>
     </w:p>
-    <w:p/>
-    <w:p>
-      <w:pPr>
-        <w:rPr>
+    <w:p>
+      <w:pPr>
+        <w:rPr>
+          <w:sz w:val="24"/>
+          <w:szCs w:val="24"/>
+        </w:rPr>
+      </w:pPr>
+    </w:p>
+    <w:p>
+      <w:pPr>
+        <w:rPr>
+          <w:sz w:val="24"/>
+          <w:szCs w:val="24"/>
           <w:lang w:val="en-US"/>
         </w:rPr>
       </w:pPr>
       <w:r>
+        <w:rPr>
+          <w:sz w:val="24"/>
+          <w:szCs w:val="24"/>
+        </w:rPr>
         <w:t>Роли</w:t>
       </w:r>
       <w:r>
         <w:rPr>
+          <w:sz w:val="24"/>
+          <w:szCs w:val="24"/>
           <w:lang w:val="en-US"/>
         </w:rPr>
         <w:t>:</w:t>
@@ -1414,10 +1513,16 @@
           <w:numId w:val="6"/>
         </w:numPr>
         <w:rPr>
+          <w:sz w:val="24"/>
+          <w:szCs w:val="24"/>
           <w:lang w:val="en-US"/>
         </w:rPr>
       </w:pPr>
       <w:r>
+        <w:rPr>
+          <w:sz w:val="24"/>
+          <w:szCs w:val="24"/>
+        </w:rPr>
         <w:t>Работник кадрового учета</w:t>
       </w:r>
     </w:p>
@@ -1429,10 +1534,16 @@
           <w:numId w:val="6"/>
         </w:numPr>
         <w:rPr>
+          <w:sz w:val="24"/>
+          <w:szCs w:val="24"/>
           <w:lang w:val="en-US"/>
         </w:rPr>
       </w:pPr>
       <w:r>
+        <w:rPr>
+          <w:sz w:val="24"/>
+          <w:szCs w:val="24"/>
+        </w:rPr>
         <w:t>Начальник отдела</w:t>
       </w:r>
     </w:p>
@@ -1444,45 +1555,50 @@
           <w:numId w:val="6"/>
         </w:numPr>
         <w:rPr>
+          <w:sz w:val="24"/>
+          <w:szCs w:val="24"/>
           <w:lang w:val="en-US"/>
         </w:rPr>
       </w:pPr>
       <w:r>
+        <w:rPr>
+          <w:sz w:val="24"/>
+          <w:szCs w:val="24"/>
+        </w:rPr>
         <w:t>Работник бухгалтерского отдела</w:t>
       </w:r>
     </w:p>
-    <w:p/>
+    <w:p>
+      <w:pPr>
+        <w:rPr>
+          <w:sz w:val="24"/>
+          <w:szCs w:val="24"/>
+        </w:rPr>
+      </w:pPr>
+    </w:p>
     <w:p>
       <w:pPr>
         <w:tabs>
           <w:tab w:val="left" w:pos="1935"/>
         </w:tabs>
-      </w:pPr>
-      <w:r>
+        <w:rPr>
+          <w:sz w:val="24"/>
+          <w:szCs w:val="24"/>
+        </w:rPr>
+      </w:pPr>
+      <w:r>
+        <w:rPr>
+          <w:sz w:val="24"/>
+          <w:szCs w:val="24"/>
+        </w:rPr>
         <w:t>Процесс</w:t>
       </w:r>
       <w:r>
-        <w:t xml:space="preserve"> -  </w:t>
-      </w:r>
-      <w:r>
-        <w:rPr>
-          <w:u w:val="single"/>
-        </w:rPr>
-        <w:t>работник кадрового учета</w:t>
-      </w:r>
-      <w:r>
-        <w:t xml:space="preserve"> отвечает за содержание информации в базе данных, связанной напрямую с работниками</w:t>
-      </w:r>
-      <w:r>
-        <w:t xml:space="preserve">: </w:t>
-      </w:r>
-      <w:r>
-        <w:t>наполняет базу сотрудниками, устанавливает их отдел, должность, вносит личную информацию и данные паспорта, а также ведет информацию о перемещении сотрудника внутри компании и составляет штатное расписание.</w:t>
-      </w:r>
-      <w:bookmarkStart w:id="0" w:name="_GoBack"/>
-      <w:bookmarkEnd w:id="0"/>
-      <w:r>
-        <w:br w:type="page"/>
+        <w:rPr>
+          <w:sz w:val="24"/>
+          <w:szCs w:val="24"/>
+        </w:rPr>
+        <w:t>:</w:t>
       </w:r>
     </w:p>
     <w:p>
@@ -1490,7 +1606,167 @@
         <w:tabs>
           <w:tab w:val="left" w:pos="1935"/>
         </w:tabs>
-      </w:pPr>
+        <w:ind w:left="426" w:right="-143" w:firstLine="425"/>
+        <w:rPr>
+          <w:sz w:val="24"/>
+          <w:szCs w:val="24"/>
+        </w:rPr>
+      </w:pPr>
+      <w:r>
+        <w:rPr>
+          <w:sz w:val="24"/>
+          <w:szCs w:val="24"/>
+          <w:u w:val="single"/>
+        </w:rPr>
+        <w:t>Р</w:t>
+      </w:r>
+      <w:r>
+        <w:rPr>
+          <w:sz w:val="24"/>
+          <w:szCs w:val="24"/>
+          <w:u w:val="single"/>
+        </w:rPr>
+        <w:t>аботник кадрового учета</w:t>
+      </w:r>
+      <w:r>
+        <w:rPr>
+          <w:sz w:val="24"/>
+          <w:szCs w:val="24"/>
+        </w:rPr>
+        <w:t xml:space="preserve"> отвечает за содержание информации в базе данных, связанной напрямую с работниками: наполняет базу сотрудниками, устанавливает их отдел, должность, вносит личную информацию и данные паспорта, а также ведет информацию о перемещении сотрудника внутри компании и составляет штатное расписание.</w:t>
+      </w:r>
+    </w:p>
+    <w:p>
+      <w:pPr>
+        <w:tabs>
+          <w:tab w:val="left" w:pos="1935"/>
+        </w:tabs>
+        <w:ind w:left="426" w:firstLine="425"/>
+        <w:rPr>
+          <w:sz w:val="24"/>
+          <w:szCs w:val="24"/>
+        </w:rPr>
+      </w:pPr>
+      <w:r>
+        <w:rPr>
+          <w:sz w:val="24"/>
+          <w:szCs w:val="24"/>
+          <w:u w:val="single"/>
+        </w:rPr>
+        <w:t>Начальник отдела</w:t>
+      </w:r>
+      <w:r>
+        <w:rPr>
+          <w:sz w:val="24"/>
+          <w:szCs w:val="24"/>
+        </w:rPr>
+        <w:t xml:space="preserve"> направляет работников на командировку и на проекты и заполняет всю соответствующую информацию по своим подчиненным.</w:t>
+      </w:r>
+      <w:r>
+        <w:rPr>
+          <w:sz w:val="24"/>
+          <w:szCs w:val="24"/>
+        </w:rPr>
+        <w:tab/>
+      </w:r>
+    </w:p>
+    <w:p>
+      <w:pPr>
+        <w:tabs>
+          <w:tab w:val="left" w:pos="1935"/>
+        </w:tabs>
+        <w:ind w:left="426" w:firstLine="425"/>
+        <w:rPr>
+          <w:sz w:val="24"/>
+          <w:szCs w:val="24"/>
+        </w:rPr>
+      </w:pPr>
+      <w:r>
+        <w:rPr>
+          <w:sz w:val="24"/>
+          <w:szCs w:val="24"/>
+          <w:u w:val="single"/>
+        </w:rPr>
+        <w:t>Работник бухгалтерского отдела</w:t>
+      </w:r>
+      <w:r>
+        <w:rPr>
+          <w:sz w:val="24"/>
+          <w:szCs w:val="24"/>
+        </w:rPr>
+        <w:t xml:space="preserve"> пользуется базой для составления отчетов по </w:t>
+      </w:r>
+      <w:r>
+        <w:rPr>
+          <w:sz w:val="24"/>
+          <w:szCs w:val="24"/>
+          <w:u w:val="single"/>
+        </w:rPr>
+        <w:t>среднему окладу отдела</w:t>
+      </w:r>
+      <w:r>
+        <w:rPr>
+          <w:sz w:val="24"/>
+          <w:szCs w:val="24"/>
+        </w:rPr>
+        <w:t xml:space="preserve"> и </w:t>
+      </w:r>
+      <w:r>
+        <w:rPr>
+          <w:sz w:val="24"/>
+          <w:szCs w:val="24"/>
+          <w:u w:val="single"/>
+        </w:rPr>
+        <w:t>распределению</w:t>
+      </w:r>
+      <w:r>
+        <w:rPr>
+          <w:sz w:val="24"/>
+          <w:szCs w:val="24"/>
+          <w:u w:val="single"/>
+        </w:rPr>
+        <w:t xml:space="preserve"> суммы</w:t>
+      </w:r>
+      <w:r>
+        <w:rPr>
+          <w:sz w:val="24"/>
+          <w:szCs w:val="24"/>
+          <w:u w:val="single"/>
+        </w:rPr>
+        <w:t xml:space="preserve"> командировочных</w:t>
+      </w:r>
+      <w:r>
+        <w:rPr>
+          <w:sz w:val="24"/>
+          <w:szCs w:val="24"/>
+          <w:u w:val="single"/>
+        </w:rPr>
+        <w:t xml:space="preserve"> по отделу</w:t>
+      </w:r>
+      <w:r>
+        <w:rPr>
+          <w:sz w:val="24"/>
+          <w:szCs w:val="24"/>
+        </w:rPr>
+        <w:t>.</w:t>
+      </w:r>
+    </w:p>
+    <w:p>
+      <w:pPr>
+        <w:tabs>
+          <w:tab w:val="left" w:pos="1935"/>
+        </w:tabs>
+        <w:ind w:left="426" w:firstLine="425"/>
+      </w:pPr>
+      <w:r>
+        <w:rPr>
+          <w:sz w:val="24"/>
+          <w:szCs w:val="24"/>
+        </w:rPr>
+        <w:t>Штатное расписание отдела может получить как начальник отдела, так и работник кадрового учета по требуемому отделу.</w:t>
+      </w:r>
+      <w:bookmarkStart w:id="0" w:name="_GoBack"/>
+      <w:bookmarkEnd w:id="0"/>
     </w:p>
     <w:sectPr>
       <w:pgSz w:w="11906" w:h="16838"/>

--- a/Лабораторная работа №1.docx
+++ b/Лабораторная работа №1.docx
@@ -1475,11 +1475,21 @@
     </w:p>
     <w:p>
       <w:pPr>
-        <w:rPr>
-          <w:sz w:val="24"/>
-          <w:szCs w:val="24"/>
-        </w:rPr>
-      </w:pPr>
+        <w:spacing w:line="360" w:lineRule="auto"/>
+        <w:contextualSpacing/>
+        <w:rPr>
+          <w:b/>
+          <w:sz w:val="28"/>
+        </w:rPr>
+      </w:pPr>
+      <w:r>
+        <w:rPr>
+          <w:b/>
+          <w:sz w:val="28"/>
+        </w:rPr>
+        <w:lastRenderedPageBreak/>
+        <w:t>Концептуальная модель данных</w:t>
+      </w:r>
     </w:p>
     <w:p>
       <w:pPr>
@@ -1603,10 +1613,12 @@
     </w:p>
     <w:p>
       <w:pPr>
-        <w:tabs>
-          <w:tab w:val="left" w:pos="1935"/>
-        </w:tabs>
-        <w:ind w:left="426" w:right="-143" w:firstLine="425"/>
+        <w:pStyle w:val="a3"/>
+        <w:numPr>
+          <w:ilvl w:val="0"/>
+          <w:numId w:val="7"/>
+        </w:numPr>
+        <w:ind w:left="426" w:right="-143" w:firstLine="0"/>
         <w:rPr>
           <w:sz w:val="24"/>
           <w:szCs w:val="24"/>
@@ -1635,13 +1647,17 @@
         </w:rPr>
         <w:t xml:space="preserve"> отвечает за содержание информации в базе данных, связанной напрямую с работниками: наполняет базу сотрудниками, устанавливает их отдел, должность, вносит личную информацию и данные паспорта, а также ведет информацию о перемещении сотрудника внутри компании и составляет штатное расписание.</w:t>
       </w:r>
-    </w:p>
-    <w:p>
-      <w:pPr>
-        <w:tabs>
-          <w:tab w:val="left" w:pos="1935"/>
-        </w:tabs>
-        <w:ind w:left="426" w:firstLine="425"/>
+      <w:bookmarkStart w:id="0" w:name="_GoBack"/>
+      <w:bookmarkEnd w:id="0"/>
+    </w:p>
+    <w:p>
+      <w:pPr>
+        <w:pStyle w:val="a3"/>
+        <w:numPr>
+          <w:ilvl w:val="0"/>
+          <w:numId w:val="7"/>
+        </w:numPr>
+        <w:ind w:left="426" w:firstLine="0"/>
         <w:rPr>
           <w:sz w:val="24"/>
           <w:szCs w:val="24"/>
@@ -1672,10 +1688,12 @@
     </w:p>
     <w:p>
       <w:pPr>
-        <w:tabs>
-          <w:tab w:val="left" w:pos="1935"/>
-        </w:tabs>
-        <w:ind w:left="426" w:firstLine="425"/>
+        <w:pStyle w:val="a3"/>
+        <w:numPr>
+          <w:ilvl w:val="0"/>
+          <w:numId w:val="7"/>
+        </w:numPr>
+        <w:ind w:left="426" w:firstLine="0"/>
         <w:rPr>
           <w:sz w:val="24"/>
           <w:szCs w:val="24"/>
@@ -1753,10 +1771,12 @@
     </w:p>
     <w:p>
       <w:pPr>
-        <w:tabs>
-          <w:tab w:val="left" w:pos="1935"/>
-        </w:tabs>
-        <w:ind w:left="426" w:firstLine="425"/>
+        <w:pStyle w:val="a3"/>
+        <w:numPr>
+          <w:ilvl w:val="0"/>
+          <w:numId w:val="7"/>
+        </w:numPr>
+        <w:ind w:left="426" w:firstLine="0"/>
       </w:pPr>
       <w:r>
         <w:rPr>
@@ -1765,8 +1785,6 @@
         </w:rPr>
         <w:t>Штатное расписание отдела может получить как начальник отдела, так и работник кадрового учета по требуемому отделу.</w:t>
       </w:r>
-      <w:bookmarkStart w:id="0" w:name="_GoBack"/>
-      <w:bookmarkEnd w:id="0"/>
     </w:p>
     <w:sectPr>
       <w:pgSz w:w="11906" w:h="16838"/>
@@ -2200,6 +2218,119 @@
     </w:lvl>
   </w:abstractNum>
   <w:abstractNum w:abstractNumId="3" w15:restartNumberingAfterBreak="0">
+    <w:nsid w:val="55142242"/>
+    <w:multiLevelType w:val="hybridMultilevel"/>
+    <w:tmpl w:val="04045C3C"/>
+    <w:lvl w:ilvl="0" w:tplc="04190001">
+      <w:start w:val="1"/>
+      <w:numFmt w:val="bullet"/>
+      <w:lvlText w:val=""/>
+      <w:lvlJc w:val="left"/>
+      <w:pPr>
+        <w:ind w:left="1571" w:hanging="360"/>
+      </w:pPr>
+      <w:rPr>
+        <w:rFonts w:ascii="Symbol" w:hAnsi="Symbol" w:hint="default"/>
+      </w:rPr>
+    </w:lvl>
+    <w:lvl w:ilvl="1" w:tplc="04190003" w:tentative="1">
+      <w:start w:val="1"/>
+      <w:numFmt w:val="bullet"/>
+      <w:lvlText w:val="o"/>
+      <w:lvlJc w:val="left"/>
+      <w:pPr>
+        <w:ind w:left="2291" w:hanging="360"/>
+      </w:pPr>
+      <w:rPr>
+        <w:rFonts w:ascii="Courier New" w:hAnsi="Courier New" w:cs="Courier New" w:hint="default"/>
+      </w:rPr>
+    </w:lvl>
+    <w:lvl w:ilvl="2" w:tplc="04190005" w:tentative="1">
+      <w:start w:val="1"/>
+      <w:numFmt w:val="bullet"/>
+      <w:lvlText w:val=""/>
+      <w:lvlJc w:val="left"/>
+      <w:pPr>
+        <w:ind w:left="3011" w:hanging="360"/>
+      </w:pPr>
+      <w:rPr>
+        <w:rFonts w:ascii="Wingdings" w:hAnsi="Wingdings" w:hint="default"/>
+      </w:rPr>
+    </w:lvl>
+    <w:lvl w:ilvl="3" w:tplc="04190001" w:tentative="1">
+      <w:start w:val="1"/>
+      <w:numFmt w:val="bullet"/>
+      <w:lvlText w:val=""/>
+      <w:lvlJc w:val="left"/>
+      <w:pPr>
+        <w:ind w:left="3731" w:hanging="360"/>
+      </w:pPr>
+      <w:rPr>
+        <w:rFonts w:ascii="Symbol" w:hAnsi="Symbol" w:hint="default"/>
+      </w:rPr>
+    </w:lvl>
+    <w:lvl w:ilvl="4" w:tplc="04190003" w:tentative="1">
+      <w:start w:val="1"/>
+      <w:numFmt w:val="bullet"/>
+      <w:lvlText w:val="o"/>
+      <w:lvlJc w:val="left"/>
+      <w:pPr>
+        <w:ind w:left="4451" w:hanging="360"/>
+      </w:pPr>
+      <w:rPr>
+        <w:rFonts w:ascii="Courier New" w:hAnsi="Courier New" w:cs="Courier New" w:hint="default"/>
+      </w:rPr>
+    </w:lvl>
+    <w:lvl w:ilvl="5" w:tplc="04190005" w:tentative="1">
+      <w:start w:val="1"/>
+      <w:numFmt w:val="bullet"/>
+      <w:lvlText w:val=""/>
+      <w:lvlJc w:val="left"/>
+      <w:pPr>
+        <w:ind w:left="5171" w:hanging="360"/>
+      </w:pPr>
+      <w:rPr>
+        <w:rFonts w:ascii="Wingdings" w:hAnsi="Wingdings" w:hint="default"/>
+      </w:rPr>
+    </w:lvl>
+    <w:lvl w:ilvl="6" w:tplc="04190001" w:tentative="1">
+      <w:start w:val="1"/>
+      <w:numFmt w:val="bullet"/>
+      <w:lvlText w:val=""/>
+      <w:lvlJc w:val="left"/>
+      <w:pPr>
+        <w:ind w:left="5891" w:hanging="360"/>
+      </w:pPr>
+      <w:rPr>
+        <w:rFonts w:ascii="Symbol" w:hAnsi="Symbol" w:hint="default"/>
+      </w:rPr>
+    </w:lvl>
+    <w:lvl w:ilvl="7" w:tplc="04190003" w:tentative="1">
+      <w:start w:val="1"/>
+      <w:numFmt w:val="bullet"/>
+      <w:lvlText w:val="o"/>
+      <w:lvlJc w:val="left"/>
+      <w:pPr>
+        <w:ind w:left="6611" w:hanging="360"/>
+      </w:pPr>
+      <w:rPr>
+        <w:rFonts w:ascii="Courier New" w:hAnsi="Courier New" w:cs="Courier New" w:hint="default"/>
+      </w:rPr>
+    </w:lvl>
+    <w:lvl w:ilvl="8" w:tplc="04190005" w:tentative="1">
+      <w:start w:val="1"/>
+      <w:numFmt w:val="bullet"/>
+      <w:lvlText w:val=""/>
+      <w:lvlJc w:val="left"/>
+      <w:pPr>
+        <w:ind w:left="7331" w:hanging="360"/>
+      </w:pPr>
+      <w:rPr>
+        <w:rFonts w:ascii="Wingdings" w:hAnsi="Wingdings" w:hint="default"/>
+      </w:rPr>
+    </w:lvl>
+  </w:abstractNum>
+  <w:abstractNum w:abstractNumId="4" w15:restartNumberingAfterBreak="0">
     <w:nsid w:val="5D2E05D4"/>
     <w:multiLevelType w:val="hybridMultilevel"/>
     <w:tmpl w:val="79F65C3E"/>
@@ -2312,7 +2443,7 @@
       </w:rPr>
     </w:lvl>
   </w:abstractNum>
-  <w:abstractNum w:abstractNumId="4" w15:restartNumberingAfterBreak="0">
+  <w:abstractNum w:abstractNumId="5" w15:restartNumberingAfterBreak="0">
     <w:nsid w:val="6CA13725"/>
     <w:multiLevelType w:val="hybridMultilevel"/>
     <w:tmpl w:val="9AC4D488"/>
@@ -2425,7 +2556,7 @@
       </w:rPr>
     </w:lvl>
   </w:abstractNum>
-  <w:abstractNum w:abstractNumId="5" w15:restartNumberingAfterBreak="0">
+  <w:abstractNum w:abstractNumId="6" w15:restartNumberingAfterBreak="0">
     <w:nsid w:val="72B607A4"/>
     <w:multiLevelType w:val="hybridMultilevel"/>
     <w:tmpl w:val="B55AEFEC"/>
@@ -2515,10 +2646,10 @@
     <w:abstractNumId w:val="0"/>
   </w:num>
   <w:num w:numId="2">
-    <w:abstractNumId w:val="5"/>
+    <w:abstractNumId w:val="6"/>
   </w:num>
   <w:num w:numId="3">
-    <w:abstractNumId w:val="4"/>
+    <w:abstractNumId w:val="5"/>
   </w:num>
   <w:num w:numId="4">
     <w:abstractNumId w:val="2"/>
@@ -2527,6 +2658,9 @@
     <w:abstractNumId w:val="1"/>
   </w:num>
   <w:num w:numId="6">
+    <w:abstractNumId w:val="4"/>
+  </w:num>
+  <w:num w:numId="7">
     <w:abstractNumId w:val="3"/>
   </w:num>
 </w:numbering>

--- a/Лабораторная работа №1.docx
+++ b/Лабораторная работа №1.docx
@@ -2,6 +2,8 @@
 <file path=word/document.xml><?xml version="1.0" encoding="utf-8"?>
 <w:document xmlns:wpc="http://schemas.microsoft.com/office/word/2010/wordprocessingCanvas" xmlns:cx="http://schemas.microsoft.com/office/drawing/2014/chartex" xmlns:mc="http://schemas.openxmlformats.org/markup-compatibility/2006" xmlns:o="urn:schemas-microsoft-com:office:office" xmlns:r="http://schemas.openxmlformats.org/officeDocument/2006/relationships" xmlns:m="http://schemas.openxmlformats.org/officeDocument/2006/math" xmlns:v="urn:schemas-microsoft-com:vml" xmlns:wp14="http://schemas.microsoft.com/office/word/2010/wordprocessingDrawing" xmlns:wp="http://schemas.openxmlformats.org/drawingml/2006/wordprocessingDrawing" xmlns:w10="urn:schemas-microsoft-com:office:word" xmlns:w="http://schemas.openxmlformats.org/wordprocessingml/2006/main" xmlns:w14="http://schemas.microsoft.com/office/word/2010/wordml" xmlns:w15="http://schemas.microsoft.com/office/word/2012/wordml" xmlns:w16se="http://schemas.microsoft.com/office/word/2015/wordml/symex" xmlns:wpg="http://schemas.microsoft.com/office/word/2010/wordprocessingGroup" xmlns:wpi="http://schemas.microsoft.com/office/word/2010/wordprocessingInk" xmlns:wne="http://schemas.microsoft.com/office/word/2006/wordml" xmlns:wps="http://schemas.microsoft.com/office/word/2010/wordprocessingShape" mc:Ignorable="w14 w15 w16se wp14">
   <w:body>
+    <w:bookmarkStart w:id="0" w:name="_MON_1678436179"/>
+    <w:bookmarkEnd w:id="0"/>
     <w:p>
       <w:pPr>
         <w:jc w:val="center"/>
@@ -11,6 +13,40 @@
           <w:szCs w:val="28"/>
         </w:rPr>
       </w:pPr>
+      <w:r>
+        <w:rPr>
+          <w:rFonts w:eastAsiaTheme="minorEastAsia"/>
+          <w:sz w:val="28"/>
+          <w:szCs w:val="28"/>
+        </w:rPr>
+        <w:object w:dxaOrig="1538" w:dyaOrig="993">
+          <v:shapetype id="_x0000_t75" coordsize="21600,21600" o:spt="75" o:preferrelative="t" path="m@4@5l@4@11@9@11@9@5xe" filled="f" stroked="f">
+            <v:stroke joinstyle="miter"/>
+            <v:formulas>
+              <v:f eqn="if lineDrawn pixelLineWidth 0"/>
+              <v:f eqn="sum @0 1 0"/>
+              <v:f eqn="sum 0 0 @1"/>
+              <v:f eqn="prod @2 1 2"/>
+              <v:f eqn="prod @3 21600 pixelWidth"/>
+              <v:f eqn="prod @3 21600 pixelHeight"/>
+              <v:f eqn="sum @0 0 1"/>
+              <v:f eqn="prod @6 1 2"/>
+              <v:f eqn="prod @7 21600 pixelWidth"/>
+              <v:f eqn="sum @8 21600 0"/>
+              <v:f eqn="prod @7 21600 pixelHeight"/>
+              <v:f eqn="sum @10 21600 0"/>
+            </v:formulas>
+            <v:path o:extrusionok="f" gradientshapeok="t" o:connecttype="rect"/>
+            <o:lock v:ext="edit" aspectratio="t"/>
+          </v:shapetype>
+          <v:shape id="_x0000_i1025" type="#_x0000_t75" style="width:77.25pt;height:49.5pt" o:ole="">
+            <v:imagedata r:id="rId7" o:title=""/>
+          </v:shape>
+          <o:OLEObject Type="Embed" ProgID="Word.Document.12" ShapeID="_x0000_i1025" DrawAspect="Icon" ObjectID="_1678442071" r:id="rId8">
+            <o:FieldCodes>\s</o:FieldCodes>
+          </o:OLEObject>
+        </w:object>
+      </w:r>
       <w:r>
         <w:rPr>
           <w:rFonts w:eastAsiaTheme="minorEastAsia"/>
@@ -1275,7 +1311,7 @@
           <w:sz w:val="28"/>
           <w:szCs w:val="28"/>
         </w:rPr>
-        <w:t>Назначать сотрудника на командировку может только начальник отдела.</w:t>
+        <w:t>Доступ к таблице с личной информацией имеет только кадровый отдел.</w:t>
       </w:r>
     </w:p>
     <w:p>
@@ -1298,7 +1334,7 @@
           <w:sz w:val="28"/>
           <w:szCs w:val="28"/>
         </w:rPr>
-        <w:t>Изменять данные сотрудника может только работник кадрового учета.</w:t>
+        <w:t>Назначать сотрудника на командировку может только начальник отдела.</w:t>
       </w:r>
     </w:p>
     <w:p>
@@ -1321,7 +1357,53 @@
           <w:sz w:val="28"/>
           <w:szCs w:val="28"/>
         </w:rPr>
+        <w:t>Изменять данные сотрудника может только работник кадрового учета.</w:t>
+      </w:r>
+    </w:p>
+    <w:p>
+      <w:pPr>
+        <w:pStyle w:val="a3"/>
+        <w:numPr>
+          <w:ilvl w:val="0"/>
+          <w:numId w:val="5"/>
+        </w:numPr>
+        <w:rPr>
+          <w:color w:val="FF0000"/>
+          <w:sz w:val="28"/>
+          <w:szCs w:val="28"/>
+          <w:u w:val="single"/>
+        </w:rPr>
+      </w:pPr>
+      <w:r>
+        <w:rPr>
+          <w:color w:val="FF0000"/>
+          <w:sz w:val="28"/>
+          <w:szCs w:val="28"/>
+        </w:rPr>
         <w:t>Работник бухгалтерии может только получить требуемые отчеты.</w:t>
+      </w:r>
+    </w:p>
+    <w:p>
+      <w:pPr>
+        <w:pStyle w:val="a3"/>
+        <w:numPr>
+          <w:ilvl w:val="0"/>
+          <w:numId w:val="5"/>
+        </w:numPr>
+        <w:rPr>
+          <w:color w:val="FF0000"/>
+          <w:sz w:val="28"/>
+          <w:szCs w:val="28"/>
+          <w:u w:val="single"/>
+        </w:rPr>
+      </w:pPr>
+      <w:r>
+        <w:rPr>
+          <w:color w:val="FF0000"/>
+          <w:sz w:val="28"/>
+          <w:szCs w:val="28"/>
+        </w:rPr>
+        <w:t>Один сотрудник может быть только в одной командировке в данный момент. Но в одну командировку может отправиться много работников.</w:t>
       </w:r>
     </w:p>
     <w:p>
@@ -1391,7 +1473,8 @@
           <w:szCs w:val="32"/>
         </w:rPr>
         <w:sectPr>
-          <w:footerReference w:type="default" r:id="rId7"/>
+          <w:footerReference w:type="default" r:id="rId9"/>
+          <w:footerReference w:type="first" r:id="rId10"/>
           <w:pgSz w:w="11906" w:h="16838"/>
           <w:pgMar w:top="1134" w:right="850" w:bottom="1134" w:left="1701" w:header="708" w:footer="708" w:gutter="0"/>
           <w:cols w:space="708"/>
@@ -1403,7 +1486,7 @@
     <w:p>
       <w:pPr>
         <w:pStyle w:val="a8"/>
-        <w:jc w:val="center"/>
+        <w:ind w:left="4248" w:firstLine="708"/>
         <w:rPr>
           <w:rFonts w:ascii="Times New Roman" w:hAnsi="Times New Roman" w:cs="Times New Roman"/>
           <w:b/>
@@ -1419,7 +1502,25 @@
           <w:szCs w:val="32"/>
         </w:rPr>
         <w:lastRenderedPageBreak/>
-        <w:t>Инфологическая схема</w:t>
+        <w:t>С</w:t>
+      </w:r>
+      <w:r>
+        <w:rPr>
+          <w:rFonts w:ascii="Times New Roman" w:hAnsi="Times New Roman" w:cs="Times New Roman"/>
+          <w:b/>
+          <w:sz w:val="32"/>
+          <w:szCs w:val="32"/>
+        </w:rPr>
+        <w:t>хема</w:t>
+      </w:r>
+      <w:r>
+        <w:rPr>
+          <w:rFonts w:ascii="Times New Roman" w:hAnsi="Times New Roman" w:cs="Times New Roman"/>
+          <w:b/>
+          <w:sz w:val="32"/>
+          <w:szCs w:val="32"/>
+        </w:rPr>
+        <w:t xml:space="preserve"> данных</w:t>
       </w:r>
     </w:p>
     <w:p/>
@@ -1452,7 +1553,7 @@
                     <pic:cNvPicPr/>
                   </pic:nvPicPr>
                   <pic:blipFill>
-                    <a:blip r:embed="rId8"/>
+                    <a:blip r:embed="rId11"/>
                     <a:stretch>
                       <a:fillRect/>
                     </a:stretch>
@@ -1647,8 +1748,6 @@
         </w:rPr>
         <w:t xml:space="preserve"> отвечает за содержание информации в базе данных, связанной напрямую с работниками: наполняет базу сотрудниками, устанавливает их отдел, должность, вносит личную информацию и данные паспорта, а также ведет информацию о перемещении сотрудника внутри компании и составляет штатное расписание.</w:t>
       </w:r>
-      <w:bookmarkStart w:id="0" w:name="_GoBack"/>
-      <w:bookmarkEnd w:id="0"/>
     </w:p>
     <w:p>
       <w:pPr>
@@ -1784,6 +1883,557 @@
           <w:szCs w:val="24"/>
         </w:rPr>
         <w:t>Штатное расписание отдела может получить как начальник отдела, так и работник кадрового учета по требуемому отделу.</w:t>
+      </w:r>
+    </w:p>
+    <w:p>
+      <w:pPr>
+        <w:spacing w:line="360" w:lineRule="auto"/>
+        <w:rPr>
+          <w:color w:val="000000"/>
+          <w:sz w:val="28"/>
+          <w:szCs w:val="28"/>
+        </w:rPr>
+      </w:pPr>
+    </w:p>
+    <w:p>
+      <w:pPr>
+        <w:spacing w:line="360" w:lineRule="auto"/>
+        <w:rPr>
+          <w:color w:val="000000"/>
+          <w:sz w:val="28"/>
+          <w:szCs w:val="28"/>
+        </w:rPr>
+      </w:pPr>
+      <w:r>
+        <w:rPr>
+          <w:color w:val="000000"/>
+          <w:sz w:val="28"/>
+          <w:szCs w:val="28"/>
+        </w:rPr>
+        <w:t>Тогда можно составить первое простое схематическое отражение предметной области:</w:t>
+      </w:r>
+    </w:p>
+    <w:p>
+      <w:pPr>
+        <w:spacing w:line="360" w:lineRule="auto"/>
+        <w:rPr>
+          <w:color w:val="000000"/>
+          <w:sz w:val="28"/>
+          <w:szCs w:val="28"/>
+        </w:rPr>
+      </w:pPr>
+      <w:r>
+        <w:rPr>
+          <w:color w:val="000000"/>
+          <w:sz w:val="28"/>
+          <w:szCs w:val="28"/>
+        </w:rPr>
+        <w:drawing>
+          <wp:inline distT="0" distB="0" distL="0" distR="0" wp14:anchorId="1C80A3E6" wp14:editId="00D12052">
+            <wp:extent cx="5210902" cy="3991532"/>
+            <wp:effectExtent l="0" t="0" r="8890" b="9525"/>
+            <wp:docPr id="3" name="Рисунок 3"/>
+            <wp:cNvGraphicFramePr>
+              <a:graphicFrameLocks xmlns:a="http://schemas.openxmlformats.org/drawingml/2006/main" noChangeAspect="1"/>
+            </wp:cNvGraphicFramePr>
+            <a:graphic xmlns:a="http://schemas.openxmlformats.org/drawingml/2006/main">
+              <a:graphicData uri="http://schemas.openxmlformats.org/drawingml/2006/picture">
+                <pic:pic xmlns:pic="http://schemas.openxmlformats.org/drawingml/2006/picture">
+                  <pic:nvPicPr>
+                    <pic:cNvPr id="1" name=""/>
+                    <pic:cNvPicPr/>
+                  </pic:nvPicPr>
+                  <pic:blipFill>
+                    <a:blip r:embed="rId12"/>
+                    <a:stretch>
+                      <a:fillRect/>
+                    </a:stretch>
+                  </pic:blipFill>
+                  <pic:spPr>
+                    <a:xfrm>
+                      <a:off x="0" y="0"/>
+                      <a:ext cx="5210902" cy="3991532"/>
+                    </a:xfrm>
+                    <a:prstGeom prst="rect">
+                      <a:avLst/>
+                    </a:prstGeom>
+                  </pic:spPr>
+                </pic:pic>
+              </a:graphicData>
+            </a:graphic>
+          </wp:inline>
+        </w:drawing>
+      </w:r>
+    </w:p>
+    <w:p>
+      <w:pPr>
+        <w:tabs>
+          <w:tab w:val="left" w:pos="3980"/>
+        </w:tabs>
+      </w:pPr>
+    </w:p>
+    <w:p>
+      <w:pPr>
+        <w:tabs>
+          <w:tab w:val="left" w:pos="3980"/>
+        </w:tabs>
+      </w:pPr>
+    </w:p>
+    <w:p>
+      <w:pPr>
+        <w:tabs>
+          <w:tab w:val="left" w:pos="3980"/>
+        </w:tabs>
+      </w:pPr>
+    </w:p>
+    <w:p>
+      <w:pPr>
+        <w:tabs>
+          <w:tab w:val="left" w:pos="3980"/>
+        </w:tabs>
+      </w:pPr>
+    </w:p>
+    <w:p>
+      <w:pPr>
+        <w:tabs>
+          <w:tab w:val="left" w:pos="3980"/>
+        </w:tabs>
+      </w:pPr>
+    </w:p>
+    <w:p>
+      <w:pPr>
+        <w:spacing w:line="360" w:lineRule="auto"/>
+        <w:ind w:firstLine="709"/>
+        <w:contextualSpacing/>
+        <w:rPr>
+          <w:sz w:val="28"/>
+        </w:rPr>
+      </w:pPr>
+      <w:r>
+        <w:lastRenderedPageBreak/>
+        <w:drawing>
+          <wp:anchor distT="0" distB="0" distL="114300" distR="114300" simplePos="0" relativeHeight="251658752" behindDoc="0" locked="0" layoutInCell="1" allowOverlap="1" wp14:anchorId="0EE65092" wp14:editId="34ADB78C">
+            <wp:simplePos x="0" y="0"/>
+            <wp:positionH relativeFrom="column">
+              <wp:posOffset>-571596</wp:posOffset>
+            </wp:positionH>
+            <wp:positionV relativeFrom="paragraph">
+              <wp:posOffset>1953895</wp:posOffset>
+            </wp:positionV>
+            <wp:extent cx="6671310" cy="3803650"/>
+            <wp:effectExtent l="0" t="0" r="0" b="6350"/>
+            <wp:wrapSquare wrapText="bothSides"/>
+            <wp:docPr id="9" name="Рисунок 9"/>
+            <wp:cNvGraphicFramePr>
+              <a:graphicFrameLocks xmlns:a="http://schemas.openxmlformats.org/drawingml/2006/main" noChangeAspect="1"/>
+            </wp:cNvGraphicFramePr>
+            <a:graphic xmlns:a="http://schemas.openxmlformats.org/drawingml/2006/main">
+              <a:graphicData uri="http://schemas.openxmlformats.org/drawingml/2006/picture">
+                <pic:pic xmlns:pic="http://schemas.openxmlformats.org/drawingml/2006/picture">
+                  <pic:nvPicPr>
+                    <pic:cNvPr id="1" name=""/>
+                    <pic:cNvPicPr/>
+                  </pic:nvPicPr>
+                  <pic:blipFill rotWithShape="1">
+                    <a:blip r:embed="rId13">
+                      <a:extLst>
+                        <a:ext uri="{28A0092B-C50C-407E-A947-70E740481C1C}">
+                          <a14:useLocalDpi xmlns:a14="http://schemas.microsoft.com/office/drawing/2010/main" val="0"/>
+                        </a:ext>
+                      </a:extLst>
+                    </a:blip>
+                    <a:srcRect t="8611"/>
+                    <a:stretch/>
+                  </pic:blipFill>
+                  <pic:spPr bwMode="auto">
+                    <a:xfrm>
+                      <a:off x="0" y="0"/>
+                      <a:ext cx="6671310" cy="3803650"/>
+                    </a:xfrm>
+                    <a:prstGeom prst="rect">
+                      <a:avLst/>
+                    </a:prstGeom>
+                    <a:ln>
+                      <a:noFill/>
+                    </a:ln>
+                    <a:extLst>
+                      <a:ext uri="{53640926-AAD7-44D8-BBD7-CCE9431645EC}">
+                        <a14:shadowObscured xmlns:a14="http://schemas.microsoft.com/office/drawing/2010/main"/>
+                      </a:ext>
+                    </a:extLst>
+                  </pic:spPr>
+                </pic:pic>
+              </a:graphicData>
+            </a:graphic>
+            <wp14:sizeRelH relativeFrom="margin">
+              <wp14:pctWidth>0</wp14:pctWidth>
+            </wp14:sizeRelH>
+            <wp14:sizeRelV relativeFrom="margin">
+              <wp14:pctHeight>0</wp14:pctHeight>
+            </wp14:sizeRelV>
+          </wp:anchor>
+        </w:drawing>
+      </w:r>
+      <w:r>
+        <w:rPr>
+          <w:sz w:val="28"/>
+        </w:rPr>
+        <w:t xml:space="preserve">Составим более подробную схему, включающую </w:t>
+      </w:r>
+      <w:r>
+        <w:rPr>
+          <w:sz w:val="28"/>
+        </w:rPr>
+        <w:t>работника отдела кадров</w:t>
+      </w:r>
+      <w:r>
+        <w:rPr>
+          <w:sz w:val="28"/>
+        </w:rPr>
+        <w:t xml:space="preserve">, </w:t>
+      </w:r>
+      <w:r>
+        <w:rPr>
+          <w:sz w:val="28"/>
+        </w:rPr>
+        <w:t>добавляющего сотрудников и их информацию, штатное расписание и должности, а также отделы</w:t>
+      </w:r>
+      <w:r>
+        <w:rPr>
+          <w:sz w:val="28"/>
+        </w:rPr>
+        <w:t>.</w:t>
+      </w:r>
+      <w:r>
+        <w:rPr>
+          <w:sz w:val="28"/>
+        </w:rPr>
+        <w:t xml:space="preserve"> Также схема содержит </w:t>
+      </w:r>
+      <w:r>
+        <w:rPr>
+          <w:sz w:val="28"/>
+        </w:rPr>
+        <w:t>связь</w:t>
+      </w:r>
+      <w:r>
+        <w:rPr>
+          <w:sz w:val="28"/>
+        </w:rPr>
+        <w:t xml:space="preserve"> с начальником отдела</w:t>
+      </w:r>
+      <w:r>
+        <w:rPr>
+          <w:sz w:val="28"/>
+        </w:rPr>
+        <w:t>, который распределяет работников на проекты и командировки. Данную схему</w:t>
+      </w:r>
+      <w:r>
+        <w:rPr>
+          <w:sz w:val="28"/>
+        </w:rPr>
+        <w:t xml:space="preserve"> уже можно назвать концептуальной моделью предметной области:</w:t>
+      </w:r>
+    </w:p>
+    <w:p>
+      <w:pPr>
+        <w:tabs>
+          <w:tab w:val="left" w:pos="3980"/>
+        </w:tabs>
+      </w:pPr>
+    </w:p>
+    <w:p>
+      <w:pPr>
+        <w:tabs>
+          <w:tab w:val="left" w:pos="3980"/>
+        </w:tabs>
+      </w:pPr>
+    </w:p>
+    <w:p>
+      <w:pPr>
+        <w:tabs>
+          <w:tab w:val="left" w:pos="3980"/>
+        </w:tabs>
+      </w:pPr>
+    </w:p>
+    <w:p>
+      <w:pPr>
+        <w:tabs>
+          <w:tab w:val="left" w:pos="3980"/>
+        </w:tabs>
+      </w:pPr>
+    </w:p>
+    <w:p>
+      <w:pPr>
+        <w:tabs>
+          <w:tab w:val="left" w:pos="3980"/>
+        </w:tabs>
+      </w:pPr>
+    </w:p>
+    <w:p>
+      <w:pPr>
+        <w:tabs>
+          <w:tab w:val="left" w:pos="3980"/>
+        </w:tabs>
+      </w:pPr>
+    </w:p>
+    <w:p>
+      <w:pPr>
+        <w:tabs>
+          <w:tab w:val="left" w:pos="3980"/>
+        </w:tabs>
+      </w:pPr>
+    </w:p>
+    <w:p>
+      <w:pPr>
+        <w:tabs>
+          <w:tab w:val="left" w:pos="3980"/>
+        </w:tabs>
+      </w:pPr>
+    </w:p>
+    <w:p>
+      <w:pPr>
+        <w:tabs>
+          <w:tab w:val="left" w:pos="3980"/>
+        </w:tabs>
+      </w:pPr>
+    </w:p>
+    <w:p>
+      <w:pPr>
+        <w:tabs>
+          <w:tab w:val="left" w:pos="3980"/>
+        </w:tabs>
+      </w:pPr>
+    </w:p>
+    <w:p>
+      <w:pPr>
+        <w:tabs>
+          <w:tab w:val="left" w:pos="3980"/>
+        </w:tabs>
+      </w:pPr>
+    </w:p>
+    <w:p>
+      <w:pPr>
+        <w:tabs>
+          <w:tab w:val="left" w:pos="3980"/>
+        </w:tabs>
+      </w:pPr>
+    </w:p>
+    <w:p>
+      <w:pPr>
+        <w:tabs>
+          <w:tab w:val="left" w:pos="3980"/>
+        </w:tabs>
+      </w:pPr>
+    </w:p>
+    <w:p>
+      <w:pPr>
+        <w:tabs>
+          <w:tab w:val="left" w:pos="3980"/>
+        </w:tabs>
+      </w:pPr>
+    </w:p>
+    <w:p>
+      <w:pPr>
+        <w:tabs>
+          <w:tab w:val="left" w:pos="3980"/>
+        </w:tabs>
+      </w:pPr>
+    </w:p>
+    <w:p>
+      <w:pPr>
+        <w:tabs>
+          <w:tab w:val="left" w:pos="3980"/>
+        </w:tabs>
+      </w:pPr>
+    </w:p>
+    <w:p>
+      <w:pPr>
+        <w:tabs>
+          <w:tab w:val="left" w:pos="3980"/>
+        </w:tabs>
+      </w:pPr>
+    </w:p>
+    <w:p>
+      <w:pPr>
+        <w:tabs>
+          <w:tab w:val="left" w:pos="3980"/>
+        </w:tabs>
+      </w:pPr>
+    </w:p>
+    <w:p>
+      <w:pPr>
+        <w:tabs>
+          <w:tab w:val="left" w:pos="3980"/>
+        </w:tabs>
+      </w:pPr>
+    </w:p>
+    <w:p>
+      <w:pPr>
+        <w:tabs>
+          <w:tab w:val="left" w:pos="3980"/>
+        </w:tabs>
+      </w:pPr>
+    </w:p>
+    <w:p>
+      <w:pPr>
+        <w:tabs>
+          <w:tab w:val="left" w:pos="3980"/>
+        </w:tabs>
+      </w:pPr>
+    </w:p>
+    <w:p>
+      <w:pPr>
+        <w:spacing w:line="360" w:lineRule="auto"/>
+        <w:ind w:firstLine="708"/>
+        <w:contextualSpacing/>
+        <w:jc w:val="both"/>
+      </w:pPr>
+    </w:p>
+    <w:p>
+      <w:pPr>
+        <w:spacing w:line="360" w:lineRule="auto"/>
+        <w:ind w:firstLine="708"/>
+        <w:contextualSpacing/>
+        <w:jc w:val="both"/>
+        <w:rPr>
+          <w:b/>
+          <w:sz w:val="28"/>
+        </w:rPr>
+      </w:pPr>
+      <w:r>
+        <w:rPr>
+          <w:b/>
+          <w:sz w:val="28"/>
+        </w:rPr>
+        <w:lastRenderedPageBreak/>
+        <w:t>Инфологическая модель</w:t>
+      </w:r>
+      <w:r>
+        <w:rPr>
+          <w:b/>
+          <w:sz w:val="28"/>
+        </w:rPr>
+        <w:t xml:space="preserve"> данных</w:t>
+      </w:r>
+    </w:p>
+    <w:p>
+      <w:pPr>
+        <w:spacing w:line="360" w:lineRule="auto"/>
+        <w:ind w:firstLine="708"/>
+        <w:contextualSpacing/>
+        <w:jc w:val="both"/>
+        <w:rPr>
+          <w:sz w:val="28"/>
+        </w:rPr>
+      </w:pPr>
+      <w:r>
+        <w:drawing>
+          <wp:anchor distT="0" distB="0" distL="114300" distR="114300" simplePos="0" relativeHeight="251655680" behindDoc="0" locked="0" layoutInCell="1" allowOverlap="1" wp14:anchorId="3BDF5C38" wp14:editId="02E1A11F">
+            <wp:simplePos x="0" y="0"/>
+            <wp:positionH relativeFrom="column">
+              <wp:posOffset>-485140</wp:posOffset>
+            </wp:positionH>
+            <wp:positionV relativeFrom="paragraph">
+              <wp:posOffset>920115</wp:posOffset>
+            </wp:positionV>
+            <wp:extent cx="6525895" cy="4079875"/>
+            <wp:effectExtent l="0" t="0" r="8255" b="0"/>
+            <wp:wrapSquare wrapText="bothSides"/>
+            <wp:docPr id="8" name="Рисунок 8"/>
+            <wp:cNvGraphicFramePr>
+              <a:graphicFrameLocks xmlns:a="http://schemas.openxmlformats.org/drawingml/2006/main" noChangeAspect="1"/>
+            </wp:cNvGraphicFramePr>
+            <a:graphic xmlns:a="http://schemas.openxmlformats.org/drawingml/2006/main">
+              <a:graphicData uri="http://schemas.openxmlformats.org/drawingml/2006/picture">
+                <pic:pic xmlns:pic="http://schemas.openxmlformats.org/drawingml/2006/picture">
+                  <pic:nvPicPr>
+                    <pic:cNvPr id="1" name=""/>
+                    <pic:cNvPicPr/>
+                  </pic:nvPicPr>
+                  <pic:blipFill rotWithShape="1">
+                    <a:blip r:embed="rId14">
+                      <a:extLst>
+                        <a:ext uri="{28A0092B-C50C-407E-A947-70E740481C1C}">
+                          <a14:useLocalDpi xmlns:a14="http://schemas.microsoft.com/office/drawing/2010/main" val="0"/>
+                        </a:ext>
+                      </a:extLst>
+                    </a:blip>
+                    <a:srcRect t="3150"/>
+                    <a:stretch/>
+                  </pic:blipFill>
+                  <pic:spPr bwMode="auto">
+                    <a:xfrm>
+                      <a:off x="0" y="0"/>
+                      <a:ext cx="6525895" cy="4079875"/>
+                    </a:xfrm>
+                    <a:prstGeom prst="rect">
+                      <a:avLst/>
+                    </a:prstGeom>
+                    <a:ln>
+                      <a:noFill/>
+                    </a:ln>
+                    <a:extLst>
+                      <a:ext uri="{53640926-AAD7-44D8-BBD7-CCE9431645EC}">
+                        <a14:shadowObscured xmlns:a14="http://schemas.microsoft.com/office/drawing/2010/main"/>
+                      </a:ext>
+                    </a:extLst>
+                  </pic:spPr>
+                </pic:pic>
+              </a:graphicData>
+            </a:graphic>
+            <wp14:sizeRelH relativeFrom="margin">
+              <wp14:pctWidth>0</wp14:pctWidth>
+            </wp14:sizeRelH>
+            <wp14:sizeRelV relativeFrom="margin">
+              <wp14:pctHeight>0</wp14:pctHeight>
+            </wp14:sizeRelV>
+          </wp:anchor>
+        </w:drawing>
+      </w:r>
+      <w:r>
+        <w:rPr>
+          <w:sz w:val="28"/>
+        </w:rPr>
+        <w:t xml:space="preserve">Составим теперь инфологическую модель. Для этого будем использовать </w:t>
+      </w:r>
+      <w:r>
+        <w:rPr>
+          <w:sz w:val="28"/>
+          <w:lang w:val="en-US"/>
+        </w:rPr>
+        <w:t>ER</w:t>
+      </w:r>
+      <w:r>
+        <w:rPr>
+          <w:sz w:val="28"/>
+        </w:rPr>
+        <w:t>-</w:t>
+      </w:r>
+      <w:r>
+        <w:rPr>
+          <w:sz w:val="28"/>
+        </w:rPr>
+        <w:t>диаграммы</w:t>
+      </w:r>
+      <w:bookmarkStart w:id="1" w:name="_GoBack"/>
+      <w:bookmarkEnd w:id="1"/>
+      <w:r>
+        <w:rPr>
+          <w:sz w:val="28"/>
+        </w:rPr>
+        <w:t>:</w:t>
+      </w:r>
+    </w:p>
+    <w:p/>
+    <w:p>
+      <w:pPr>
+        <w:tabs>
+          <w:tab w:val="left" w:pos="1535"/>
+        </w:tabs>
+      </w:pPr>
+      <w:r>
+        <w:tab/>
       </w:r>
     </w:p>
     <w:sectPr>
@@ -1817,6 +2467,41 @@
 
 <file path=word/footer1.xml><?xml version="1.0" encoding="utf-8"?>
 <w:ftr xmlns:wpc="http://schemas.microsoft.com/office/word/2010/wordprocessingCanvas" xmlns:cx="http://schemas.microsoft.com/office/drawing/2014/chartex" xmlns:mc="http://schemas.openxmlformats.org/markup-compatibility/2006" xmlns:o="urn:schemas-microsoft-com:office:office" xmlns:r="http://schemas.openxmlformats.org/officeDocument/2006/relationships" xmlns:m="http://schemas.openxmlformats.org/officeDocument/2006/math" xmlns:v="urn:schemas-microsoft-com:vml" xmlns:wp14="http://schemas.microsoft.com/office/word/2010/wordprocessingDrawing" xmlns:wp="http://schemas.openxmlformats.org/drawingml/2006/wordprocessingDrawing" xmlns:w10="urn:schemas-microsoft-com:office:word" xmlns:w="http://schemas.openxmlformats.org/wordprocessingml/2006/main" xmlns:w14="http://schemas.microsoft.com/office/word/2010/wordml" xmlns:w15="http://schemas.microsoft.com/office/word/2012/wordml" xmlns:w16se="http://schemas.microsoft.com/office/word/2015/wordml/symex" xmlns:wpg="http://schemas.microsoft.com/office/word/2010/wordprocessingGroup" xmlns:wpi="http://schemas.microsoft.com/office/word/2010/wordprocessingInk" xmlns:wne="http://schemas.microsoft.com/office/word/2006/wordml" xmlns:wps="http://schemas.microsoft.com/office/word/2010/wordprocessingShape" mc:Ignorable="w14 w15 w16se wp14">
+  <w:sdt>
+    <w:sdtPr>
+      <w:id w:val="-731386219"/>
+      <w:docPartObj>
+        <w:docPartGallery w:val="Page Numbers (Bottom of Page)"/>
+        <w:docPartUnique/>
+      </w:docPartObj>
+    </w:sdtPr>
+    <w:sdtContent>
+      <w:p>
+        <w:pPr>
+          <w:pStyle w:val="a6"/>
+          <w:jc w:val="center"/>
+        </w:pPr>
+        <w:r>
+          <w:fldChar w:fldCharType="begin"/>
+        </w:r>
+        <w:r>
+          <w:instrText>PAGE   \* MERGEFORMAT</w:instrText>
+        </w:r>
+        <w:r>
+          <w:fldChar w:fldCharType="separate"/>
+        </w:r>
+        <w:r>
+          <w:rPr>
+            <w:noProof/>
+          </w:rPr>
+          <w:t>8</w:t>
+        </w:r>
+        <w:r>
+          <w:fldChar w:fldCharType="end"/>
+        </w:r>
+      </w:p>
+    </w:sdtContent>
+  </w:sdt>
   <w:p>
     <w:pPr>
       <w:pStyle w:val="a6"/>
@@ -1826,6 +2511,20 @@
         <w:szCs w:val="28"/>
       </w:rPr>
     </w:pPr>
+  </w:p>
+</w:ftr>
+</file>
+
+<file path=word/footer2.xml><?xml version="1.0" encoding="utf-8"?>
+<w:ftr xmlns:wpc="http://schemas.microsoft.com/office/word/2010/wordprocessingCanvas" xmlns:cx="http://schemas.microsoft.com/office/drawing/2014/chartex" xmlns:mc="http://schemas.openxmlformats.org/markup-compatibility/2006" xmlns:o="urn:schemas-microsoft-com:office:office" xmlns:r="http://schemas.openxmlformats.org/officeDocument/2006/relationships" xmlns:m="http://schemas.openxmlformats.org/officeDocument/2006/math" xmlns:v="urn:schemas-microsoft-com:vml" xmlns:wp14="http://schemas.microsoft.com/office/word/2010/wordprocessingDrawing" xmlns:wp="http://schemas.openxmlformats.org/drawingml/2006/wordprocessingDrawing" xmlns:w10="urn:schemas-microsoft-com:office:word" xmlns:w="http://schemas.openxmlformats.org/wordprocessingml/2006/main" xmlns:w14="http://schemas.microsoft.com/office/word/2010/wordml" xmlns:w15="http://schemas.microsoft.com/office/word/2012/wordml" xmlns:w16se="http://schemas.microsoft.com/office/word/2015/wordml/symex" xmlns:wpg="http://schemas.microsoft.com/office/word/2010/wordprocessingGroup" xmlns:wpi="http://schemas.microsoft.com/office/word/2010/wordprocessingInk" xmlns:wne="http://schemas.microsoft.com/office/word/2006/wordml" xmlns:wps="http://schemas.microsoft.com/office/word/2010/wordprocessingShape" mc:Ignorable="w14 w15 w16se wp14">
+  <w:p>
+    <w:pPr>
+      <w:pStyle w:val="a6"/>
+    </w:pPr>
+    <w:r>
+      <w:tab/>
+      <w:t>Москва, 2021</w:t>
+    </w:r>
   </w:p>
 </w:ftr>
 </file>

--- a/Лабораторная работа №1.docx
+++ b/Лабораторная работа №1.docx
@@ -2,8 +2,6 @@
 <file path=word/document.xml><?xml version="1.0" encoding="utf-8"?>
 <w:document xmlns:wpc="http://schemas.microsoft.com/office/word/2010/wordprocessingCanvas" xmlns:cx="http://schemas.microsoft.com/office/drawing/2014/chartex" xmlns:mc="http://schemas.openxmlformats.org/markup-compatibility/2006" xmlns:o="urn:schemas-microsoft-com:office:office" xmlns:r="http://schemas.openxmlformats.org/officeDocument/2006/relationships" xmlns:m="http://schemas.openxmlformats.org/officeDocument/2006/math" xmlns:v="urn:schemas-microsoft-com:vml" xmlns:wp14="http://schemas.microsoft.com/office/word/2010/wordprocessingDrawing" xmlns:wp="http://schemas.openxmlformats.org/drawingml/2006/wordprocessingDrawing" xmlns:w10="urn:schemas-microsoft-com:office:word" xmlns:w="http://schemas.openxmlformats.org/wordprocessingml/2006/main" xmlns:w14="http://schemas.microsoft.com/office/word/2010/wordml" xmlns:w15="http://schemas.microsoft.com/office/word/2012/wordml" xmlns:w16se="http://schemas.microsoft.com/office/word/2015/wordml/symex" xmlns:wpg="http://schemas.microsoft.com/office/word/2010/wordprocessingGroup" xmlns:wpi="http://schemas.microsoft.com/office/word/2010/wordprocessingInk" xmlns:wne="http://schemas.microsoft.com/office/word/2006/wordml" xmlns:wps="http://schemas.microsoft.com/office/word/2010/wordprocessingShape" mc:Ignorable="w14 w15 w16se wp14">
   <w:body>
-    <w:bookmarkStart w:id="0" w:name="_MON_1678436179"/>
-    <w:bookmarkEnd w:id="0"/>
     <w:p>
       <w:pPr>
         <w:jc w:val="center"/>
@@ -13,40 +11,6 @@
           <w:szCs w:val="28"/>
         </w:rPr>
       </w:pPr>
-      <w:r>
-        <w:rPr>
-          <w:rFonts w:eastAsiaTheme="minorEastAsia"/>
-          <w:sz w:val="28"/>
-          <w:szCs w:val="28"/>
-        </w:rPr>
-        <w:object w:dxaOrig="1538" w:dyaOrig="993">
-          <v:shapetype id="_x0000_t75" coordsize="21600,21600" o:spt="75" o:preferrelative="t" path="m@4@5l@4@11@9@11@9@5xe" filled="f" stroked="f">
-            <v:stroke joinstyle="miter"/>
-            <v:formulas>
-              <v:f eqn="if lineDrawn pixelLineWidth 0"/>
-              <v:f eqn="sum @0 1 0"/>
-              <v:f eqn="sum 0 0 @1"/>
-              <v:f eqn="prod @2 1 2"/>
-              <v:f eqn="prod @3 21600 pixelWidth"/>
-              <v:f eqn="prod @3 21600 pixelHeight"/>
-              <v:f eqn="sum @0 0 1"/>
-              <v:f eqn="prod @6 1 2"/>
-              <v:f eqn="prod @7 21600 pixelWidth"/>
-              <v:f eqn="sum @8 21600 0"/>
-              <v:f eqn="prod @7 21600 pixelHeight"/>
-              <v:f eqn="sum @10 21600 0"/>
-            </v:formulas>
-            <v:path o:extrusionok="f" gradientshapeok="t" o:connecttype="rect"/>
-            <o:lock v:ext="edit" aspectratio="t"/>
-          </v:shapetype>
-          <v:shape id="_x0000_i1025" type="#_x0000_t75" style="width:77.25pt;height:49.5pt" o:ole="">
-            <v:imagedata r:id="rId7" o:title=""/>
-          </v:shape>
-          <o:OLEObject Type="Embed" ProgID="Word.Document.12" ShapeID="_x0000_i1025" DrawAspect="Icon" ObjectID="_1678442071" r:id="rId8">
-            <o:FieldCodes>\s</o:FieldCodes>
-          </o:OLEObject>
-        </w:object>
-      </w:r>
       <w:r>
         <w:rPr>
           <w:rFonts w:eastAsiaTheme="minorEastAsia"/>
@@ -1429,20 +1393,22 @@
     <w:p/>
     <w:p/>
     <w:p/>
-    <w:p/>
-    <w:p/>
-    <w:p/>
-    <w:p/>
-    <w:p/>
-    <w:p/>
-    <w:p/>
-    <w:p/>
-    <w:p/>
-    <w:p/>
+    <w:p>
+      <w:pPr>
+        <w:sectPr>
+          <w:footerReference w:type="default" r:id="rId7"/>
+          <w:footerReference w:type="first" r:id="rId8"/>
+          <w:pgSz w:w="11906" w:h="16838" w:code="9"/>
+          <w:pgMar w:top="1134" w:right="1701" w:bottom="1134" w:left="851" w:header="709" w:footer="709" w:gutter="0"/>
+          <w:cols w:space="708"/>
+          <w:titlePg/>
+          <w:docGrid w:linePitch="360"/>
+        </w:sectPr>
+      </w:pPr>
+    </w:p>
     <w:p>
       <w:pPr>
         <w:pStyle w:val="a8"/>
-        <w:jc w:val="center"/>
         <w:rPr>
           <w:rFonts w:ascii="Times New Roman" w:eastAsia="Times New Roman" w:hAnsi="Times New Roman" w:cs="Times New Roman"/>
           <w:spacing w:val="0"/>
@@ -1451,49 +1417,27 @@
           <w:szCs w:val="20"/>
         </w:rPr>
       </w:pPr>
-      <w:r>
-        <w:rPr>
-          <w:rFonts w:ascii="Times New Roman" w:eastAsia="Times New Roman" w:hAnsi="Times New Roman" w:cs="Times New Roman"/>
-          <w:spacing w:val="0"/>
-          <w:kern w:val="0"/>
-          <w:sz w:val="20"/>
-          <w:szCs w:val="20"/>
-        </w:rPr>
-        <w:br w:type="page"/>
-      </w:r>
     </w:p>
     <w:p>
       <w:pPr>
         <w:pStyle w:val="a8"/>
-        <w:jc w:val="center"/>
+        <w:ind w:left="5664" w:firstLine="708"/>
         <w:rPr>
           <w:rFonts w:ascii="Times New Roman" w:hAnsi="Times New Roman" w:cs="Times New Roman"/>
           <w:b/>
           <w:sz w:val="32"/>
           <w:szCs w:val="32"/>
         </w:rPr>
-        <w:sectPr>
-          <w:footerReference w:type="default" r:id="rId9"/>
-          <w:footerReference w:type="first" r:id="rId10"/>
-          <w:pgSz w:w="11906" w:h="16838"/>
-          <w:pgMar w:top="1134" w:right="850" w:bottom="1134" w:left="1701" w:header="708" w:footer="708" w:gutter="0"/>
-          <w:cols w:space="708"/>
-          <w:titlePg/>
-          <w:docGrid w:linePitch="360"/>
-        </w:sectPr>
-      </w:pPr>
-    </w:p>
-    <w:p>
-      <w:pPr>
-        <w:pStyle w:val="a8"/>
-        <w:ind w:left="4248" w:firstLine="708"/>
+      </w:pPr>
+      <w:r>
         <w:rPr>
           <w:rFonts w:ascii="Times New Roman" w:hAnsi="Times New Roman" w:cs="Times New Roman"/>
           <w:b/>
           <w:sz w:val="32"/>
           <w:szCs w:val="32"/>
         </w:rPr>
-      </w:pPr>
+        <w:t>С</w:t>
+      </w:r>
       <w:r>
         <w:rPr>
           <w:rFonts w:ascii="Times New Roman" w:hAnsi="Times New Roman" w:cs="Times New Roman"/>
@@ -1501,8 +1445,7 @@
           <w:sz w:val="32"/>
           <w:szCs w:val="32"/>
         </w:rPr>
-        <w:lastRenderedPageBreak/>
-        <w:t>С</w:t>
+        <w:t>хема</w:t>
       </w:r>
       <w:r>
         <w:rPr>
@@ -1511,16 +1454,50 @@
           <w:sz w:val="32"/>
           <w:szCs w:val="32"/>
         </w:rPr>
-        <w:t>хема</w:t>
-      </w:r>
-      <w:r>
-        <w:rPr>
-          <w:rFonts w:ascii="Times New Roman" w:hAnsi="Times New Roman" w:cs="Times New Roman"/>
-          <w:b/>
-          <w:sz w:val="32"/>
-          <w:szCs w:val="32"/>
-        </w:rPr>
         <w:t xml:space="preserve"> данных</w:t>
+      </w:r>
+    </w:p>
+    <w:p>
+      <w:pPr>
+        <w:spacing w:line="360" w:lineRule="auto"/>
+        <w:ind w:firstLine="709"/>
+        <w:contextualSpacing/>
+        <w:jc w:val="both"/>
+        <w:rPr>
+          <w:sz w:val="28"/>
+        </w:rPr>
+      </w:pPr>
+      <w:r>
+        <w:rPr>
+          <w:sz w:val="28"/>
+        </w:rPr>
+        <w:t xml:space="preserve">Отразим теперь представление сущностей и их атрибутов в виде схемы базы данных. Воспользуемся СУБД </w:t>
+      </w:r>
+      <w:r>
+        <w:rPr>
+          <w:sz w:val="28"/>
+          <w:lang w:val="en-US"/>
+        </w:rPr>
+        <w:t>Microsoft</w:t>
+      </w:r>
+      <w:r>
+        <w:rPr>
+          <w:sz w:val="28"/>
+        </w:rPr>
+        <w:t xml:space="preserve"> </w:t>
+      </w:r>
+      <w:r>
+        <w:rPr>
+          <w:sz w:val="28"/>
+          <w:lang w:val="en-US"/>
+        </w:rPr>
+        <w:t>Access</w:t>
+      </w:r>
+      <w:r>
+        <w:rPr>
+          <w:sz w:val="28"/>
+        </w:rPr>
+        <w:t>:</w:t>
       </w:r>
     </w:p>
     <w:p/>
@@ -1553,7 +1530,7 @@
                     <pic:cNvPicPr/>
                   </pic:nvPicPr>
                   <pic:blipFill>
-                    <a:blip r:embed="rId11"/>
+                    <a:blip r:embed="rId9"/>
                     <a:stretch>
                       <a:fillRect/>
                     </a:stretch>
@@ -1577,6 +1554,4421 @@
     <w:p>
       <w:pPr>
         <w:spacing w:line="360" w:lineRule="auto"/>
+        <w:ind w:firstLine="709"/>
+        <w:contextualSpacing/>
+        <w:jc w:val="both"/>
+        <w:rPr>
+          <w:sz w:val="28"/>
+        </w:rPr>
+      </w:pPr>
+      <w:r>
+        <w:rPr>
+          <w:sz w:val="28"/>
+        </w:rPr>
+        <w:lastRenderedPageBreak/>
+        <w:t>Поясним схему БД, изображенную выше.</w:t>
+      </w:r>
+    </w:p>
+    <w:p>
+      <w:pPr>
+        <w:spacing w:line="360" w:lineRule="auto"/>
+        <w:ind w:firstLine="709"/>
+        <w:contextualSpacing/>
+        <w:jc w:val="both"/>
+        <w:rPr>
+          <w:sz w:val="28"/>
+        </w:rPr>
+      </w:pPr>
+      <w:r>
+        <w:rPr>
+          <w:sz w:val="28"/>
+        </w:rPr>
+        <w:t>Поля, отмеченные символом ключа, обозначаю</w:t>
+      </w:r>
+      <w:r>
+        <w:rPr>
+          <w:sz w:val="28"/>
+        </w:rPr>
+        <w:t>т первичный ключ. БД включает 11</w:t>
+      </w:r>
+      <w:r>
+        <w:rPr>
+          <w:sz w:val="28"/>
+        </w:rPr>
+        <w:t xml:space="preserve"> сущностей. Приведем краткое описание полей каждой из них. </w:t>
+      </w:r>
+    </w:p>
+    <w:p>
+      <w:pPr>
+        <w:pStyle w:val="a3"/>
+        <w:numPr>
+          <w:ilvl w:val="0"/>
+          <w:numId w:val="8"/>
+        </w:numPr>
+        <w:spacing w:line="360" w:lineRule="auto"/>
+        <w:jc w:val="both"/>
+        <w:rPr>
+          <w:sz w:val="28"/>
+        </w:rPr>
+      </w:pPr>
+      <w:r>
+        <w:rPr>
+          <w:sz w:val="28"/>
+        </w:rPr>
+        <w:t>Сотрудники</w:t>
+      </w:r>
+      <w:r>
+        <w:rPr>
+          <w:sz w:val="28"/>
+        </w:rPr>
+        <w:t>:</w:t>
+      </w:r>
+    </w:p>
+    <w:p>
+      <w:pPr>
+        <w:pStyle w:val="a3"/>
+        <w:numPr>
+          <w:ilvl w:val="0"/>
+          <w:numId w:val="12"/>
+        </w:numPr>
+        <w:spacing w:line="360" w:lineRule="auto"/>
+        <w:jc w:val="both"/>
+        <w:rPr>
+          <w:sz w:val="28"/>
+        </w:rPr>
+      </w:pPr>
+      <w:r>
+        <w:rPr>
+          <w:sz w:val="28"/>
+        </w:rPr>
+        <w:t>Табельный номер</w:t>
+      </w:r>
+      <w:r>
+        <w:rPr>
+          <w:sz w:val="28"/>
+        </w:rPr>
+        <w:t xml:space="preserve"> (первичный ключ).</w:t>
+      </w:r>
+    </w:p>
+    <w:p>
+      <w:pPr>
+        <w:pStyle w:val="a3"/>
+        <w:numPr>
+          <w:ilvl w:val="0"/>
+          <w:numId w:val="12"/>
+        </w:numPr>
+        <w:spacing w:line="360" w:lineRule="auto"/>
+        <w:jc w:val="both"/>
+        <w:rPr>
+          <w:sz w:val="28"/>
+        </w:rPr>
+      </w:pPr>
+      <w:r>
+        <w:rPr>
+          <w:sz w:val="28"/>
+        </w:rPr>
+        <w:t>Фамилия</w:t>
+      </w:r>
+      <w:r>
+        <w:rPr>
+          <w:sz w:val="28"/>
+        </w:rPr>
+        <w:t>.</w:t>
+      </w:r>
+    </w:p>
+    <w:p>
+      <w:pPr>
+        <w:pStyle w:val="a3"/>
+        <w:numPr>
+          <w:ilvl w:val="0"/>
+          <w:numId w:val="12"/>
+        </w:numPr>
+        <w:spacing w:line="360" w:lineRule="auto"/>
+        <w:jc w:val="both"/>
+        <w:rPr>
+          <w:sz w:val="28"/>
+        </w:rPr>
+      </w:pPr>
+      <w:r>
+        <w:rPr>
+          <w:sz w:val="28"/>
+        </w:rPr>
+        <w:t>Имя</w:t>
+      </w:r>
+      <w:r>
+        <w:rPr>
+          <w:sz w:val="28"/>
+        </w:rPr>
+        <w:t>.</w:t>
+      </w:r>
+    </w:p>
+    <w:p>
+      <w:pPr>
+        <w:pStyle w:val="a3"/>
+        <w:numPr>
+          <w:ilvl w:val="0"/>
+          <w:numId w:val="12"/>
+        </w:numPr>
+        <w:spacing w:line="360" w:lineRule="auto"/>
+        <w:jc w:val="both"/>
+        <w:rPr>
+          <w:sz w:val="28"/>
+        </w:rPr>
+      </w:pPr>
+      <w:r>
+        <w:rPr>
+          <w:sz w:val="28"/>
+        </w:rPr>
+        <w:t>Отчество</w:t>
+      </w:r>
+      <w:r>
+        <w:rPr>
+          <w:sz w:val="28"/>
+        </w:rPr>
+        <w:t>.</w:t>
+      </w:r>
+    </w:p>
+    <w:p>
+      <w:pPr>
+        <w:pStyle w:val="a3"/>
+        <w:numPr>
+          <w:ilvl w:val="0"/>
+          <w:numId w:val="12"/>
+        </w:numPr>
+        <w:spacing w:line="360" w:lineRule="auto"/>
+        <w:jc w:val="both"/>
+        <w:rPr>
+          <w:sz w:val="28"/>
+        </w:rPr>
+      </w:pPr>
+      <w:r>
+        <w:rPr>
+          <w:sz w:val="28"/>
+        </w:rPr>
+        <w:t>Штатное расписание (внешний ключ</w:t>
+      </w:r>
+      <w:r>
+        <w:rPr>
+          <w:sz w:val="28"/>
+        </w:rPr>
+        <w:t xml:space="preserve"> для сущности </w:t>
+      </w:r>
+      <w:r>
+        <w:rPr>
+          <w:sz w:val="28"/>
+        </w:rPr>
+        <w:t>«Штатное расписание»)</w:t>
+      </w:r>
+      <w:r>
+        <w:rPr>
+          <w:sz w:val="28"/>
+        </w:rPr>
+        <w:t>.</w:t>
+      </w:r>
+    </w:p>
+    <w:p>
+      <w:pPr>
+        <w:pStyle w:val="a3"/>
+        <w:numPr>
+          <w:ilvl w:val="0"/>
+          <w:numId w:val="12"/>
+        </w:numPr>
+        <w:spacing w:line="360" w:lineRule="auto"/>
+        <w:jc w:val="both"/>
+        <w:rPr>
+          <w:sz w:val="28"/>
+        </w:rPr>
+      </w:pPr>
+      <w:r>
+        <w:rPr>
+          <w:sz w:val="28"/>
+        </w:rPr>
+        <w:t xml:space="preserve">Дата </w:t>
+      </w:r>
+      <w:r>
+        <w:rPr>
+          <w:sz w:val="28"/>
+        </w:rPr>
+        <w:t>рождения</w:t>
+      </w:r>
+      <w:r>
+        <w:rPr>
+          <w:sz w:val="28"/>
+        </w:rPr>
+        <w:t>.</w:t>
+      </w:r>
+    </w:p>
+    <w:p>
+      <w:pPr>
+        <w:pStyle w:val="a3"/>
+        <w:numPr>
+          <w:ilvl w:val="0"/>
+          <w:numId w:val="12"/>
+        </w:numPr>
+        <w:spacing w:line="360" w:lineRule="auto"/>
+        <w:jc w:val="both"/>
+        <w:rPr>
+          <w:sz w:val="28"/>
+        </w:rPr>
+      </w:pPr>
+      <w:r>
+        <w:rPr>
+          <w:sz w:val="28"/>
+        </w:rPr>
+        <w:t>Надбавка</w:t>
+      </w:r>
+      <w:r>
+        <w:rPr>
+          <w:sz w:val="28"/>
+        </w:rPr>
+        <w:t>.</w:t>
+      </w:r>
+    </w:p>
+    <w:p>
+      <w:pPr>
+        <w:pStyle w:val="a3"/>
+        <w:numPr>
+          <w:ilvl w:val="0"/>
+          <w:numId w:val="8"/>
+        </w:numPr>
+        <w:spacing w:line="360" w:lineRule="auto"/>
+        <w:jc w:val="both"/>
+        <w:rPr>
+          <w:sz w:val="28"/>
+        </w:rPr>
+      </w:pPr>
+      <w:r>
+        <w:rPr>
+          <w:sz w:val="28"/>
+        </w:rPr>
+        <w:t>Штатное расписание</w:t>
+      </w:r>
+    </w:p>
+    <w:p>
+      <w:pPr>
+        <w:pStyle w:val="a3"/>
+        <w:numPr>
+          <w:ilvl w:val="0"/>
+          <w:numId w:val="11"/>
+        </w:numPr>
+        <w:spacing w:line="360" w:lineRule="auto"/>
+        <w:jc w:val="both"/>
+        <w:rPr>
+          <w:sz w:val="28"/>
+        </w:rPr>
+      </w:pPr>
+      <w:r>
+        <w:rPr>
+          <w:sz w:val="28"/>
+        </w:rPr>
+        <w:t>Код (п</w:t>
+      </w:r>
+      <w:r>
+        <w:rPr>
+          <w:sz w:val="28"/>
+        </w:rPr>
+        <w:t>ервичный ключ).</w:t>
+      </w:r>
+    </w:p>
+    <w:p>
+      <w:pPr>
+        <w:pStyle w:val="a3"/>
+        <w:numPr>
+          <w:ilvl w:val="0"/>
+          <w:numId w:val="11"/>
+        </w:numPr>
+        <w:spacing w:line="360" w:lineRule="auto"/>
+        <w:jc w:val="both"/>
+        <w:rPr>
+          <w:sz w:val="28"/>
+        </w:rPr>
+      </w:pPr>
+      <w:r>
+        <w:rPr>
+          <w:sz w:val="28"/>
+        </w:rPr>
+        <w:t>Должность (внешний ключ для сущности «Должности»)</w:t>
+      </w:r>
+      <w:r>
+        <w:rPr>
+          <w:sz w:val="28"/>
+        </w:rPr>
+        <w:t>.</w:t>
+      </w:r>
+    </w:p>
+    <w:p>
+      <w:pPr>
+        <w:pStyle w:val="a3"/>
+        <w:numPr>
+          <w:ilvl w:val="0"/>
+          <w:numId w:val="11"/>
+        </w:numPr>
+        <w:spacing w:line="360" w:lineRule="auto"/>
+        <w:jc w:val="both"/>
+        <w:rPr>
+          <w:sz w:val="28"/>
+        </w:rPr>
+      </w:pPr>
+      <w:r>
+        <w:rPr>
+          <w:sz w:val="28"/>
+        </w:rPr>
+        <w:t>Количество</w:t>
+      </w:r>
+      <w:r>
+        <w:rPr>
+          <w:sz w:val="28"/>
+        </w:rPr>
+        <w:t>.</w:t>
+      </w:r>
+    </w:p>
+    <w:p>
+      <w:pPr>
+        <w:pStyle w:val="a3"/>
+        <w:numPr>
+          <w:ilvl w:val="0"/>
+          <w:numId w:val="11"/>
+        </w:numPr>
+        <w:spacing w:line="360" w:lineRule="auto"/>
+        <w:jc w:val="both"/>
+        <w:rPr>
+          <w:sz w:val="28"/>
+        </w:rPr>
+      </w:pPr>
+      <w:r>
+        <w:rPr>
+          <w:sz w:val="28"/>
+        </w:rPr>
+        <w:t>Отдел (внешний ключ для сущности «Отдел</w:t>
+      </w:r>
+      <w:r>
+        <w:rPr>
+          <w:sz w:val="28"/>
+        </w:rPr>
+        <w:t>ы</w:t>
+      </w:r>
+      <w:r>
+        <w:rPr>
+          <w:sz w:val="28"/>
+        </w:rPr>
+        <w:t>»)</w:t>
+      </w:r>
+      <w:r>
+        <w:rPr>
+          <w:sz w:val="28"/>
+        </w:rPr>
+        <w:t>.</w:t>
+      </w:r>
+    </w:p>
+    <w:p>
+      <w:pPr>
+        <w:pStyle w:val="a3"/>
+        <w:numPr>
+          <w:ilvl w:val="0"/>
+          <w:numId w:val="11"/>
+        </w:numPr>
+        <w:spacing w:line="360" w:lineRule="auto"/>
+        <w:jc w:val="both"/>
+        <w:rPr>
+          <w:sz w:val="28"/>
+        </w:rPr>
+      </w:pPr>
+      <w:r>
+        <w:rPr>
+          <w:sz w:val="28"/>
+        </w:rPr>
+        <w:t>Количество занятых</w:t>
+      </w:r>
+      <w:r>
+        <w:rPr>
+          <w:sz w:val="28"/>
+        </w:rPr>
+        <w:t>.</w:t>
+      </w:r>
+    </w:p>
+    <w:p>
+      <w:pPr>
+        <w:pStyle w:val="a3"/>
+        <w:numPr>
+          <w:ilvl w:val="0"/>
+          <w:numId w:val="8"/>
+        </w:numPr>
+        <w:spacing w:line="360" w:lineRule="auto"/>
+        <w:jc w:val="both"/>
+        <w:rPr>
+          <w:sz w:val="28"/>
+        </w:rPr>
+      </w:pPr>
+      <w:r>
+        <w:rPr>
+          <w:sz w:val="28"/>
+        </w:rPr>
+        <w:t>Должности</w:t>
+      </w:r>
+    </w:p>
+    <w:p>
+      <w:pPr>
+        <w:pStyle w:val="a3"/>
+        <w:numPr>
+          <w:ilvl w:val="0"/>
+          <w:numId w:val="10"/>
+        </w:numPr>
+        <w:spacing w:line="360" w:lineRule="auto"/>
+        <w:jc w:val="both"/>
+        <w:rPr>
+          <w:sz w:val="28"/>
+        </w:rPr>
+      </w:pPr>
+      <w:r>
+        <w:rPr>
+          <w:sz w:val="28"/>
+        </w:rPr>
+        <w:t xml:space="preserve">Код </w:t>
+      </w:r>
+      <w:r>
+        <w:rPr>
+          <w:sz w:val="28"/>
+        </w:rPr>
+        <w:t>(первичный ключ).</w:t>
+      </w:r>
+    </w:p>
+    <w:p>
+      <w:pPr>
+        <w:pStyle w:val="a3"/>
+        <w:numPr>
+          <w:ilvl w:val="0"/>
+          <w:numId w:val="10"/>
+        </w:numPr>
+        <w:spacing w:line="360" w:lineRule="auto"/>
+        <w:jc w:val="both"/>
+        <w:rPr>
+          <w:sz w:val="28"/>
+        </w:rPr>
+      </w:pPr>
+      <w:r>
+        <w:rPr>
+          <w:sz w:val="28"/>
+        </w:rPr>
+        <w:t>Название</w:t>
+      </w:r>
+      <w:r>
+        <w:rPr>
+          <w:sz w:val="28"/>
+        </w:rPr>
+        <w:t>.</w:t>
+      </w:r>
+    </w:p>
+    <w:p>
+      <w:pPr>
+        <w:pStyle w:val="a3"/>
+        <w:numPr>
+          <w:ilvl w:val="0"/>
+          <w:numId w:val="10"/>
+        </w:numPr>
+        <w:spacing w:line="360" w:lineRule="auto"/>
+        <w:jc w:val="both"/>
+        <w:rPr>
+          <w:sz w:val="28"/>
+        </w:rPr>
+      </w:pPr>
+      <w:r>
+        <w:rPr>
+          <w:sz w:val="28"/>
+        </w:rPr>
+        <w:t>Разряд.</w:t>
+      </w:r>
+    </w:p>
+    <w:p>
+      <w:pPr>
+        <w:pStyle w:val="a3"/>
+        <w:numPr>
+          <w:ilvl w:val="0"/>
+          <w:numId w:val="10"/>
+        </w:numPr>
+        <w:spacing w:line="360" w:lineRule="auto"/>
+        <w:jc w:val="both"/>
+        <w:rPr>
+          <w:sz w:val="28"/>
+        </w:rPr>
+      </w:pPr>
+      <w:r>
+        <w:rPr>
+          <w:sz w:val="28"/>
+        </w:rPr>
+        <w:t>Оклад</w:t>
+      </w:r>
+      <w:r>
+        <w:rPr>
+          <w:sz w:val="28"/>
+        </w:rPr>
+        <w:t>.</w:t>
+      </w:r>
+    </w:p>
+    <w:p>
+      <w:pPr>
+        <w:pStyle w:val="a3"/>
+        <w:numPr>
+          <w:ilvl w:val="0"/>
+          <w:numId w:val="10"/>
+        </w:numPr>
+        <w:spacing w:line="360" w:lineRule="auto"/>
+        <w:jc w:val="both"/>
+        <w:rPr>
+          <w:sz w:val="28"/>
+        </w:rPr>
+      </w:pPr>
+      <w:r>
+        <w:rPr>
+          <w:sz w:val="28"/>
+        </w:rPr>
+        <w:t>Коэффициент</w:t>
+      </w:r>
+      <w:r>
+        <w:rPr>
+          <w:sz w:val="28"/>
+        </w:rPr>
+        <w:t>.</w:t>
+      </w:r>
+    </w:p>
+    <w:p>
+      <w:pPr>
+        <w:pStyle w:val="a3"/>
+        <w:numPr>
+          <w:ilvl w:val="0"/>
+          <w:numId w:val="8"/>
+        </w:numPr>
+        <w:spacing w:line="360" w:lineRule="auto"/>
+        <w:jc w:val="both"/>
+        <w:rPr>
+          <w:sz w:val="28"/>
+        </w:rPr>
+      </w:pPr>
+      <w:r>
+        <w:rPr>
+          <w:sz w:val="28"/>
+        </w:rPr>
+        <w:t>Отделы</w:t>
+      </w:r>
+    </w:p>
+    <w:p>
+      <w:pPr>
+        <w:pStyle w:val="a3"/>
+        <w:numPr>
+          <w:ilvl w:val="0"/>
+          <w:numId w:val="9"/>
+        </w:numPr>
+        <w:spacing w:line="360" w:lineRule="auto"/>
+        <w:jc w:val="both"/>
+        <w:rPr>
+          <w:sz w:val="28"/>
+        </w:rPr>
+      </w:pPr>
+      <w:r>
+        <w:rPr>
+          <w:sz w:val="28"/>
+        </w:rPr>
+        <w:t xml:space="preserve">Код </w:t>
+      </w:r>
+      <w:r>
+        <w:rPr>
+          <w:sz w:val="28"/>
+        </w:rPr>
+        <w:t>(первичный ключ).</w:t>
+      </w:r>
+    </w:p>
+    <w:p>
+      <w:pPr>
+        <w:pStyle w:val="a3"/>
+        <w:numPr>
+          <w:ilvl w:val="0"/>
+          <w:numId w:val="9"/>
+        </w:numPr>
+        <w:spacing w:line="360" w:lineRule="auto"/>
+        <w:jc w:val="both"/>
+        <w:rPr>
+          <w:sz w:val="28"/>
+        </w:rPr>
+      </w:pPr>
+      <w:r>
+        <w:rPr>
+          <w:sz w:val="28"/>
+        </w:rPr>
+        <w:t>Название.</w:t>
+      </w:r>
+    </w:p>
+    <w:p>
+      <w:pPr>
+        <w:spacing w:line="360" w:lineRule="auto"/>
+        <w:jc w:val="both"/>
+        <w:rPr>
+          <w:sz w:val="28"/>
+        </w:rPr>
+      </w:pPr>
+    </w:p>
+    <w:p>
+      <w:pPr>
+        <w:spacing w:line="360" w:lineRule="auto"/>
+        <w:jc w:val="both"/>
+        <w:rPr>
+          <w:sz w:val="28"/>
+        </w:rPr>
+      </w:pPr>
+    </w:p>
+    <w:p>
+      <w:pPr>
+        <w:spacing w:line="360" w:lineRule="auto"/>
+        <w:jc w:val="both"/>
+        <w:rPr>
+          <w:sz w:val="28"/>
+        </w:rPr>
+      </w:pPr>
+    </w:p>
+    <w:p>
+      <w:pPr>
+        <w:pStyle w:val="a3"/>
+        <w:numPr>
+          <w:ilvl w:val="0"/>
+          <w:numId w:val="8"/>
+        </w:numPr>
+        <w:spacing w:line="360" w:lineRule="auto"/>
+        <w:jc w:val="both"/>
+        <w:rPr>
+          <w:sz w:val="28"/>
+        </w:rPr>
+      </w:pPr>
+      <w:r>
+        <w:rPr>
+          <w:sz w:val="28"/>
+        </w:rPr>
+        <w:lastRenderedPageBreak/>
+        <w:t>Сведения о перемещении</w:t>
+      </w:r>
+    </w:p>
+    <w:p>
+      <w:pPr>
+        <w:pStyle w:val="a3"/>
+        <w:numPr>
+          <w:ilvl w:val="0"/>
+          <w:numId w:val="13"/>
+        </w:numPr>
+        <w:spacing w:line="360" w:lineRule="auto"/>
+        <w:jc w:val="both"/>
+        <w:rPr>
+          <w:sz w:val="28"/>
+        </w:rPr>
+      </w:pPr>
+      <w:r>
+        <w:rPr>
+          <w:sz w:val="28"/>
+        </w:rPr>
+        <w:t xml:space="preserve">Код </w:t>
+      </w:r>
+      <w:r>
+        <w:rPr>
+          <w:sz w:val="28"/>
+        </w:rPr>
+        <w:t>(первичный ключ).</w:t>
+      </w:r>
+    </w:p>
+    <w:p>
+      <w:pPr>
+        <w:pStyle w:val="a3"/>
+        <w:numPr>
+          <w:ilvl w:val="0"/>
+          <w:numId w:val="13"/>
+        </w:numPr>
+        <w:spacing w:line="360" w:lineRule="auto"/>
+        <w:jc w:val="both"/>
+        <w:rPr>
+          <w:sz w:val="28"/>
+        </w:rPr>
+      </w:pPr>
+      <w:r>
+        <w:rPr>
+          <w:sz w:val="28"/>
+        </w:rPr>
+        <w:t>Обоснование - краткое описание того, почему была сменена должность или сменен отдел</w:t>
+      </w:r>
+      <w:r>
+        <w:rPr>
+          <w:sz w:val="28"/>
+        </w:rPr>
+        <w:t>.</w:t>
+      </w:r>
+    </w:p>
+    <w:p>
+      <w:pPr>
+        <w:pStyle w:val="a3"/>
+        <w:numPr>
+          <w:ilvl w:val="0"/>
+          <w:numId w:val="13"/>
+        </w:numPr>
+        <w:spacing w:line="360" w:lineRule="auto"/>
+        <w:jc w:val="both"/>
+        <w:rPr>
+          <w:sz w:val="28"/>
+        </w:rPr>
+      </w:pPr>
+      <w:r>
+        <w:rPr>
+          <w:sz w:val="28"/>
+        </w:rPr>
+        <w:t>Номер приказа</w:t>
+      </w:r>
+      <w:r>
+        <w:rPr>
+          <w:sz w:val="28"/>
+        </w:rPr>
+        <w:t>.</w:t>
+      </w:r>
+    </w:p>
+    <w:p>
+      <w:pPr>
+        <w:pStyle w:val="a3"/>
+        <w:numPr>
+          <w:ilvl w:val="0"/>
+          <w:numId w:val="13"/>
+        </w:numPr>
+        <w:spacing w:line="360" w:lineRule="auto"/>
+        <w:jc w:val="both"/>
+        <w:rPr>
+          <w:sz w:val="28"/>
+        </w:rPr>
+      </w:pPr>
+      <w:r>
+        <w:rPr>
+          <w:sz w:val="28"/>
+        </w:rPr>
+        <w:t>Дата приказа</w:t>
+      </w:r>
+    </w:p>
+    <w:p>
+      <w:pPr>
+        <w:pStyle w:val="a3"/>
+        <w:numPr>
+          <w:ilvl w:val="0"/>
+          <w:numId w:val="13"/>
+        </w:numPr>
+        <w:spacing w:line="360" w:lineRule="auto"/>
+        <w:jc w:val="both"/>
+        <w:rPr>
+          <w:sz w:val="28"/>
+        </w:rPr>
+      </w:pPr>
+      <w:r>
+        <w:rPr>
+          <w:sz w:val="28"/>
+        </w:rPr>
+        <w:t>Сотрудник (внешний ключ сущности «Сотрудник</w:t>
+      </w:r>
+      <w:r>
+        <w:rPr>
+          <w:sz w:val="28"/>
+        </w:rPr>
+        <w:t>и</w:t>
+      </w:r>
+      <w:r>
+        <w:rPr>
+          <w:sz w:val="28"/>
+        </w:rPr>
+        <w:t>»).</w:t>
+      </w:r>
+    </w:p>
+    <w:p>
+      <w:pPr>
+        <w:pStyle w:val="a3"/>
+        <w:numPr>
+          <w:ilvl w:val="0"/>
+          <w:numId w:val="13"/>
+        </w:numPr>
+        <w:spacing w:line="360" w:lineRule="auto"/>
+        <w:jc w:val="both"/>
+        <w:rPr>
+          <w:sz w:val="28"/>
+        </w:rPr>
+      </w:pPr>
+      <w:r>
+        <w:rPr>
+          <w:sz w:val="28"/>
+        </w:rPr>
+        <w:t>Штатное расписание (внешний ключ сущности «Штатное расписание»).</w:t>
+      </w:r>
+    </w:p>
+    <w:p>
+      <w:pPr>
+        <w:pStyle w:val="a3"/>
+        <w:numPr>
+          <w:ilvl w:val="0"/>
+          <w:numId w:val="8"/>
+        </w:numPr>
+        <w:spacing w:line="360" w:lineRule="auto"/>
+        <w:jc w:val="both"/>
+        <w:rPr>
+          <w:sz w:val="28"/>
+        </w:rPr>
+      </w:pPr>
+      <w:r>
+        <w:rPr>
+          <w:sz w:val="28"/>
+        </w:rPr>
+        <w:t>Личная информация</w:t>
+      </w:r>
+    </w:p>
+    <w:p>
+      <w:pPr>
+        <w:pStyle w:val="a3"/>
+        <w:numPr>
+          <w:ilvl w:val="0"/>
+          <w:numId w:val="14"/>
+        </w:numPr>
+        <w:spacing w:line="360" w:lineRule="auto"/>
+        <w:jc w:val="both"/>
+        <w:rPr>
+          <w:sz w:val="28"/>
+        </w:rPr>
+      </w:pPr>
+      <w:r>
+        <w:rPr>
+          <w:sz w:val="28"/>
+        </w:rPr>
+        <w:t xml:space="preserve">Код </w:t>
+      </w:r>
+      <w:r>
+        <w:rPr>
+          <w:sz w:val="28"/>
+        </w:rPr>
+        <w:t>(первичный ключ).</w:t>
+      </w:r>
+    </w:p>
+    <w:p>
+      <w:pPr>
+        <w:pStyle w:val="a3"/>
+        <w:numPr>
+          <w:ilvl w:val="0"/>
+          <w:numId w:val="14"/>
+        </w:numPr>
+        <w:spacing w:line="360" w:lineRule="auto"/>
+        <w:jc w:val="both"/>
+        <w:rPr>
+          <w:sz w:val="28"/>
+        </w:rPr>
+      </w:pPr>
+      <w:r>
+        <w:rPr>
+          <w:sz w:val="28"/>
+        </w:rPr>
+        <w:t>Семейное положение.</w:t>
+      </w:r>
+      <w:r>
+        <w:rPr>
+          <w:sz w:val="28"/>
+        </w:rPr>
+        <w:t xml:space="preserve"> </w:t>
+      </w:r>
+    </w:p>
+    <w:p>
+      <w:pPr>
+        <w:pStyle w:val="a3"/>
+        <w:numPr>
+          <w:ilvl w:val="0"/>
+          <w:numId w:val="14"/>
+        </w:numPr>
+        <w:spacing w:line="360" w:lineRule="auto"/>
+        <w:jc w:val="both"/>
+        <w:rPr>
+          <w:sz w:val="28"/>
+        </w:rPr>
+      </w:pPr>
+      <w:r>
+        <w:rPr>
+          <w:sz w:val="28"/>
+        </w:rPr>
+        <w:t>Количество членов семьи.</w:t>
+      </w:r>
+    </w:p>
+    <w:p>
+      <w:pPr>
+        <w:pStyle w:val="a3"/>
+        <w:numPr>
+          <w:ilvl w:val="0"/>
+          <w:numId w:val="14"/>
+        </w:numPr>
+        <w:spacing w:line="360" w:lineRule="auto"/>
+        <w:jc w:val="both"/>
+        <w:rPr>
+          <w:sz w:val="28"/>
+        </w:rPr>
+      </w:pPr>
+      <w:r>
+        <w:rPr>
+          <w:sz w:val="28"/>
+        </w:rPr>
+        <w:t>Адрес.</w:t>
+      </w:r>
+    </w:p>
+    <w:p>
+      <w:pPr>
+        <w:pStyle w:val="a3"/>
+        <w:numPr>
+          <w:ilvl w:val="0"/>
+          <w:numId w:val="8"/>
+        </w:numPr>
+        <w:spacing w:line="360" w:lineRule="auto"/>
+        <w:jc w:val="both"/>
+        <w:rPr>
+          <w:sz w:val="28"/>
+        </w:rPr>
+      </w:pPr>
+      <w:r>
+        <w:rPr>
+          <w:sz w:val="28"/>
+        </w:rPr>
+        <w:t>Паспорт</w:t>
+      </w:r>
+    </w:p>
+    <w:p>
+      <w:pPr>
+        <w:pStyle w:val="a3"/>
+        <w:numPr>
+          <w:ilvl w:val="0"/>
+          <w:numId w:val="20"/>
+        </w:numPr>
+        <w:spacing w:line="360" w:lineRule="auto"/>
+        <w:ind w:left="1843" w:hanging="11"/>
+        <w:jc w:val="both"/>
+        <w:rPr>
+          <w:sz w:val="28"/>
+        </w:rPr>
+      </w:pPr>
+      <w:r>
+        <w:rPr>
+          <w:sz w:val="28"/>
+        </w:rPr>
+        <w:t xml:space="preserve"> Код (первичный ключ).</w:t>
+      </w:r>
+    </w:p>
+    <w:p>
+      <w:pPr>
+        <w:pStyle w:val="a3"/>
+        <w:numPr>
+          <w:ilvl w:val="0"/>
+          <w:numId w:val="20"/>
+        </w:numPr>
+        <w:spacing w:line="360" w:lineRule="auto"/>
+        <w:ind w:left="1843" w:hanging="11"/>
+        <w:jc w:val="both"/>
+        <w:rPr>
+          <w:sz w:val="28"/>
+        </w:rPr>
+      </w:pPr>
+      <w:r>
+        <w:rPr>
+          <w:sz w:val="28"/>
+        </w:rPr>
+        <w:t xml:space="preserve"> Номер паспорта.</w:t>
+      </w:r>
+    </w:p>
+    <w:p>
+      <w:pPr>
+        <w:pStyle w:val="a3"/>
+        <w:numPr>
+          <w:ilvl w:val="0"/>
+          <w:numId w:val="20"/>
+        </w:numPr>
+        <w:spacing w:line="360" w:lineRule="auto"/>
+        <w:ind w:left="1843" w:hanging="11"/>
+        <w:jc w:val="both"/>
+        <w:rPr>
+          <w:sz w:val="28"/>
+        </w:rPr>
+      </w:pPr>
+      <w:r>
+        <w:rPr>
+          <w:sz w:val="28"/>
+        </w:rPr>
+        <w:t xml:space="preserve"> Дата выдачи.</w:t>
+      </w:r>
+    </w:p>
+    <w:p>
+      <w:pPr>
+        <w:pStyle w:val="a3"/>
+        <w:numPr>
+          <w:ilvl w:val="0"/>
+          <w:numId w:val="20"/>
+        </w:numPr>
+        <w:spacing w:line="360" w:lineRule="auto"/>
+        <w:ind w:left="1843" w:hanging="11"/>
+        <w:jc w:val="both"/>
+        <w:rPr>
+          <w:sz w:val="28"/>
+        </w:rPr>
+      </w:pPr>
+      <w:r>
+        <w:rPr>
+          <w:sz w:val="28"/>
+        </w:rPr>
+        <w:t xml:space="preserve"> Учреждение.</w:t>
+      </w:r>
+    </w:p>
+    <w:p>
+      <w:pPr>
+        <w:pStyle w:val="a3"/>
+        <w:numPr>
+          <w:ilvl w:val="0"/>
+          <w:numId w:val="20"/>
+        </w:numPr>
+        <w:spacing w:line="360" w:lineRule="auto"/>
+        <w:ind w:left="1843" w:hanging="11"/>
+        <w:jc w:val="both"/>
+        <w:rPr>
+          <w:sz w:val="28"/>
+        </w:rPr>
+      </w:pPr>
+      <w:r>
+        <w:rPr>
+          <w:sz w:val="28"/>
+        </w:rPr>
+        <w:t>Сотрудник (внешний ключ сущности «Сотрудники»).</w:t>
+      </w:r>
+    </w:p>
+    <w:p>
+      <w:pPr>
+        <w:pStyle w:val="a3"/>
+        <w:numPr>
+          <w:ilvl w:val="0"/>
+          <w:numId w:val="8"/>
+        </w:numPr>
+        <w:spacing w:line="360" w:lineRule="auto"/>
+        <w:jc w:val="both"/>
+        <w:rPr>
+          <w:sz w:val="28"/>
+        </w:rPr>
+      </w:pPr>
+      <w:r>
+        <w:rPr>
+          <w:sz w:val="28"/>
+        </w:rPr>
+        <w:t>Командировки</w:t>
+      </w:r>
+    </w:p>
+    <w:p>
+      <w:pPr>
+        <w:pStyle w:val="a3"/>
+        <w:numPr>
+          <w:ilvl w:val="0"/>
+          <w:numId w:val="15"/>
+        </w:numPr>
+        <w:spacing w:line="360" w:lineRule="auto"/>
+        <w:jc w:val="both"/>
+        <w:rPr>
+          <w:sz w:val="28"/>
+        </w:rPr>
+      </w:pPr>
+      <w:r>
+        <w:rPr>
+          <w:sz w:val="28"/>
+        </w:rPr>
+        <w:t>Код</w:t>
+      </w:r>
+      <w:r>
+        <w:rPr>
+          <w:sz w:val="28"/>
+        </w:rPr>
+        <w:t xml:space="preserve"> (первичный ключ).</w:t>
+      </w:r>
+    </w:p>
+    <w:p>
+      <w:pPr>
+        <w:pStyle w:val="a3"/>
+        <w:numPr>
+          <w:ilvl w:val="0"/>
+          <w:numId w:val="15"/>
+        </w:numPr>
+        <w:spacing w:line="360" w:lineRule="auto"/>
+        <w:jc w:val="both"/>
+        <w:rPr>
+          <w:sz w:val="28"/>
+        </w:rPr>
+      </w:pPr>
+      <w:r>
+        <w:rPr>
+          <w:sz w:val="28"/>
+        </w:rPr>
+        <w:t>Сотрудник (внешний ключ сущности «Сотрудник</w:t>
+      </w:r>
+      <w:r>
+        <w:rPr>
+          <w:sz w:val="28"/>
+        </w:rPr>
+        <w:t>и</w:t>
+      </w:r>
+      <w:r>
+        <w:rPr>
+          <w:sz w:val="28"/>
+        </w:rPr>
+        <w:t>»).</w:t>
+      </w:r>
+    </w:p>
+    <w:p>
+      <w:pPr>
+        <w:pStyle w:val="a3"/>
+        <w:numPr>
+          <w:ilvl w:val="0"/>
+          <w:numId w:val="15"/>
+        </w:numPr>
+        <w:spacing w:line="360" w:lineRule="auto"/>
+        <w:jc w:val="both"/>
+        <w:rPr>
+          <w:sz w:val="28"/>
+        </w:rPr>
+      </w:pPr>
+      <w:r>
+        <w:rPr>
+          <w:sz w:val="28"/>
+        </w:rPr>
+        <w:t>Город.</w:t>
+      </w:r>
+    </w:p>
+    <w:p>
+      <w:pPr>
+        <w:pStyle w:val="a3"/>
+        <w:numPr>
+          <w:ilvl w:val="0"/>
+          <w:numId w:val="15"/>
+        </w:numPr>
+        <w:spacing w:line="360" w:lineRule="auto"/>
+        <w:jc w:val="both"/>
+        <w:rPr>
+          <w:sz w:val="28"/>
+        </w:rPr>
+      </w:pPr>
+      <w:r>
+        <w:rPr>
+          <w:sz w:val="28"/>
+        </w:rPr>
+        <w:t>Ц</w:t>
+      </w:r>
+      <w:r>
+        <w:rPr>
+          <w:sz w:val="28"/>
+        </w:rPr>
+        <w:t>ель</w:t>
+      </w:r>
+    </w:p>
+    <w:p>
+      <w:pPr>
+        <w:pStyle w:val="a3"/>
+        <w:numPr>
+          <w:ilvl w:val="0"/>
+          <w:numId w:val="15"/>
+        </w:numPr>
+        <w:spacing w:line="360" w:lineRule="auto"/>
+        <w:jc w:val="both"/>
+        <w:rPr>
+          <w:sz w:val="28"/>
+        </w:rPr>
+      </w:pPr>
+      <w:r>
+        <w:rPr>
+          <w:sz w:val="28"/>
+        </w:rPr>
+        <w:t>Дата начала</w:t>
+      </w:r>
+      <w:r>
+        <w:rPr>
+          <w:sz w:val="28"/>
+        </w:rPr>
+        <w:t>.</w:t>
+      </w:r>
+    </w:p>
+    <w:p>
+      <w:pPr>
+        <w:pStyle w:val="a3"/>
+        <w:numPr>
+          <w:ilvl w:val="0"/>
+          <w:numId w:val="15"/>
+        </w:numPr>
+        <w:spacing w:line="360" w:lineRule="auto"/>
+        <w:jc w:val="both"/>
+        <w:rPr>
+          <w:sz w:val="28"/>
+        </w:rPr>
+      </w:pPr>
+      <w:r>
+        <w:rPr>
+          <w:sz w:val="28"/>
+        </w:rPr>
+        <w:t>Дата окончания.</w:t>
+      </w:r>
+    </w:p>
+    <w:p>
+      <w:pPr>
+        <w:pStyle w:val="a3"/>
+        <w:numPr>
+          <w:ilvl w:val="0"/>
+          <w:numId w:val="15"/>
+        </w:numPr>
+        <w:spacing w:line="360" w:lineRule="auto"/>
+        <w:jc w:val="both"/>
+        <w:rPr>
+          <w:sz w:val="28"/>
+        </w:rPr>
+      </w:pPr>
+      <w:r>
+        <w:rPr>
+          <w:sz w:val="28"/>
+        </w:rPr>
+        <w:t>Аванс</w:t>
+      </w:r>
+    </w:p>
+    <w:p>
+      <w:pPr>
+        <w:pStyle w:val="a3"/>
+        <w:spacing w:line="360" w:lineRule="auto"/>
+        <w:ind w:left="2149"/>
+        <w:jc w:val="both"/>
+        <w:rPr>
+          <w:sz w:val="28"/>
+        </w:rPr>
+      </w:pPr>
+    </w:p>
+    <w:p>
+      <w:pPr>
+        <w:pStyle w:val="a3"/>
+        <w:spacing w:line="360" w:lineRule="auto"/>
+        <w:ind w:left="2149"/>
+        <w:jc w:val="both"/>
+        <w:rPr>
+          <w:sz w:val="28"/>
+        </w:rPr>
+      </w:pPr>
+    </w:p>
+    <w:p>
+      <w:pPr>
+        <w:pStyle w:val="a3"/>
+        <w:numPr>
+          <w:ilvl w:val="0"/>
+          <w:numId w:val="8"/>
+        </w:numPr>
+        <w:spacing w:line="360" w:lineRule="auto"/>
+        <w:jc w:val="both"/>
+        <w:rPr>
+          <w:sz w:val="28"/>
+        </w:rPr>
+      </w:pPr>
+      <w:r>
+        <w:rPr>
+          <w:sz w:val="28"/>
+        </w:rPr>
+        <w:lastRenderedPageBreak/>
+        <w:t>Авансовый отчет</w:t>
+      </w:r>
+    </w:p>
+    <w:p>
+      <w:pPr>
+        <w:pStyle w:val="a3"/>
+        <w:numPr>
+          <w:ilvl w:val="0"/>
+          <w:numId w:val="16"/>
+        </w:numPr>
+        <w:spacing w:line="360" w:lineRule="auto"/>
+        <w:jc w:val="both"/>
+        <w:rPr>
+          <w:sz w:val="28"/>
+        </w:rPr>
+      </w:pPr>
+      <w:r>
+        <w:rPr>
+          <w:sz w:val="28"/>
+        </w:rPr>
+        <w:t>Код</w:t>
+      </w:r>
+      <w:r>
+        <w:rPr>
+          <w:sz w:val="28"/>
+        </w:rPr>
+        <w:t xml:space="preserve"> (первичный ключ).</w:t>
+      </w:r>
+    </w:p>
+    <w:p>
+      <w:pPr>
+        <w:pStyle w:val="a3"/>
+        <w:numPr>
+          <w:ilvl w:val="0"/>
+          <w:numId w:val="16"/>
+        </w:numPr>
+        <w:spacing w:line="360" w:lineRule="auto"/>
+        <w:jc w:val="both"/>
+        <w:rPr>
+          <w:sz w:val="28"/>
+        </w:rPr>
+      </w:pPr>
+      <w:r>
+        <w:rPr>
+          <w:sz w:val="28"/>
+        </w:rPr>
+        <w:t>Назначение платежа.</w:t>
+      </w:r>
+    </w:p>
+    <w:p>
+      <w:pPr>
+        <w:pStyle w:val="a3"/>
+        <w:numPr>
+          <w:ilvl w:val="0"/>
+          <w:numId w:val="16"/>
+        </w:numPr>
+        <w:spacing w:line="360" w:lineRule="auto"/>
+        <w:jc w:val="both"/>
+        <w:rPr>
+          <w:sz w:val="28"/>
+        </w:rPr>
+      </w:pPr>
+      <w:r>
+        <w:rPr>
+          <w:sz w:val="28"/>
+        </w:rPr>
+        <w:t>Сумма.</w:t>
+      </w:r>
+    </w:p>
+    <w:p>
+      <w:pPr>
+        <w:pStyle w:val="a3"/>
+        <w:numPr>
+          <w:ilvl w:val="0"/>
+          <w:numId w:val="16"/>
+        </w:numPr>
+        <w:spacing w:line="360" w:lineRule="auto"/>
+        <w:jc w:val="both"/>
+        <w:rPr>
+          <w:sz w:val="28"/>
+        </w:rPr>
+      </w:pPr>
+      <w:r>
+        <w:rPr>
+          <w:sz w:val="28"/>
+        </w:rPr>
+        <w:t>Командировка (внешний ключ сущности «Командировка»).</w:t>
+      </w:r>
+    </w:p>
+    <w:p>
+      <w:pPr>
+        <w:pStyle w:val="a3"/>
+        <w:numPr>
+          <w:ilvl w:val="0"/>
+          <w:numId w:val="16"/>
+        </w:numPr>
+        <w:spacing w:line="360" w:lineRule="auto"/>
+        <w:jc w:val="both"/>
+        <w:rPr>
+          <w:sz w:val="28"/>
+        </w:rPr>
+      </w:pPr>
+      <w:r>
+        <w:rPr>
+          <w:sz w:val="28"/>
+        </w:rPr>
+        <w:t>Дата сдачи авансового отчета.</w:t>
+      </w:r>
+    </w:p>
+    <w:p>
+      <w:pPr>
+        <w:pStyle w:val="a3"/>
+        <w:numPr>
+          <w:ilvl w:val="0"/>
+          <w:numId w:val="8"/>
+        </w:numPr>
+        <w:spacing w:line="360" w:lineRule="auto"/>
+        <w:jc w:val="both"/>
+        <w:rPr>
+          <w:sz w:val="28"/>
+        </w:rPr>
+      </w:pPr>
+      <w:r>
+        <w:rPr>
+          <w:sz w:val="28"/>
+        </w:rPr>
+        <w:t>Проект – сотрудник (сущность – связка)</w:t>
+      </w:r>
+    </w:p>
+    <w:p>
+      <w:pPr>
+        <w:pStyle w:val="a3"/>
+        <w:numPr>
+          <w:ilvl w:val="0"/>
+          <w:numId w:val="17"/>
+        </w:numPr>
+        <w:spacing w:line="360" w:lineRule="auto"/>
+        <w:jc w:val="both"/>
+        <w:rPr>
+          <w:sz w:val="28"/>
+        </w:rPr>
+      </w:pPr>
+      <w:r>
+        <w:rPr>
+          <w:sz w:val="28"/>
+        </w:rPr>
+        <w:t>Код (первичный ключ).</w:t>
+      </w:r>
+    </w:p>
+    <w:p>
+      <w:pPr>
+        <w:pStyle w:val="a3"/>
+        <w:numPr>
+          <w:ilvl w:val="0"/>
+          <w:numId w:val="17"/>
+        </w:numPr>
+        <w:spacing w:line="360" w:lineRule="auto"/>
+        <w:jc w:val="both"/>
+        <w:rPr>
+          <w:sz w:val="28"/>
+        </w:rPr>
+      </w:pPr>
+      <w:r>
+        <w:rPr>
+          <w:sz w:val="28"/>
+        </w:rPr>
+        <w:t>Проект (внешний ключ сущности «Проекты»).</w:t>
+      </w:r>
+    </w:p>
+    <w:p>
+      <w:pPr>
+        <w:pStyle w:val="a3"/>
+        <w:numPr>
+          <w:ilvl w:val="0"/>
+          <w:numId w:val="17"/>
+        </w:numPr>
+        <w:spacing w:line="360" w:lineRule="auto"/>
+        <w:jc w:val="both"/>
+        <w:rPr>
+          <w:sz w:val="28"/>
+        </w:rPr>
+      </w:pPr>
+      <w:r>
+        <w:rPr>
+          <w:sz w:val="28"/>
+        </w:rPr>
+        <w:t>Сотрудник (внешний ключ сущности «Сотрудники»)</w:t>
+      </w:r>
+    </w:p>
+    <w:p>
+      <w:pPr>
+        <w:pStyle w:val="a3"/>
+        <w:numPr>
+          <w:ilvl w:val="0"/>
+          <w:numId w:val="17"/>
+        </w:numPr>
+        <w:spacing w:line="360" w:lineRule="auto"/>
+        <w:jc w:val="both"/>
+        <w:rPr>
+          <w:sz w:val="28"/>
+        </w:rPr>
+      </w:pPr>
+      <w:r>
+        <w:rPr>
+          <w:sz w:val="28"/>
+        </w:rPr>
+        <w:t>Оплата.</w:t>
+      </w:r>
+    </w:p>
+    <w:p>
+      <w:pPr>
+        <w:pStyle w:val="a3"/>
+        <w:numPr>
+          <w:ilvl w:val="0"/>
+          <w:numId w:val="8"/>
+        </w:numPr>
+        <w:spacing w:line="360" w:lineRule="auto"/>
+        <w:jc w:val="both"/>
+        <w:rPr>
+          <w:sz w:val="28"/>
+        </w:rPr>
+      </w:pPr>
+      <w:r>
+        <w:rPr>
+          <w:sz w:val="28"/>
+        </w:rPr>
+        <w:t xml:space="preserve"> </w:t>
+      </w:r>
+      <w:r>
+        <w:rPr>
+          <w:sz w:val="28"/>
+        </w:rPr>
+        <w:t>Проекты</w:t>
+      </w:r>
+    </w:p>
+    <w:p>
+      <w:pPr>
+        <w:pStyle w:val="a3"/>
+        <w:numPr>
+          <w:ilvl w:val="0"/>
+          <w:numId w:val="18"/>
+        </w:numPr>
+        <w:spacing w:line="360" w:lineRule="auto"/>
+        <w:jc w:val="both"/>
+        <w:rPr>
+          <w:sz w:val="28"/>
+        </w:rPr>
+      </w:pPr>
+      <w:r>
+        <w:rPr>
+          <w:sz w:val="28"/>
+        </w:rPr>
+        <w:t>Код (первичный ключ).</w:t>
+      </w:r>
+    </w:p>
+    <w:p>
+      <w:pPr>
+        <w:pStyle w:val="a3"/>
+        <w:numPr>
+          <w:ilvl w:val="0"/>
+          <w:numId w:val="18"/>
+        </w:numPr>
+        <w:spacing w:line="360" w:lineRule="auto"/>
+        <w:jc w:val="both"/>
+        <w:rPr>
+          <w:sz w:val="28"/>
+        </w:rPr>
+      </w:pPr>
+      <w:r>
+        <w:rPr>
+          <w:sz w:val="28"/>
+        </w:rPr>
+        <w:t>Название.</w:t>
+      </w:r>
+    </w:p>
+    <w:p>
+      <w:pPr>
+        <w:spacing w:line="360" w:lineRule="auto"/>
+        <w:ind w:firstLine="709"/>
+        <w:contextualSpacing/>
+        <w:jc w:val="both"/>
+        <w:rPr>
+          <w:sz w:val="28"/>
+        </w:rPr>
+      </w:pPr>
+      <w:r>
+        <w:rPr>
+          <w:sz w:val="28"/>
+        </w:rPr>
+        <w:t>Стоит отметить, что все атрибуты данной БД имеют русскоязычные названия для удобства проверки. В дальнейшем они получат соответствующие англоязычные названия – это необходимо для устранения неудобств при последующей разработке интерфейса к БД.</w:t>
+      </w:r>
+    </w:p>
+    <w:p>
+      <w:pPr>
+        <w:spacing w:line="360" w:lineRule="auto"/>
+        <w:ind w:firstLine="709"/>
+        <w:contextualSpacing/>
+        <w:jc w:val="both"/>
+        <w:rPr>
+          <w:sz w:val="28"/>
+        </w:rPr>
+      </w:pPr>
+      <w:r>
+        <w:rPr>
+          <w:sz w:val="28"/>
+        </w:rPr>
+        <w:t>Докажем теперь, что наша модель находится в 3 нормальной форме (3НФ). Сразу заметим, что наша модель находится в 1НФ, так как во всех ее сущностях в отдельности ни одна из строк не содержит в своем поле более одного значения и ни одно из их ключевых полей не пусто.  Рассмотрим каждую сущность:</w:t>
+      </w:r>
+    </w:p>
+    <w:p>
+      <w:pPr>
+        <w:pStyle w:val="a3"/>
+        <w:numPr>
+          <w:ilvl w:val="0"/>
+          <w:numId w:val="19"/>
+        </w:numPr>
+        <w:spacing w:line="360" w:lineRule="auto"/>
+        <w:jc w:val="both"/>
+        <w:rPr>
+          <w:sz w:val="28"/>
+        </w:rPr>
+      </w:pPr>
+      <w:r>
+        <w:rPr>
+          <w:sz w:val="28"/>
+        </w:rPr>
+        <w:t>Сотрудники</w:t>
+      </w:r>
+    </w:p>
+    <w:p>
+      <w:pPr>
+        <w:spacing w:line="360" w:lineRule="auto"/>
+        <w:ind w:firstLine="709"/>
+        <w:jc w:val="both"/>
+        <w:rPr>
+          <w:color w:val="000000"/>
+          <w:sz w:val="28"/>
+          <w:szCs w:val="27"/>
+        </w:rPr>
+      </w:pPr>
+      <w:r>
+        <w:rPr>
+          <w:rFonts w:ascii="Cambria Math" w:hAnsi="Cambria Math" w:cs="Cambria Math"/>
+          <w:color w:val="000000"/>
+          <w:sz w:val="28"/>
+          <w:szCs w:val="27"/>
+        </w:rPr>
+        <w:t>𝑅</w:t>
+      </w:r>
+      <w:r>
+        <w:rPr>
+          <w:color w:val="000000"/>
+          <w:sz w:val="28"/>
+          <w:szCs w:val="27"/>
+        </w:rPr>
+        <w:t xml:space="preserve"> </w:t>
+      </w:r>
+      <w:r>
+        <w:rPr>
+          <w:color w:val="000000"/>
+          <w:sz w:val="28"/>
+          <w:szCs w:val="27"/>
+        </w:rPr>
+        <w:t>= (</w:t>
+      </w:r>
+      <w:r>
+        <w:rPr>
+          <w:color w:val="000000"/>
+          <w:sz w:val="28"/>
+          <w:szCs w:val="27"/>
+          <w:lang w:val="en-US"/>
+        </w:rPr>
+        <w:t>A</w:t>
+      </w:r>
+      <w:r>
+        <w:rPr>
+          <w:color w:val="000000"/>
+          <w:sz w:val="28"/>
+          <w:szCs w:val="27"/>
+        </w:rPr>
+        <w:t xml:space="preserve">, </w:t>
+      </w:r>
+      <w:r>
+        <w:rPr>
+          <w:color w:val="000000"/>
+          <w:sz w:val="28"/>
+          <w:szCs w:val="27"/>
+          <w:lang w:val="en-US"/>
+        </w:rPr>
+        <w:t>B</w:t>
+      </w:r>
+      <w:r>
+        <w:rPr>
+          <w:color w:val="000000"/>
+          <w:sz w:val="28"/>
+          <w:szCs w:val="27"/>
+        </w:rPr>
+        <w:t xml:space="preserve">, </w:t>
+      </w:r>
+      <w:r>
+        <w:rPr>
+          <w:color w:val="000000"/>
+          <w:sz w:val="28"/>
+          <w:szCs w:val="27"/>
+          <w:lang w:val="en-US"/>
+        </w:rPr>
+        <w:t>C</w:t>
+      </w:r>
+      <w:r>
+        <w:rPr>
+          <w:color w:val="000000"/>
+          <w:sz w:val="28"/>
+          <w:szCs w:val="27"/>
+        </w:rPr>
+        <w:t>,</w:t>
+      </w:r>
+      <w:r>
+        <w:rPr>
+          <w:color w:val="000000"/>
+          <w:sz w:val="28"/>
+          <w:szCs w:val="27"/>
+          <w:lang w:val="en-US"/>
+        </w:rPr>
+        <w:t xml:space="preserve"> </w:t>
+      </w:r>
+      <w:r>
+        <w:rPr>
+          <w:color w:val="000000"/>
+          <w:sz w:val="28"/>
+          <w:szCs w:val="27"/>
+          <w:lang w:val="en-US"/>
+        </w:rPr>
+        <w:t>D</w:t>
+      </w:r>
+      <w:r>
+        <w:rPr>
+          <w:color w:val="000000"/>
+          <w:sz w:val="28"/>
+          <w:szCs w:val="27"/>
+        </w:rPr>
+        <w:t>,</w:t>
+      </w:r>
+      <w:r>
+        <w:rPr>
+          <w:color w:val="000000"/>
+          <w:sz w:val="28"/>
+          <w:szCs w:val="27"/>
+          <w:lang w:val="en-US"/>
+        </w:rPr>
+        <w:t xml:space="preserve"> </w:t>
+      </w:r>
+      <w:r>
+        <w:rPr>
+          <w:color w:val="000000"/>
+          <w:sz w:val="28"/>
+          <w:szCs w:val="27"/>
+          <w:lang w:val="en-US"/>
+        </w:rPr>
+        <w:t>E</w:t>
+      </w:r>
+      <w:r>
+        <w:rPr>
+          <w:color w:val="000000"/>
+          <w:sz w:val="28"/>
+          <w:szCs w:val="27"/>
+        </w:rPr>
+        <w:t xml:space="preserve">, </w:t>
+      </w:r>
+      <w:r>
+        <w:rPr>
+          <w:color w:val="000000"/>
+          <w:sz w:val="28"/>
+          <w:szCs w:val="27"/>
+          <w:lang w:val="en-US"/>
+        </w:rPr>
+        <w:t>F</w:t>
+      </w:r>
+      <w:r>
+        <w:rPr>
+          <w:color w:val="000000"/>
+          <w:sz w:val="28"/>
+          <w:szCs w:val="27"/>
+        </w:rPr>
+        <w:t xml:space="preserve">, </w:t>
+      </w:r>
+      <w:r>
+        <w:rPr>
+          <w:color w:val="000000"/>
+          <w:sz w:val="28"/>
+          <w:szCs w:val="27"/>
+          <w:lang w:val="en-US"/>
+        </w:rPr>
+        <w:t>G</w:t>
+      </w:r>
+      <w:r>
+        <w:rPr>
+          <w:color w:val="000000"/>
+          <w:sz w:val="28"/>
+          <w:szCs w:val="27"/>
+        </w:rPr>
+        <w:t>)</w:t>
+      </w:r>
+      <w:r>
+        <w:rPr>
+          <w:color w:val="000000"/>
+          <w:sz w:val="28"/>
+          <w:szCs w:val="27"/>
+        </w:rPr>
+        <w:t>.</w:t>
+      </w:r>
+    </w:p>
+    <w:p>
+      <w:pPr>
+        <w:spacing w:line="360" w:lineRule="auto"/>
+        <w:ind w:firstLine="709"/>
+        <w:jc w:val="both"/>
+        <w:rPr>
+          <w:color w:val="000000"/>
+          <w:sz w:val="28"/>
+          <w:szCs w:val="27"/>
+        </w:rPr>
+      </w:pPr>
+      <w:r>
+        <w:rPr>
+          <w:color w:val="000000"/>
+          <w:sz w:val="28"/>
+          <w:szCs w:val="27"/>
+        </w:rPr>
+        <w:t xml:space="preserve">Каждое из полей </w:t>
+      </w:r>
+      <w:r>
+        <w:rPr>
+          <w:color w:val="000000"/>
+          <w:sz w:val="28"/>
+          <w:szCs w:val="27"/>
+          <w:lang w:val="en-US"/>
+        </w:rPr>
+        <w:t>B</w:t>
+      </w:r>
+      <w:r>
+        <w:rPr>
+          <w:color w:val="000000"/>
+          <w:sz w:val="28"/>
+          <w:szCs w:val="27"/>
+        </w:rPr>
+        <w:t xml:space="preserve">, </w:t>
+      </w:r>
+      <w:r>
+        <w:rPr>
+          <w:color w:val="000000"/>
+          <w:sz w:val="28"/>
+          <w:szCs w:val="27"/>
+          <w:lang w:val="en-US"/>
+        </w:rPr>
+        <w:t>C</w:t>
+      </w:r>
+      <w:r>
+        <w:rPr>
+          <w:color w:val="000000"/>
+          <w:sz w:val="28"/>
+          <w:szCs w:val="27"/>
+        </w:rPr>
+        <w:t xml:space="preserve">, </w:t>
+      </w:r>
+      <w:r>
+        <w:rPr>
+          <w:color w:val="000000"/>
+          <w:sz w:val="28"/>
+          <w:szCs w:val="27"/>
+          <w:lang w:val="en-US"/>
+        </w:rPr>
+        <w:t>D</w:t>
+      </w:r>
+      <w:r>
+        <w:rPr>
+          <w:color w:val="000000"/>
+          <w:sz w:val="28"/>
+          <w:szCs w:val="27"/>
+        </w:rPr>
+        <w:t>,</w:t>
+      </w:r>
+      <w:r>
+        <w:rPr>
+          <w:color w:val="000000"/>
+          <w:sz w:val="28"/>
+          <w:szCs w:val="27"/>
+        </w:rPr>
+        <w:t xml:space="preserve"> </w:t>
+      </w:r>
+      <w:r>
+        <w:rPr>
+          <w:color w:val="000000"/>
+          <w:sz w:val="28"/>
+          <w:szCs w:val="27"/>
+          <w:lang w:val="en-US"/>
+        </w:rPr>
+        <w:t>E</w:t>
+      </w:r>
+      <w:r>
+        <w:rPr>
+          <w:color w:val="000000"/>
+          <w:sz w:val="28"/>
+          <w:szCs w:val="27"/>
+        </w:rPr>
+        <w:t xml:space="preserve">, </w:t>
+      </w:r>
+      <w:r>
+        <w:rPr>
+          <w:color w:val="000000"/>
+          <w:sz w:val="28"/>
+          <w:szCs w:val="27"/>
+          <w:lang w:val="en-US"/>
+        </w:rPr>
+        <w:t>F</w:t>
+      </w:r>
+      <w:r>
+        <w:rPr>
+          <w:color w:val="000000"/>
+          <w:sz w:val="28"/>
+          <w:szCs w:val="27"/>
+        </w:rPr>
+        <w:t xml:space="preserve">, </w:t>
+      </w:r>
+      <w:r>
+        <w:rPr>
+          <w:color w:val="000000"/>
+          <w:sz w:val="28"/>
+          <w:szCs w:val="27"/>
+          <w:lang w:val="en-US"/>
+        </w:rPr>
+        <w:t>G</w:t>
+      </w:r>
+      <w:r>
+        <w:rPr>
+          <w:color w:val="000000"/>
+          <w:sz w:val="28"/>
+          <w:szCs w:val="27"/>
+        </w:rPr>
+        <w:t xml:space="preserve"> (не являющееся первичным ключом) функционально зависит от первич</w:t>
+      </w:r>
+      <w:r>
+        <w:rPr>
+          <w:color w:val="000000"/>
+          <w:sz w:val="28"/>
+          <w:szCs w:val="27"/>
+        </w:rPr>
+        <w:t>ного ключа - поля А (</w:t>
+      </w:r>
+      <w:r>
+        <w:rPr>
+          <w:color w:val="000000"/>
+          <w:sz w:val="28"/>
+          <w:szCs w:val="27"/>
+        </w:rPr>
+        <w:t>Табельный номер</w:t>
+      </w:r>
+      <w:r>
+        <w:rPr>
+          <w:color w:val="000000"/>
+          <w:sz w:val="28"/>
+          <w:szCs w:val="27"/>
+        </w:rPr>
+        <w:t>), следовательно, данная таблица находится в 2НФ.</w:t>
+      </w:r>
+      <w:r>
+        <w:rPr>
+          <w:color w:val="000000"/>
+          <w:sz w:val="28"/>
+          <w:szCs w:val="27"/>
+        </w:rPr>
+        <w:t xml:space="preserve"> </w:t>
+      </w:r>
+      <w:r>
+        <w:rPr>
+          <w:color w:val="000000"/>
+          <w:sz w:val="28"/>
+          <w:szCs w:val="27"/>
+        </w:rPr>
+        <w:t>Так</w:t>
+      </w:r>
+      <w:r>
+        <w:rPr>
+          <w:color w:val="000000"/>
+          <w:sz w:val="28"/>
+          <w:szCs w:val="27"/>
+        </w:rPr>
+        <w:t>же внутри отношения нет транзитивных функциональных связей между атрибутами</w:t>
+      </w:r>
+      <w:r>
+        <w:rPr>
+          <w:color w:val="000000"/>
+          <w:sz w:val="28"/>
+          <w:szCs w:val="27"/>
+        </w:rPr>
+        <w:t xml:space="preserve"> (ни одно из не</w:t>
+      </w:r>
+      <w:r>
+        <w:rPr>
+          <w:color w:val="000000"/>
+          <w:sz w:val="28"/>
+          <w:szCs w:val="27"/>
+        </w:rPr>
+        <w:t xml:space="preserve"> </w:t>
+      </w:r>
+      <w:r>
+        <w:rPr>
+          <w:color w:val="000000"/>
+          <w:sz w:val="28"/>
+          <w:szCs w:val="27"/>
+        </w:rPr>
+        <w:t>ключевых полей</w:t>
+      </w:r>
+      <w:r>
+        <w:rPr>
+          <w:color w:val="000000"/>
+          <w:sz w:val="28"/>
+          <w:szCs w:val="27"/>
+        </w:rPr>
+        <w:t xml:space="preserve"> </w:t>
+      </w:r>
+      <w:r>
+        <w:rPr>
+          <w:color w:val="000000"/>
+          <w:sz w:val="28"/>
+          <w:szCs w:val="27"/>
+          <w:lang w:val="en-US"/>
+        </w:rPr>
+        <w:t>B</w:t>
+      </w:r>
+      <w:r>
+        <w:rPr>
+          <w:color w:val="000000"/>
+          <w:sz w:val="28"/>
+          <w:szCs w:val="27"/>
+        </w:rPr>
+        <w:t xml:space="preserve">, </w:t>
+      </w:r>
+      <w:r>
+        <w:rPr>
+          <w:color w:val="000000"/>
+          <w:sz w:val="28"/>
+          <w:szCs w:val="27"/>
+          <w:lang w:val="en-US"/>
+        </w:rPr>
+        <w:t>C</w:t>
+      </w:r>
+      <w:r>
+        <w:rPr>
+          <w:color w:val="000000"/>
+          <w:sz w:val="28"/>
+          <w:szCs w:val="27"/>
+        </w:rPr>
+        <w:t xml:space="preserve">, </w:t>
+      </w:r>
+      <w:r>
+        <w:rPr>
+          <w:color w:val="000000"/>
+          <w:sz w:val="28"/>
+          <w:szCs w:val="27"/>
+          <w:lang w:val="en-US"/>
+        </w:rPr>
+        <w:t>D</w:t>
+      </w:r>
+      <w:r>
+        <w:rPr>
+          <w:color w:val="000000"/>
+          <w:sz w:val="28"/>
+          <w:szCs w:val="27"/>
+        </w:rPr>
+        <w:t>,</w:t>
+      </w:r>
+      <w:r>
+        <w:rPr>
+          <w:color w:val="000000"/>
+          <w:sz w:val="28"/>
+          <w:szCs w:val="27"/>
+        </w:rPr>
+        <w:t xml:space="preserve"> </w:t>
+      </w:r>
+      <w:r>
+        <w:rPr>
+          <w:color w:val="000000"/>
+          <w:sz w:val="28"/>
+          <w:szCs w:val="27"/>
+          <w:lang w:val="en-US"/>
+        </w:rPr>
+        <w:t>E</w:t>
+      </w:r>
+      <w:r>
+        <w:rPr>
+          <w:color w:val="000000"/>
+          <w:sz w:val="28"/>
+          <w:szCs w:val="27"/>
+        </w:rPr>
+        <w:t xml:space="preserve">, </w:t>
+      </w:r>
+      <w:r>
+        <w:rPr>
+          <w:color w:val="000000"/>
+          <w:sz w:val="28"/>
+          <w:szCs w:val="27"/>
+          <w:lang w:val="en-US"/>
+        </w:rPr>
+        <w:t>F</w:t>
+      </w:r>
+      <w:r>
+        <w:rPr>
+          <w:color w:val="000000"/>
+          <w:sz w:val="28"/>
+          <w:szCs w:val="27"/>
+        </w:rPr>
+        <w:t xml:space="preserve">, </w:t>
+      </w:r>
+      <w:r>
+        <w:rPr>
+          <w:color w:val="000000"/>
+          <w:sz w:val="28"/>
+          <w:szCs w:val="27"/>
+          <w:lang w:val="en-US"/>
+        </w:rPr>
+        <w:t>G</w:t>
+      </w:r>
+      <w:r>
+        <w:rPr>
+          <w:color w:val="000000"/>
+          <w:sz w:val="28"/>
+          <w:szCs w:val="27"/>
+        </w:rPr>
+        <w:t xml:space="preserve"> не зависит функционально от </w:t>
+      </w:r>
+      <w:r>
+        <w:rPr>
+          <w:color w:val="000000"/>
+          <w:sz w:val="28"/>
+          <w:szCs w:val="27"/>
+        </w:rPr>
+        <w:lastRenderedPageBreak/>
+        <w:t>любого другого не</w:t>
+      </w:r>
+      <w:r>
+        <w:rPr>
+          <w:color w:val="000000"/>
+          <w:sz w:val="28"/>
+          <w:szCs w:val="27"/>
+        </w:rPr>
+        <w:t xml:space="preserve"> </w:t>
+      </w:r>
+      <w:r>
+        <w:rPr>
+          <w:color w:val="000000"/>
+          <w:sz w:val="28"/>
+          <w:szCs w:val="27"/>
+        </w:rPr>
+        <w:t>ключевого поля)</w:t>
+      </w:r>
+      <w:r>
+        <w:rPr>
+          <w:color w:val="000000"/>
+          <w:sz w:val="28"/>
+          <w:szCs w:val="27"/>
+        </w:rPr>
+        <w:t xml:space="preserve">, </w:t>
+      </w:r>
+      <w:r>
+        <w:rPr>
+          <w:color w:val="000000"/>
+          <w:sz w:val="28"/>
+          <w:szCs w:val="27"/>
+        </w:rPr>
+        <w:t>что говорит о том</w:t>
+      </w:r>
+      <w:r>
+        <w:rPr>
+          <w:color w:val="000000"/>
+          <w:sz w:val="28"/>
+          <w:szCs w:val="27"/>
+        </w:rPr>
+        <w:t xml:space="preserve">, что отношение </w:t>
+      </w:r>
+      <w:r>
+        <w:rPr>
+          <w:color w:val="000000"/>
+          <w:sz w:val="28"/>
+          <w:szCs w:val="27"/>
+          <w:lang w:val="en-US"/>
+        </w:rPr>
+        <w:t>R</w:t>
+      </w:r>
+      <w:r>
+        <w:rPr>
+          <w:color w:val="000000"/>
+          <w:sz w:val="28"/>
+          <w:szCs w:val="27"/>
+        </w:rPr>
+        <w:t xml:space="preserve"> </w:t>
+      </w:r>
+      <w:r>
+        <w:rPr>
+          <w:color w:val="000000"/>
+          <w:sz w:val="28"/>
+          <w:szCs w:val="27"/>
+        </w:rPr>
+        <w:t>находится в 3НФ.</w:t>
+      </w:r>
+    </w:p>
+    <w:p>
+      <w:pPr>
+        <w:pStyle w:val="a3"/>
+        <w:numPr>
+          <w:ilvl w:val="0"/>
+          <w:numId w:val="19"/>
+        </w:numPr>
+        <w:spacing w:line="360" w:lineRule="auto"/>
+        <w:jc w:val="both"/>
+        <w:rPr>
+          <w:sz w:val="28"/>
+          <w:lang w:val="en-US"/>
+        </w:rPr>
+      </w:pPr>
+      <w:r>
+        <w:rPr>
+          <w:sz w:val="28"/>
+        </w:rPr>
+        <w:t>Штатное расписание</w:t>
+      </w:r>
+    </w:p>
+    <w:p>
+      <w:pPr>
+        <w:spacing w:line="360" w:lineRule="auto"/>
+        <w:ind w:firstLine="709"/>
+        <w:jc w:val="both"/>
+        <w:rPr>
+          <w:color w:val="000000"/>
+          <w:sz w:val="28"/>
+          <w:szCs w:val="27"/>
+        </w:rPr>
+      </w:pPr>
+      <w:r>
+        <w:rPr>
+          <w:rFonts w:ascii="Cambria Math" w:hAnsi="Cambria Math" w:cs="Cambria Math"/>
+          <w:color w:val="000000"/>
+          <w:sz w:val="28"/>
+          <w:szCs w:val="27"/>
+        </w:rPr>
+        <w:t>𝑅</w:t>
+      </w:r>
+      <w:r>
+        <w:rPr>
+          <w:color w:val="000000"/>
+          <w:sz w:val="28"/>
+          <w:szCs w:val="27"/>
+        </w:rPr>
+        <w:t xml:space="preserve"> = (</w:t>
+      </w:r>
+      <w:r>
+        <w:rPr>
+          <w:color w:val="000000"/>
+          <w:sz w:val="28"/>
+          <w:szCs w:val="27"/>
+          <w:lang w:val="en-US"/>
+        </w:rPr>
+        <w:t>A</w:t>
+      </w:r>
+      <w:r>
+        <w:rPr>
+          <w:color w:val="000000"/>
+          <w:sz w:val="28"/>
+          <w:szCs w:val="27"/>
+        </w:rPr>
+        <w:t xml:space="preserve">, </w:t>
+      </w:r>
+      <w:r>
+        <w:rPr>
+          <w:color w:val="000000"/>
+          <w:sz w:val="28"/>
+          <w:szCs w:val="27"/>
+          <w:lang w:val="en-US"/>
+        </w:rPr>
+        <w:t>B</w:t>
+      </w:r>
+      <w:r>
+        <w:rPr>
+          <w:color w:val="000000"/>
+          <w:sz w:val="28"/>
+          <w:szCs w:val="27"/>
+        </w:rPr>
+        <w:t xml:space="preserve">, </w:t>
+      </w:r>
+      <w:r>
+        <w:rPr>
+          <w:color w:val="000000"/>
+          <w:sz w:val="28"/>
+          <w:szCs w:val="27"/>
+          <w:lang w:val="en-US"/>
+        </w:rPr>
+        <w:t>C</w:t>
+      </w:r>
+      <w:r>
+        <w:rPr>
+          <w:color w:val="000000"/>
+          <w:sz w:val="28"/>
+          <w:szCs w:val="27"/>
+        </w:rPr>
+        <w:t xml:space="preserve">, </w:t>
+      </w:r>
+      <w:r>
+        <w:rPr>
+          <w:color w:val="000000"/>
+          <w:sz w:val="28"/>
+          <w:szCs w:val="27"/>
+          <w:lang w:val="en-US"/>
+        </w:rPr>
+        <w:t>D</w:t>
+      </w:r>
+      <w:r>
+        <w:rPr>
+          <w:color w:val="000000"/>
+          <w:sz w:val="28"/>
+          <w:szCs w:val="27"/>
+        </w:rPr>
+        <w:t xml:space="preserve">, </w:t>
+      </w:r>
+      <w:r>
+        <w:rPr>
+          <w:color w:val="000000"/>
+          <w:sz w:val="28"/>
+          <w:szCs w:val="27"/>
+          <w:lang w:val="en-US"/>
+        </w:rPr>
+        <w:t>E</w:t>
+      </w:r>
+      <w:r>
+        <w:rPr>
+          <w:color w:val="000000"/>
+          <w:sz w:val="28"/>
+          <w:szCs w:val="27"/>
+        </w:rPr>
+        <w:t>).</w:t>
+      </w:r>
+    </w:p>
+    <w:p>
+      <w:pPr>
+        <w:spacing w:line="360" w:lineRule="auto"/>
+        <w:jc w:val="both"/>
+        <w:rPr>
+          <w:color w:val="000000"/>
+          <w:sz w:val="28"/>
+          <w:szCs w:val="27"/>
+        </w:rPr>
+      </w:pPr>
+      <w:r>
+        <w:rPr>
+          <w:color w:val="000000"/>
+          <w:sz w:val="28"/>
+          <w:szCs w:val="27"/>
+        </w:rPr>
+        <w:t xml:space="preserve">Каждое из полей </w:t>
+      </w:r>
+      <w:r>
+        <w:rPr>
+          <w:color w:val="000000"/>
+          <w:sz w:val="28"/>
+          <w:szCs w:val="27"/>
+          <w:lang w:val="en-US"/>
+        </w:rPr>
+        <w:t>B</w:t>
+      </w:r>
+      <w:r>
+        <w:rPr>
+          <w:color w:val="000000"/>
+          <w:sz w:val="28"/>
+          <w:szCs w:val="27"/>
+        </w:rPr>
+        <w:t xml:space="preserve">, </w:t>
+      </w:r>
+      <w:r>
+        <w:rPr>
+          <w:color w:val="000000"/>
+          <w:sz w:val="28"/>
+          <w:szCs w:val="27"/>
+          <w:lang w:val="en-US"/>
+        </w:rPr>
+        <w:t>C</w:t>
+      </w:r>
+      <w:r>
+        <w:rPr>
+          <w:color w:val="000000"/>
+          <w:sz w:val="28"/>
+          <w:szCs w:val="27"/>
+        </w:rPr>
+        <w:t xml:space="preserve">, </w:t>
+      </w:r>
+      <w:r>
+        <w:rPr>
+          <w:color w:val="000000"/>
+          <w:sz w:val="28"/>
+          <w:szCs w:val="27"/>
+          <w:lang w:val="en-US"/>
+        </w:rPr>
+        <w:t>D</w:t>
+      </w:r>
+      <w:r>
+        <w:rPr>
+          <w:color w:val="000000"/>
+          <w:sz w:val="28"/>
+          <w:szCs w:val="27"/>
+        </w:rPr>
+        <w:t>,</w:t>
+      </w:r>
+      <w:r>
+        <w:rPr>
+          <w:color w:val="000000"/>
+          <w:sz w:val="28"/>
+          <w:szCs w:val="27"/>
+        </w:rPr>
+        <w:t xml:space="preserve"> </w:t>
+      </w:r>
+      <w:r>
+        <w:rPr>
+          <w:color w:val="000000"/>
+          <w:sz w:val="28"/>
+          <w:szCs w:val="27"/>
+          <w:lang w:val="en-US"/>
+        </w:rPr>
+        <w:t>E</w:t>
+      </w:r>
+      <w:r>
+        <w:rPr>
+          <w:color w:val="000000"/>
+          <w:sz w:val="28"/>
+          <w:szCs w:val="27"/>
+        </w:rPr>
+        <w:t xml:space="preserve"> (не являющееся первичным ключом) функционально зависит от перв</w:t>
+      </w:r>
+      <w:r>
+        <w:rPr>
+          <w:color w:val="000000"/>
+          <w:sz w:val="28"/>
+          <w:szCs w:val="27"/>
+        </w:rPr>
+        <w:t>ичного ключа - поля А (Код</w:t>
+      </w:r>
+      <w:r>
+        <w:rPr>
+          <w:color w:val="000000"/>
+          <w:sz w:val="28"/>
+          <w:szCs w:val="27"/>
+        </w:rPr>
+        <w:t>), следовательно, данная таблица находится в 2НФ.</w:t>
+      </w:r>
+      <w:r>
+        <w:rPr>
+          <w:color w:val="000000"/>
+          <w:sz w:val="28"/>
+          <w:szCs w:val="27"/>
+        </w:rPr>
+        <w:t xml:space="preserve"> </w:t>
+      </w:r>
+      <w:r>
+        <w:rPr>
+          <w:color w:val="000000"/>
+          <w:sz w:val="28"/>
+          <w:szCs w:val="27"/>
+        </w:rPr>
+        <w:t>Так</w:t>
+      </w:r>
+      <w:r>
+        <w:rPr>
+          <w:color w:val="000000"/>
+          <w:sz w:val="28"/>
+          <w:szCs w:val="27"/>
+        </w:rPr>
+        <w:t>же внутри отношения нет транзитивных функциональных связей между атрибутами</w:t>
+      </w:r>
+      <w:r>
+        <w:rPr>
+          <w:color w:val="000000"/>
+          <w:sz w:val="28"/>
+          <w:szCs w:val="27"/>
+        </w:rPr>
+        <w:t xml:space="preserve"> (ни одно из не</w:t>
+      </w:r>
+      <w:r>
+        <w:rPr>
+          <w:color w:val="000000"/>
+          <w:sz w:val="28"/>
+          <w:szCs w:val="27"/>
+        </w:rPr>
+        <w:t xml:space="preserve"> </w:t>
+      </w:r>
+      <w:r>
+        <w:rPr>
+          <w:color w:val="000000"/>
+          <w:sz w:val="28"/>
+          <w:szCs w:val="27"/>
+        </w:rPr>
+        <w:t>ключевых полей</w:t>
+      </w:r>
+      <w:r>
+        <w:rPr>
+          <w:color w:val="000000"/>
+          <w:sz w:val="28"/>
+          <w:szCs w:val="27"/>
+        </w:rPr>
+        <w:t xml:space="preserve"> </w:t>
+      </w:r>
+      <w:r>
+        <w:rPr>
+          <w:color w:val="000000"/>
+          <w:sz w:val="28"/>
+          <w:szCs w:val="27"/>
+          <w:lang w:val="en-US"/>
+        </w:rPr>
+        <w:t>B</w:t>
+      </w:r>
+      <w:r>
+        <w:rPr>
+          <w:color w:val="000000"/>
+          <w:sz w:val="28"/>
+          <w:szCs w:val="27"/>
+        </w:rPr>
+        <w:t xml:space="preserve">, </w:t>
+      </w:r>
+      <w:r>
+        <w:rPr>
+          <w:color w:val="000000"/>
+          <w:sz w:val="28"/>
+          <w:szCs w:val="27"/>
+          <w:lang w:val="en-US"/>
+        </w:rPr>
+        <w:t>C</w:t>
+      </w:r>
+      <w:r>
+        <w:rPr>
+          <w:color w:val="000000"/>
+          <w:sz w:val="28"/>
+          <w:szCs w:val="27"/>
+        </w:rPr>
+        <w:t xml:space="preserve">, </w:t>
+      </w:r>
+      <w:r>
+        <w:rPr>
+          <w:color w:val="000000"/>
+          <w:sz w:val="28"/>
+          <w:szCs w:val="27"/>
+          <w:lang w:val="en-US"/>
+        </w:rPr>
+        <w:t>D</w:t>
+      </w:r>
+      <w:r>
+        <w:rPr>
+          <w:color w:val="000000"/>
+          <w:sz w:val="28"/>
+          <w:szCs w:val="27"/>
+        </w:rPr>
+        <w:t>,</w:t>
+      </w:r>
+      <w:r>
+        <w:rPr>
+          <w:color w:val="000000"/>
+          <w:sz w:val="28"/>
+          <w:szCs w:val="27"/>
+        </w:rPr>
+        <w:t xml:space="preserve"> </w:t>
+      </w:r>
+      <w:r>
+        <w:rPr>
+          <w:color w:val="000000"/>
+          <w:sz w:val="28"/>
+          <w:szCs w:val="27"/>
+          <w:lang w:val="en-US"/>
+        </w:rPr>
+        <w:t>E</w:t>
+      </w:r>
+      <w:r>
+        <w:rPr>
+          <w:color w:val="000000"/>
+          <w:sz w:val="28"/>
+          <w:szCs w:val="27"/>
+        </w:rPr>
+        <w:t xml:space="preserve"> не зависит функционально от любого другого не</w:t>
+      </w:r>
+      <w:r>
+        <w:rPr>
+          <w:color w:val="000000"/>
+          <w:sz w:val="28"/>
+          <w:szCs w:val="27"/>
+        </w:rPr>
+        <w:t xml:space="preserve"> </w:t>
+      </w:r>
+      <w:r>
+        <w:rPr>
+          <w:color w:val="000000"/>
+          <w:sz w:val="28"/>
+          <w:szCs w:val="27"/>
+        </w:rPr>
+        <w:t>ключевого поля)</w:t>
+      </w:r>
+      <w:r>
+        <w:rPr>
+          <w:color w:val="000000"/>
+          <w:sz w:val="28"/>
+          <w:szCs w:val="27"/>
+        </w:rPr>
+        <w:t xml:space="preserve">, </w:t>
+      </w:r>
+      <w:r>
+        <w:rPr>
+          <w:color w:val="000000"/>
+          <w:sz w:val="28"/>
+          <w:szCs w:val="27"/>
+        </w:rPr>
+        <w:t>что говорит о том</w:t>
+      </w:r>
+      <w:r>
+        <w:rPr>
+          <w:color w:val="000000"/>
+          <w:sz w:val="28"/>
+          <w:szCs w:val="27"/>
+        </w:rPr>
+        <w:t xml:space="preserve">, что отношение </w:t>
+      </w:r>
+      <w:r>
+        <w:rPr>
+          <w:color w:val="000000"/>
+          <w:sz w:val="28"/>
+          <w:szCs w:val="27"/>
+          <w:lang w:val="en-US"/>
+        </w:rPr>
+        <w:t>R</w:t>
+      </w:r>
+      <w:r>
+        <w:rPr>
+          <w:color w:val="000000"/>
+          <w:sz w:val="28"/>
+          <w:szCs w:val="27"/>
+        </w:rPr>
+        <w:t xml:space="preserve"> </w:t>
+      </w:r>
+      <w:r>
+        <w:rPr>
+          <w:color w:val="000000"/>
+          <w:sz w:val="28"/>
+          <w:szCs w:val="27"/>
+        </w:rPr>
+        <w:t>находится в 3НФ.</w:t>
+      </w:r>
+    </w:p>
+    <w:p>
+      <w:pPr>
+        <w:pStyle w:val="a3"/>
+        <w:numPr>
+          <w:ilvl w:val="0"/>
+          <w:numId w:val="19"/>
+        </w:numPr>
+        <w:spacing w:line="360" w:lineRule="auto"/>
+        <w:jc w:val="both"/>
+        <w:rPr>
+          <w:sz w:val="28"/>
+        </w:rPr>
+      </w:pPr>
+      <w:r>
+        <w:rPr>
+          <w:sz w:val="28"/>
+        </w:rPr>
+        <w:t>Должности</w:t>
+      </w:r>
+    </w:p>
+    <w:p>
+      <w:pPr>
+        <w:spacing w:line="360" w:lineRule="auto"/>
+        <w:ind w:firstLine="708"/>
+        <w:jc w:val="both"/>
+        <w:rPr>
+          <w:color w:val="000000"/>
+          <w:sz w:val="28"/>
+          <w:szCs w:val="27"/>
+        </w:rPr>
+      </w:pPr>
+      <w:r>
+        <w:rPr>
+          <w:rFonts w:ascii="Cambria Math" w:hAnsi="Cambria Math" w:cs="Cambria Math"/>
+          <w:color w:val="000000"/>
+          <w:sz w:val="28"/>
+          <w:szCs w:val="27"/>
+        </w:rPr>
+        <w:t>𝑅</w:t>
+      </w:r>
+      <w:r>
+        <w:rPr>
+          <w:color w:val="000000"/>
+          <w:sz w:val="28"/>
+          <w:szCs w:val="27"/>
+        </w:rPr>
+        <w:t xml:space="preserve"> = (</w:t>
+      </w:r>
+      <w:r>
+        <w:rPr>
+          <w:color w:val="000000"/>
+          <w:sz w:val="28"/>
+          <w:szCs w:val="27"/>
+          <w:lang w:val="en-US"/>
+        </w:rPr>
+        <w:t>A</w:t>
+      </w:r>
+      <w:r>
+        <w:rPr>
+          <w:color w:val="000000"/>
+          <w:sz w:val="28"/>
+          <w:szCs w:val="27"/>
+        </w:rPr>
+        <w:t xml:space="preserve">, </w:t>
+      </w:r>
+      <w:r>
+        <w:rPr>
+          <w:color w:val="000000"/>
+          <w:sz w:val="28"/>
+          <w:szCs w:val="27"/>
+          <w:lang w:val="en-US"/>
+        </w:rPr>
+        <w:t>B</w:t>
+      </w:r>
+      <w:r>
+        <w:rPr>
+          <w:color w:val="000000"/>
+          <w:sz w:val="28"/>
+          <w:szCs w:val="27"/>
+        </w:rPr>
+        <w:t xml:space="preserve">, </w:t>
+      </w:r>
+      <w:r>
+        <w:rPr>
+          <w:color w:val="000000"/>
+          <w:sz w:val="28"/>
+          <w:szCs w:val="27"/>
+          <w:lang w:val="en-US"/>
+        </w:rPr>
+        <w:t>C</w:t>
+      </w:r>
+      <w:r>
+        <w:rPr>
+          <w:color w:val="000000"/>
+          <w:sz w:val="28"/>
+          <w:szCs w:val="27"/>
+        </w:rPr>
+        <w:t xml:space="preserve">, </w:t>
+      </w:r>
+      <w:r>
+        <w:rPr>
+          <w:color w:val="000000"/>
+          <w:sz w:val="28"/>
+          <w:szCs w:val="27"/>
+          <w:lang w:val="en-US"/>
+        </w:rPr>
+        <w:t>D</w:t>
+      </w:r>
+      <w:r>
+        <w:rPr>
+          <w:color w:val="000000"/>
+          <w:sz w:val="28"/>
+          <w:szCs w:val="27"/>
+        </w:rPr>
+        <w:t xml:space="preserve">, </w:t>
+      </w:r>
+      <w:r>
+        <w:rPr>
+          <w:color w:val="000000"/>
+          <w:sz w:val="28"/>
+          <w:szCs w:val="27"/>
+          <w:lang w:val="en-US"/>
+        </w:rPr>
+        <w:t>E</w:t>
+      </w:r>
+      <w:r>
+        <w:rPr>
+          <w:color w:val="000000"/>
+          <w:sz w:val="28"/>
+          <w:szCs w:val="27"/>
+        </w:rPr>
+        <w:t>).</w:t>
+      </w:r>
+    </w:p>
+    <w:p>
+      <w:pPr>
+        <w:spacing w:line="360" w:lineRule="auto"/>
+        <w:ind w:firstLine="708"/>
+        <w:jc w:val="both"/>
+        <w:rPr>
+          <w:color w:val="000000"/>
+          <w:sz w:val="28"/>
+          <w:szCs w:val="27"/>
+        </w:rPr>
+      </w:pPr>
+      <w:r>
+        <w:rPr>
+          <w:color w:val="000000"/>
+          <w:sz w:val="28"/>
+          <w:szCs w:val="27"/>
+        </w:rPr>
+        <w:t xml:space="preserve">Каждое из полей </w:t>
+      </w:r>
+      <w:r>
+        <w:rPr>
+          <w:color w:val="000000"/>
+          <w:sz w:val="28"/>
+          <w:szCs w:val="27"/>
+          <w:lang w:val="en-US"/>
+        </w:rPr>
+        <w:t>B</w:t>
+      </w:r>
+      <w:r>
+        <w:rPr>
+          <w:color w:val="000000"/>
+          <w:sz w:val="28"/>
+          <w:szCs w:val="27"/>
+        </w:rPr>
+        <w:t xml:space="preserve">, </w:t>
+      </w:r>
+      <w:r>
+        <w:rPr>
+          <w:color w:val="000000"/>
+          <w:sz w:val="28"/>
+          <w:szCs w:val="27"/>
+          <w:lang w:val="en-US"/>
+        </w:rPr>
+        <w:t>C</w:t>
+      </w:r>
+      <w:r>
+        <w:rPr>
+          <w:color w:val="000000"/>
+          <w:sz w:val="28"/>
+          <w:szCs w:val="27"/>
+        </w:rPr>
+        <w:t xml:space="preserve">, </w:t>
+      </w:r>
+      <w:r>
+        <w:rPr>
+          <w:color w:val="000000"/>
+          <w:sz w:val="28"/>
+          <w:szCs w:val="27"/>
+          <w:lang w:val="en-US"/>
+        </w:rPr>
+        <w:t>D</w:t>
+      </w:r>
+      <w:r>
+        <w:rPr>
+          <w:color w:val="000000"/>
+          <w:sz w:val="28"/>
+          <w:szCs w:val="27"/>
+        </w:rPr>
+        <w:t xml:space="preserve">, </w:t>
+      </w:r>
+      <w:r>
+        <w:rPr>
+          <w:color w:val="000000"/>
+          <w:sz w:val="28"/>
+          <w:szCs w:val="27"/>
+          <w:lang w:val="en-US"/>
+        </w:rPr>
+        <w:t>E</w:t>
+      </w:r>
+      <w:r>
+        <w:rPr>
+          <w:color w:val="000000"/>
+          <w:sz w:val="28"/>
+          <w:szCs w:val="27"/>
+        </w:rPr>
+        <w:t xml:space="preserve"> </w:t>
+      </w:r>
+      <w:r>
+        <w:rPr>
+          <w:color w:val="000000"/>
+          <w:sz w:val="28"/>
+          <w:szCs w:val="27"/>
+        </w:rPr>
+        <w:t>(не являющееся первичным ключом) функционально зависит от первичного ключа - поля А (Код), следовательно, данная таблица находится в 2НФ. Также внутри отношения нет транзитивных функциональных связей между атрибутами (ни одно из не</w:t>
+      </w:r>
+      <w:r>
+        <w:rPr>
+          <w:color w:val="000000"/>
+          <w:sz w:val="28"/>
+          <w:szCs w:val="27"/>
+        </w:rPr>
+        <w:t xml:space="preserve"> </w:t>
+      </w:r>
+      <w:r>
+        <w:rPr>
+          <w:color w:val="000000"/>
+          <w:sz w:val="28"/>
+          <w:szCs w:val="27"/>
+        </w:rPr>
+        <w:t xml:space="preserve">ключевых полей </w:t>
+      </w:r>
+      <w:r>
+        <w:rPr>
+          <w:color w:val="000000"/>
+          <w:sz w:val="28"/>
+          <w:szCs w:val="27"/>
+          <w:lang w:val="en-US"/>
+        </w:rPr>
+        <w:t>B</w:t>
+      </w:r>
+      <w:r>
+        <w:rPr>
+          <w:color w:val="000000"/>
+          <w:sz w:val="28"/>
+          <w:szCs w:val="27"/>
+        </w:rPr>
+        <w:t xml:space="preserve">, </w:t>
+      </w:r>
+      <w:r>
+        <w:rPr>
+          <w:color w:val="000000"/>
+          <w:sz w:val="28"/>
+          <w:szCs w:val="27"/>
+          <w:lang w:val="en-US"/>
+        </w:rPr>
+        <w:t>C</w:t>
+      </w:r>
+      <w:r>
+        <w:rPr>
+          <w:color w:val="000000"/>
+          <w:sz w:val="28"/>
+          <w:szCs w:val="27"/>
+        </w:rPr>
+        <w:t xml:space="preserve">, </w:t>
+      </w:r>
+      <w:r>
+        <w:rPr>
+          <w:color w:val="000000"/>
+          <w:sz w:val="28"/>
+          <w:szCs w:val="27"/>
+          <w:lang w:val="en-US"/>
+        </w:rPr>
+        <w:t>D</w:t>
+      </w:r>
+      <w:r>
+        <w:rPr>
+          <w:color w:val="000000"/>
+          <w:sz w:val="28"/>
+          <w:szCs w:val="27"/>
+        </w:rPr>
+        <w:t xml:space="preserve">, </w:t>
+      </w:r>
+      <w:r>
+        <w:rPr>
+          <w:color w:val="000000"/>
+          <w:sz w:val="28"/>
+          <w:szCs w:val="27"/>
+          <w:lang w:val="en-US"/>
+        </w:rPr>
+        <w:t>E</w:t>
+      </w:r>
+      <w:r>
+        <w:rPr>
+          <w:color w:val="000000"/>
+          <w:sz w:val="28"/>
+          <w:szCs w:val="27"/>
+        </w:rPr>
+        <w:t xml:space="preserve"> не зависит функционально от любого другого не</w:t>
+      </w:r>
+      <w:r>
+        <w:rPr>
+          <w:color w:val="000000"/>
+          <w:sz w:val="28"/>
+          <w:szCs w:val="27"/>
+        </w:rPr>
+        <w:t xml:space="preserve"> </w:t>
+      </w:r>
+      <w:r>
+        <w:rPr>
+          <w:color w:val="000000"/>
+          <w:sz w:val="28"/>
+          <w:szCs w:val="27"/>
+        </w:rPr>
+        <w:t>ключевого поля), что говорит о том, что отношение</w:t>
+      </w:r>
+      <w:r>
+        <w:rPr>
+          <w:color w:val="000000"/>
+          <w:sz w:val="28"/>
+          <w:szCs w:val="27"/>
+        </w:rPr>
+        <w:t xml:space="preserve"> </w:t>
+      </w:r>
+      <w:r>
+        <w:rPr>
+          <w:color w:val="000000"/>
+          <w:sz w:val="28"/>
+          <w:szCs w:val="27"/>
+          <w:lang w:val="en-US"/>
+        </w:rPr>
+        <w:t>R</w:t>
+      </w:r>
+      <w:r>
+        <w:rPr>
+          <w:color w:val="000000"/>
+          <w:sz w:val="28"/>
+          <w:szCs w:val="27"/>
+        </w:rPr>
+        <w:t xml:space="preserve"> находится в 3НФ.</w:t>
+      </w:r>
+    </w:p>
+    <w:p>
+      <w:pPr>
+        <w:pStyle w:val="a3"/>
+        <w:numPr>
+          <w:ilvl w:val="0"/>
+          <w:numId w:val="19"/>
+        </w:numPr>
+        <w:spacing w:line="360" w:lineRule="auto"/>
+        <w:jc w:val="both"/>
+        <w:rPr>
+          <w:sz w:val="28"/>
+        </w:rPr>
+      </w:pPr>
+      <w:r>
+        <w:rPr>
+          <w:sz w:val="28"/>
+        </w:rPr>
+        <w:t>Отделы</w:t>
+      </w:r>
+    </w:p>
+    <w:p>
+      <w:pPr>
+        <w:spacing w:line="360" w:lineRule="auto"/>
+        <w:ind w:firstLine="708"/>
+        <w:jc w:val="both"/>
+        <w:rPr>
+          <w:sz w:val="28"/>
+        </w:rPr>
+      </w:pPr>
+      <w:r>
+        <w:rPr>
+          <w:rFonts w:ascii="Cambria Math" w:hAnsi="Cambria Math" w:cs="Cambria Math"/>
+          <w:sz w:val="28"/>
+        </w:rPr>
+        <w:t>𝑅</w:t>
+      </w:r>
+      <w:r>
+        <w:rPr>
+          <w:sz w:val="28"/>
+        </w:rPr>
+        <w:t xml:space="preserve"> = (A, B</w:t>
+      </w:r>
+      <w:r>
+        <w:rPr>
+          <w:sz w:val="28"/>
+        </w:rPr>
+        <w:t>).</w:t>
+      </w:r>
+    </w:p>
+    <w:p>
+      <w:pPr>
+        <w:spacing w:line="360" w:lineRule="auto"/>
+        <w:ind w:firstLine="708"/>
+        <w:jc w:val="both"/>
+        <w:rPr>
+          <w:sz w:val="28"/>
+        </w:rPr>
+      </w:pPr>
+      <w:r>
+        <w:rPr>
+          <w:sz w:val="28"/>
+        </w:rPr>
+        <w:t>Поле</w:t>
+      </w:r>
+      <w:r>
+        <w:rPr>
+          <w:sz w:val="28"/>
+        </w:rPr>
+        <w:t xml:space="preserve"> B</w:t>
+      </w:r>
+      <w:r>
+        <w:rPr>
+          <w:sz w:val="28"/>
+        </w:rPr>
+        <w:t xml:space="preserve"> (не являющееся первичным ключом) функционально зависит от</w:t>
+      </w:r>
+      <w:r>
+        <w:rPr>
+          <w:sz w:val="28"/>
+        </w:rPr>
+        <w:t xml:space="preserve"> первичного ключа - поля А (Код</w:t>
+      </w:r>
+      <w:r>
+        <w:rPr>
+          <w:sz w:val="28"/>
+        </w:rPr>
+        <w:t xml:space="preserve">), следовательно, данная таблица находится в 2НФ. Также внутри отношения нет транзитивных функциональных связей между </w:t>
+      </w:r>
+      <w:r>
+        <w:rPr>
+          <w:sz w:val="28"/>
+        </w:rPr>
+        <w:t xml:space="preserve">не ключевыми </w:t>
+      </w:r>
+      <w:r>
+        <w:rPr>
+          <w:sz w:val="28"/>
+        </w:rPr>
+        <w:t>атрибутами</w:t>
+      </w:r>
+      <w:r>
+        <w:rPr>
+          <w:sz w:val="28"/>
+        </w:rPr>
+        <w:t>,</w:t>
+      </w:r>
+      <w:r>
+        <w:rPr>
+          <w:sz w:val="28"/>
+        </w:rPr>
+        <w:t xml:space="preserve"> что говорит о том, что отношение </w:t>
+      </w:r>
+      <w:r>
+        <w:rPr>
+          <w:sz w:val="28"/>
+          <w:lang w:val="en-US"/>
+        </w:rPr>
+        <w:t>R</w:t>
+      </w:r>
+      <w:r>
+        <w:rPr>
+          <w:sz w:val="28"/>
+        </w:rPr>
+        <w:t xml:space="preserve"> </w:t>
+      </w:r>
+      <w:r>
+        <w:rPr>
+          <w:sz w:val="28"/>
+        </w:rPr>
+        <w:t>находится в 3НФ.</w:t>
+      </w:r>
+    </w:p>
+    <w:p>
+      <w:pPr>
+        <w:pStyle w:val="a3"/>
+        <w:numPr>
+          <w:ilvl w:val="0"/>
+          <w:numId w:val="19"/>
+        </w:numPr>
+        <w:spacing w:line="360" w:lineRule="auto"/>
+        <w:jc w:val="both"/>
+        <w:rPr>
+          <w:sz w:val="28"/>
+        </w:rPr>
+      </w:pPr>
+      <w:r>
+        <w:rPr>
+          <w:sz w:val="28"/>
+        </w:rPr>
+        <w:t>Сведения о перемещении</w:t>
+      </w:r>
+    </w:p>
+    <w:p>
+      <w:pPr>
+        <w:spacing w:line="360" w:lineRule="auto"/>
+        <w:ind w:firstLine="708"/>
+        <w:jc w:val="both"/>
+        <w:rPr>
+          <w:sz w:val="28"/>
+        </w:rPr>
+      </w:pPr>
+      <w:r>
+        <w:rPr>
+          <w:rFonts w:ascii="Cambria Math" w:hAnsi="Cambria Math" w:cs="Cambria Math"/>
+          <w:sz w:val="28"/>
+        </w:rPr>
+        <w:t>𝑅</w:t>
+      </w:r>
+      <w:r>
+        <w:rPr>
+          <w:sz w:val="28"/>
+        </w:rPr>
+        <w:t xml:space="preserve"> = (A, B, C, D</w:t>
+      </w:r>
+      <w:r>
+        <w:rPr>
+          <w:sz w:val="28"/>
+          <w:lang w:val="en-US"/>
+        </w:rPr>
+        <w:t>, E, F</w:t>
+      </w:r>
+      <w:r>
+        <w:rPr>
+          <w:sz w:val="28"/>
+        </w:rPr>
+        <w:t>).</w:t>
+      </w:r>
+    </w:p>
+    <w:p>
+      <w:pPr>
+        <w:spacing w:line="360" w:lineRule="auto"/>
+        <w:ind w:firstLine="709"/>
+        <w:jc w:val="both"/>
+        <w:rPr>
+          <w:sz w:val="28"/>
+        </w:rPr>
+      </w:pPr>
+      <w:r>
+        <w:rPr>
+          <w:sz w:val="28"/>
+        </w:rPr>
+        <w:t>Каждое из полей B, C, D</w:t>
+      </w:r>
+      <w:r>
+        <w:rPr>
+          <w:sz w:val="28"/>
+        </w:rPr>
+        <w:t xml:space="preserve">, </w:t>
+      </w:r>
+      <w:r>
+        <w:rPr>
+          <w:sz w:val="28"/>
+          <w:lang w:val="en-US"/>
+        </w:rPr>
+        <w:t>E</w:t>
+      </w:r>
+      <w:r>
+        <w:rPr>
+          <w:sz w:val="28"/>
+        </w:rPr>
+        <w:t xml:space="preserve">, </w:t>
+      </w:r>
+      <w:r>
+        <w:rPr>
+          <w:sz w:val="28"/>
+          <w:lang w:val="en-US"/>
+        </w:rPr>
+        <w:t>F</w:t>
+      </w:r>
+      <w:r>
+        <w:rPr>
+          <w:sz w:val="28"/>
+        </w:rPr>
+        <w:t xml:space="preserve"> (не являющееся первичным ключом) функционально зависит от</w:t>
+      </w:r>
+      <w:r>
+        <w:rPr>
+          <w:sz w:val="28"/>
+        </w:rPr>
+        <w:t xml:space="preserve"> первичного ключа - поля А (Код</w:t>
+      </w:r>
+      <w:r>
+        <w:rPr>
+          <w:sz w:val="28"/>
+        </w:rPr>
+        <w:t xml:space="preserve">), следовательно, данная таблица находится в 2НФ. Также внутри отношения нет </w:t>
+      </w:r>
+      <w:r>
+        <w:rPr>
+          <w:sz w:val="28"/>
+        </w:rPr>
+        <w:lastRenderedPageBreak/>
+        <w:t>транзитивных функциональных связей между атрибутами (ни одно из не</w:t>
+      </w:r>
+      <w:r>
+        <w:rPr>
+          <w:sz w:val="28"/>
+        </w:rPr>
+        <w:t xml:space="preserve"> </w:t>
+      </w:r>
+      <w:r>
+        <w:rPr>
+          <w:sz w:val="28"/>
+        </w:rPr>
+        <w:t>ключевых полей B, C, D</w:t>
+      </w:r>
+      <w:r>
+        <w:rPr>
+          <w:sz w:val="28"/>
+        </w:rPr>
+        <w:t xml:space="preserve">, </w:t>
+      </w:r>
+      <w:r>
+        <w:rPr>
+          <w:sz w:val="28"/>
+          <w:lang w:val="en-US"/>
+        </w:rPr>
+        <w:t>E</w:t>
+      </w:r>
+      <w:r>
+        <w:rPr>
+          <w:sz w:val="28"/>
+        </w:rPr>
+        <w:t xml:space="preserve">, </w:t>
+      </w:r>
+      <w:r>
+        <w:rPr>
+          <w:sz w:val="28"/>
+          <w:lang w:val="en-US"/>
+        </w:rPr>
+        <w:t>F</w:t>
+      </w:r>
+      <w:r>
+        <w:rPr>
+          <w:sz w:val="28"/>
+        </w:rPr>
+        <w:t xml:space="preserve"> не зависит функционально от любого другого не</w:t>
+      </w:r>
+      <w:r>
+        <w:rPr>
+          <w:sz w:val="28"/>
+        </w:rPr>
+        <w:t xml:space="preserve"> </w:t>
+      </w:r>
+      <w:r>
+        <w:rPr>
+          <w:sz w:val="28"/>
+        </w:rPr>
+        <w:t xml:space="preserve">ключевого поля), что говорит о том, что отношение </w:t>
+      </w:r>
+      <w:r>
+        <w:rPr>
+          <w:sz w:val="28"/>
+          <w:lang w:val="en-US"/>
+        </w:rPr>
+        <w:t>R</w:t>
+      </w:r>
+      <w:r>
+        <w:rPr>
+          <w:sz w:val="28"/>
+        </w:rPr>
+        <w:t xml:space="preserve"> находится в 3НФ. </w:t>
+      </w:r>
+    </w:p>
+    <w:p>
+      <w:pPr>
+        <w:pStyle w:val="a3"/>
+        <w:numPr>
+          <w:ilvl w:val="0"/>
+          <w:numId w:val="19"/>
+        </w:numPr>
+        <w:spacing w:line="360" w:lineRule="auto"/>
+        <w:jc w:val="both"/>
+        <w:rPr>
+          <w:sz w:val="28"/>
+        </w:rPr>
+      </w:pPr>
+      <w:r>
+        <w:rPr>
+          <w:sz w:val="28"/>
+        </w:rPr>
+        <w:t>Личная информация</w:t>
+      </w:r>
+    </w:p>
+    <w:p>
+      <w:pPr>
+        <w:spacing w:line="360" w:lineRule="auto"/>
+        <w:ind w:firstLine="708"/>
+        <w:jc w:val="both"/>
+        <w:rPr>
+          <w:sz w:val="28"/>
+        </w:rPr>
+      </w:pPr>
+      <w:r>
+        <w:rPr>
+          <w:rFonts w:ascii="Cambria Math" w:hAnsi="Cambria Math" w:cs="Cambria Math"/>
+          <w:sz w:val="28"/>
+        </w:rPr>
+        <w:t>𝑅</w:t>
+      </w:r>
+      <w:r>
+        <w:rPr>
+          <w:sz w:val="28"/>
+        </w:rPr>
+        <w:t xml:space="preserve"> = (A, B, C</w:t>
+      </w:r>
+      <w:r>
+        <w:rPr>
+          <w:sz w:val="28"/>
+        </w:rPr>
+        <w:t xml:space="preserve">, </w:t>
+      </w:r>
+      <w:r>
+        <w:rPr>
+          <w:sz w:val="28"/>
+          <w:lang w:val="en-US"/>
+        </w:rPr>
+        <w:t>D</w:t>
+      </w:r>
+      <w:r>
+        <w:rPr>
+          <w:sz w:val="28"/>
+        </w:rPr>
+        <w:t>).</w:t>
+      </w:r>
+    </w:p>
+    <w:p>
+      <w:pPr>
+        <w:spacing w:line="360" w:lineRule="auto"/>
+        <w:ind w:firstLine="708"/>
+        <w:jc w:val="both"/>
+        <w:rPr>
+          <w:sz w:val="28"/>
+        </w:rPr>
+      </w:pPr>
+      <w:r>
+        <w:rPr>
+          <w:sz w:val="28"/>
+        </w:rPr>
+        <w:t>Каждое из полей B,</w:t>
+      </w:r>
+      <w:r>
+        <w:rPr>
+          <w:sz w:val="28"/>
+        </w:rPr>
+        <w:t xml:space="preserve"> C</w:t>
+      </w:r>
+      <w:r>
+        <w:rPr>
+          <w:sz w:val="28"/>
+        </w:rPr>
+        <w:t xml:space="preserve">, </w:t>
+      </w:r>
+      <w:r>
+        <w:rPr>
+          <w:sz w:val="28"/>
+          <w:lang w:val="en-US"/>
+        </w:rPr>
+        <w:t>D</w:t>
+      </w:r>
+      <w:r>
+        <w:rPr>
+          <w:sz w:val="28"/>
+        </w:rPr>
+        <w:t xml:space="preserve"> </w:t>
+      </w:r>
+      <w:r>
+        <w:rPr>
+          <w:sz w:val="28"/>
+        </w:rPr>
+        <w:t>(не являющееся первичным ключом) функционально зависит от</w:t>
+      </w:r>
+      <w:r>
+        <w:rPr>
+          <w:sz w:val="28"/>
+        </w:rPr>
+        <w:t xml:space="preserve"> первичного ключа - поля А (Код</w:t>
+      </w:r>
+      <w:r>
+        <w:rPr>
+          <w:sz w:val="28"/>
+        </w:rPr>
+        <w:t>), следовательно, данная таблица находится в 2НФ. Также внутри отношения нет транзитивных функциональных связей между атрибутами (ни одно из не</w:t>
+      </w:r>
+      <w:r>
+        <w:rPr>
+          <w:sz w:val="28"/>
+        </w:rPr>
+        <w:t xml:space="preserve"> </w:t>
+      </w:r>
+      <w:r>
+        <w:rPr>
+          <w:sz w:val="28"/>
+        </w:rPr>
+        <w:t>ключев</w:t>
+      </w:r>
+      <w:r>
+        <w:rPr>
+          <w:sz w:val="28"/>
+        </w:rPr>
+        <w:t>ых полей B, C</w:t>
+      </w:r>
+      <w:r>
+        <w:rPr>
+          <w:sz w:val="28"/>
+        </w:rPr>
+        <w:t xml:space="preserve">, </w:t>
+      </w:r>
+      <w:r>
+        <w:rPr>
+          <w:sz w:val="28"/>
+          <w:lang w:val="en-US"/>
+        </w:rPr>
+        <w:t>D</w:t>
+      </w:r>
+      <w:r>
+        <w:rPr>
+          <w:sz w:val="28"/>
+        </w:rPr>
+        <w:t xml:space="preserve"> не зависит функционально от любого другого не</w:t>
+      </w:r>
+      <w:r>
+        <w:rPr>
+          <w:sz w:val="28"/>
+        </w:rPr>
+        <w:t xml:space="preserve"> </w:t>
+      </w:r>
+      <w:r>
+        <w:rPr>
+          <w:sz w:val="28"/>
+        </w:rPr>
+        <w:t xml:space="preserve">ключевого поля), что говорит о том, что отношение </w:t>
+      </w:r>
+      <w:r>
+        <w:rPr>
+          <w:sz w:val="28"/>
+          <w:lang w:val="en-US"/>
+        </w:rPr>
+        <w:t>R</w:t>
+      </w:r>
+      <w:r>
+        <w:rPr>
+          <w:sz w:val="28"/>
+        </w:rPr>
+        <w:t xml:space="preserve"> </w:t>
+      </w:r>
+      <w:r>
+        <w:rPr>
+          <w:sz w:val="28"/>
+        </w:rPr>
+        <w:t>находится в 3НФ.</w:t>
+      </w:r>
+    </w:p>
+    <w:p>
+      <w:pPr>
+        <w:pStyle w:val="a3"/>
+        <w:numPr>
+          <w:ilvl w:val="0"/>
+          <w:numId w:val="19"/>
+        </w:numPr>
+        <w:spacing w:line="360" w:lineRule="auto"/>
+        <w:jc w:val="both"/>
+        <w:rPr>
+          <w:sz w:val="28"/>
+        </w:rPr>
+      </w:pPr>
+      <w:r>
+        <w:rPr>
+          <w:sz w:val="28"/>
+        </w:rPr>
+        <w:t>Паспорт</w:t>
+      </w:r>
+    </w:p>
+    <w:p>
+      <w:pPr>
+        <w:spacing w:line="360" w:lineRule="auto"/>
+        <w:ind w:firstLine="708"/>
+        <w:jc w:val="both"/>
+        <w:rPr>
+          <w:sz w:val="28"/>
+        </w:rPr>
+      </w:pPr>
+      <w:r>
+        <w:rPr>
+          <w:rFonts w:ascii="Cambria Math" w:hAnsi="Cambria Math" w:cs="Cambria Math"/>
+          <w:sz w:val="28"/>
+        </w:rPr>
+        <w:t>𝑅</w:t>
+      </w:r>
+      <w:r>
+        <w:rPr>
+          <w:sz w:val="28"/>
+        </w:rPr>
+        <w:t xml:space="preserve"> = (A, B, C, D</w:t>
+      </w:r>
+      <w:r>
+        <w:rPr>
+          <w:sz w:val="28"/>
+        </w:rPr>
+        <w:t xml:space="preserve">, </w:t>
+      </w:r>
+      <w:r>
+        <w:rPr>
+          <w:sz w:val="28"/>
+          <w:lang w:val="en-US"/>
+        </w:rPr>
+        <w:t>E</w:t>
+      </w:r>
+      <w:r>
+        <w:rPr>
+          <w:sz w:val="28"/>
+        </w:rPr>
+        <w:t>).</w:t>
+      </w:r>
+    </w:p>
+    <w:p>
+      <w:pPr>
+        <w:spacing w:line="360" w:lineRule="auto"/>
+        <w:ind w:firstLine="708"/>
+        <w:jc w:val="both"/>
+        <w:rPr>
+          <w:sz w:val="28"/>
+        </w:rPr>
+      </w:pPr>
+      <w:r>
+        <w:rPr>
+          <w:sz w:val="28"/>
+        </w:rPr>
+        <w:t>Каждое из полей B, C, D</w:t>
+      </w:r>
+      <w:r>
+        <w:rPr>
+          <w:sz w:val="28"/>
+        </w:rPr>
+        <w:t xml:space="preserve">, </w:t>
+      </w:r>
+      <w:r>
+        <w:rPr>
+          <w:sz w:val="28"/>
+          <w:lang w:val="en-US"/>
+        </w:rPr>
+        <w:t>E</w:t>
+      </w:r>
+      <w:r>
+        <w:rPr>
+          <w:sz w:val="28"/>
+        </w:rPr>
+        <w:t xml:space="preserve"> (не являющееся первичным ключом) функционально зависит от первичного ключа - поля А (Код</w:t>
+      </w:r>
+      <w:r>
+        <w:rPr>
+          <w:sz w:val="28"/>
+        </w:rPr>
+        <w:t xml:space="preserve">), </w:t>
+      </w:r>
+      <w:r>
+        <w:rPr>
+          <w:sz w:val="28"/>
+        </w:rPr>
+        <w:t>следовательно, данная таблица находится в 2НФ. Также внутри отношения нет транзитивных функциональных связей между атрибутами (ни одно из не</w:t>
+      </w:r>
+      <w:r>
+        <w:rPr>
+          <w:sz w:val="28"/>
+        </w:rPr>
+        <w:t xml:space="preserve"> </w:t>
+      </w:r>
+      <w:r>
+        <w:rPr>
+          <w:sz w:val="28"/>
+        </w:rPr>
+        <w:t>ключевых полей B, C, D</w:t>
+      </w:r>
+      <w:r>
+        <w:rPr>
+          <w:sz w:val="28"/>
+        </w:rPr>
+        <w:t xml:space="preserve">, </w:t>
+      </w:r>
+      <w:r>
+        <w:rPr>
+          <w:sz w:val="28"/>
+          <w:lang w:val="en-US"/>
+        </w:rPr>
+        <w:t>E</w:t>
+      </w:r>
+      <w:r>
+        <w:rPr>
+          <w:sz w:val="28"/>
+        </w:rPr>
+        <w:t xml:space="preserve"> не зависит функционально от любого другого не</w:t>
+      </w:r>
+      <w:r>
+        <w:rPr>
+          <w:sz w:val="28"/>
+        </w:rPr>
+        <w:t xml:space="preserve"> </w:t>
+      </w:r>
+      <w:r>
+        <w:rPr>
+          <w:sz w:val="28"/>
+        </w:rPr>
+        <w:t xml:space="preserve">ключевого поля), что говорит о том, что отношение </w:t>
+      </w:r>
+      <w:r>
+        <w:rPr>
+          <w:sz w:val="28"/>
+          <w:lang w:val="en-US"/>
+        </w:rPr>
+        <w:t>R</w:t>
+      </w:r>
+      <w:r>
+        <w:rPr>
+          <w:sz w:val="28"/>
+        </w:rPr>
+        <w:t xml:space="preserve"> находится в 3НФ.</w:t>
+      </w:r>
+    </w:p>
+    <w:p>
+      <w:pPr>
+        <w:pStyle w:val="a3"/>
+        <w:numPr>
+          <w:ilvl w:val="0"/>
+          <w:numId w:val="19"/>
+        </w:numPr>
+        <w:spacing w:line="360" w:lineRule="auto"/>
+        <w:jc w:val="both"/>
+        <w:rPr>
+          <w:sz w:val="28"/>
+        </w:rPr>
+      </w:pPr>
+      <w:r>
+        <w:rPr>
+          <w:sz w:val="28"/>
+        </w:rPr>
+        <w:t>Командировки</w:t>
+      </w:r>
+    </w:p>
+    <w:p>
+      <w:pPr>
+        <w:spacing w:line="360" w:lineRule="auto"/>
+        <w:ind w:firstLine="708"/>
+        <w:jc w:val="both"/>
+        <w:rPr>
+          <w:sz w:val="28"/>
+        </w:rPr>
+      </w:pPr>
+      <w:r>
+        <w:rPr>
+          <w:rFonts w:ascii="Cambria Math" w:hAnsi="Cambria Math" w:cs="Cambria Math"/>
+          <w:sz w:val="28"/>
+        </w:rPr>
+        <w:t>𝑅</w:t>
+      </w:r>
+      <w:r>
+        <w:rPr>
+          <w:sz w:val="28"/>
+        </w:rPr>
+        <w:t xml:space="preserve"> = (A, B, C</w:t>
+      </w:r>
+      <w:r>
+        <w:rPr>
+          <w:sz w:val="28"/>
+          <w:lang w:val="en-US"/>
+        </w:rPr>
+        <w:t>, D, E, F, G</w:t>
+      </w:r>
+      <w:r>
+        <w:rPr>
+          <w:sz w:val="28"/>
+        </w:rPr>
+        <w:t>).</w:t>
+      </w:r>
+    </w:p>
+    <w:p>
+      <w:pPr>
+        <w:spacing w:line="360" w:lineRule="auto"/>
+        <w:ind w:firstLine="708"/>
+        <w:jc w:val="both"/>
+        <w:rPr>
+          <w:sz w:val="28"/>
+        </w:rPr>
+      </w:pPr>
+      <w:r>
+        <w:rPr>
+          <w:sz w:val="28"/>
+        </w:rPr>
+        <w:t>Каждое из полей B, C</w:t>
+      </w:r>
+      <w:r>
+        <w:rPr>
+          <w:sz w:val="28"/>
+        </w:rPr>
+        <w:t xml:space="preserve">, </w:t>
+      </w:r>
+      <w:r>
+        <w:rPr>
+          <w:sz w:val="28"/>
+          <w:lang w:val="en-US"/>
+        </w:rPr>
+        <w:t>D</w:t>
+      </w:r>
+      <w:r>
+        <w:rPr>
+          <w:sz w:val="28"/>
+        </w:rPr>
+        <w:t xml:space="preserve">, </w:t>
+      </w:r>
+      <w:r>
+        <w:rPr>
+          <w:sz w:val="28"/>
+          <w:lang w:val="en-US"/>
+        </w:rPr>
+        <w:t>E</w:t>
+      </w:r>
+      <w:r>
+        <w:rPr>
+          <w:sz w:val="28"/>
+        </w:rPr>
+        <w:t xml:space="preserve">, </w:t>
+      </w:r>
+      <w:r>
+        <w:rPr>
+          <w:sz w:val="28"/>
+          <w:lang w:val="en-US"/>
+        </w:rPr>
+        <w:t>F</w:t>
+      </w:r>
+      <w:r>
+        <w:rPr>
+          <w:sz w:val="28"/>
+        </w:rPr>
+        <w:t xml:space="preserve">, </w:t>
+      </w:r>
+      <w:r>
+        <w:rPr>
+          <w:sz w:val="28"/>
+          <w:lang w:val="en-US"/>
+        </w:rPr>
+        <w:t>G</w:t>
+      </w:r>
+      <w:r>
+        <w:rPr>
+          <w:sz w:val="28"/>
+        </w:rPr>
+        <w:t xml:space="preserve"> (не являющееся первичным ключом) функционально зависит от первичного ключа - поля А (Код</w:t>
+      </w:r>
+      <w:r>
+        <w:rPr>
+          <w:sz w:val="28"/>
+        </w:rPr>
+        <w:t>)</w:t>
+      </w:r>
+      <w:r>
+        <w:rPr>
+          <w:sz w:val="28"/>
+        </w:rPr>
+        <w:t xml:space="preserve">, </w:t>
+      </w:r>
+      <w:r>
+        <w:rPr>
+          <w:sz w:val="28"/>
+        </w:rPr>
+        <w:t xml:space="preserve">следовательно, данная таблица находится в 2НФ. Также внутри отношения нет транзитивных функциональных связей между атрибутами (ни </w:t>
+      </w:r>
+      <w:r>
+        <w:rPr>
+          <w:sz w:val="28"/>
+        </w:rPr>
+        <w:t>одно из не</w:t>
+      </w:r>
+      <w:r>
+        <w:rPr>
+          <w:sz w:val="28"/>
+        </w:rPr>
+        <w:t xml:space="preserve"> </w:t>
+      </w:r>
+      <w:r>
+        <w:rPr>
+          <w:sz w:val="28"/>
+        </w:rPr>
+        <w:t>ключевых полей B, C</w:t>
+      </w:r>
+      <w:r>
+        <w:rPr>
+          <w:sz w:val="28"/>
+        </w:rPr>
+        <w:t xml:space="preserve">, </w:t>
+      </w:r>
+      <w:r>
+        <w:rPr>
+          <w:sz w:val="28"/>
+          <w:lang w:val="en-US"/>
+        </w:rPr>
+        <w:t>D</w:t>
+      </w:r>
+      <w:r>
+        <w:rPr>
+          <w:sz w:val="28"/>
+        </w:rPr>
+        <w:t xml:space="preserve">, </w:t>
+      </w:r>
+      <w:r>
+        <w:rPr>
+          <w:sz w:val="28"/>
+          <w:lang w:val="en-US"/>
+        </w:rPr>
+        <w:t>E</w:t>
+      </w:r>
+      <w:r>
+        <w:rPr>
+          <w:sz w:val="28"/>
+        </w:rPr>
+        <w:t xml:space="preserve">, </w:t>
+      </w:r>
+      <w:r>
+        <w:rPr>
+          <w:sz w:val="28"/>
+          <w:lang w:val="en-US"/>
+        </w:rPr>
+        <w:t>F</w:t>
+      </w:r>
+      <w:r>
+        <w:rPr>
+          <w:sz w:val="28"/>
+        </w:rPr>
+        <w:t xml:space="preserve">, </w:t>
+      </w:r>
+      <w:r>
+        <w:rPr>
+          <w:sz w:val="28"/>
+          <w:lang w:val="en-US"/>
+        </w:rPr>
+        <w:t>G</w:t>
+      </w:r>
+      <w:r>
+        <w:rPr>
+          <w:sz w:val="28"/>
+        </w:rPr>
+        <w:t xml:space="preserve"> не зависит функционально от любого другого не</w:t>
+      </w:r>
+      <w:r>
+        <w:rPr>
+          <w:sz w:val="28"/>
+        </w:rPr>
+        <w:t xml:space="preserve"> </w:t>
+      </w:r>
+      <w:r>
+        <w:rPr>
+          <w:sz w:val="28"/>
+        </w:rPr>
+        <w:t xml:space="preserve">ключевого поля), что говорит о том, что отношение </w:t>
+      </w:r>
+      <w:r>
+        <w:rPr>
+          <w:sz w:val="28"/>
+          <w:lang w:val="en-US"/>
+        </w:rPr>
+        <w:t>R</w:t>
+      </w:r>
+      <w:r>
+        <w:rPr>
+          <w:sz w:val="28"/>
+        </w:rPr>
+        <w:t xml:space="preserve"> находится в 3НФ.</w:t>
+      </w:r>
+      <w:r>
+        <w:rPr>
+          <w:sz w:val="28"/>
+        </w:rPr>
+        <w:t xml:space="preserve"> </w:t>
+      </w:r>
+    </w:p>
+    <w:p>
+      <w:pPr>
+        <w:spacing w:line="360" w:lineRule="auto"/>
+        <w:ind w:firstLine="708"/>
+        <w:jc w:val="both"/>
+        <w:rPr>
+          <w:sz w:val="28"/>
+        </w:rPr>
+      </w:pPr>
+    </w:p>
+    <w:p>
+      <w:pPr>
+        <w:spacing w:line="360" w:lineRule="auto"/>
+        <w:ind w:firstLine="708"/>
+        <w:jc w:val="both"/>
+        <w:rPr>
+          <w:sz w:val="28"/>
+        </w:rPr>
+      </w:pPr>
+    </w:p>
+    <w:p>
+      <w:pPr>
+        <w:pStyle w:val="a3"/>
+        <w:numPr>
+          <w:ilvl w:val="0"/>
+          <w:numId w:val="19"/>
+        </w:numPr>
+        <w:spacing w:line="360" w:lineRule="auto"/>
+        <w:jc w:val="both"/>
+        <w:rPr>
+          <w:sz w:val="28"/>
+        </w:rPr>
+      </w:pPr>
+      <w:r>
+        <w:rPr>
+          <w:sz w:val="28"/>
+        </w:rPr>
+        <w:lastRenderedPageBreak/>
+        <w:t>Авансовый отчет</w:t>
+      </w:r>
+    </w:p>
+    <w:p>
+      <w:pPr>
+        <w:spacing w:line="360" w:lineRule="auto"/>
+        <w:ind w:firstLine="708"/>
+        <w:jc w:val="both"/>
+        <w:rPr>
+          <w:sz w:val="28"/>
+        </w:rPr>
+      </w:pPr>
+      <w:r>
+        <w:rPr>
+          <w:rFonts w:ascii="Cambria Math" w:hAnsi="Cambria Math" w:cs="Cambria Math"/>
+          <w:sz w:val="28"/>
+        </w:rPr>
+        <w:t>𝑅</w:t>
+      </w:r>
+      <w:r>
+        <w:rPr>
+          <w:sz w:val="28"/>
+        </w:rPr>
+        <w:t xml:space="preserve"> = (A, B, C, D, E</w:t>
+      </w:r>
+      <w:r>
+        <w:rPr>
+          <w:sz w:val="28"/>
+        </w:rPr>
+        <w:t>).</w:t>
+      </w:r>
+    </w:p>
+    <w:p>
+      <w:pPr>
+        <w:spacing w:line="360" w:lineRule="auto"/>
+        <w:ind w:firstLine="708"/>
+        <w:jc w:val="both"/>
+        <w:rPr>
+          <w:sz w:val="28"/>
+        </w:rPr>
+      </w:pPr>
+      <w:r>
+        <w:rPr>
+          <w:sz w:val="28"/>
+        </w:rPr>
+        <w:t>Каждое из полей B, C, D</w:t>
+      </w:r>
+      <w:r>
+        <w:rPr>
+          <w:sz w:val="28"/>
+        </w:rPr>
+        <w:t>, E</w:t>
+      </w:r>
+      <w:r>
+        <w:rPr>
+          <w:sz w:val="28"/>
+        </w:rPr>
+        <w:t xml:space="preserve"> (не являющееся первичным ключом) функционально зависит от</w:t>
+      </w:r>
+      <w:r>
+        <w:rPr>
+          <w:sz w:val="28"/>
+        </w:rPr>
+        <w:t xml:space="preserve"> первичного ключа - поля А (Код</w:t>
+      </w:r>
+      <w:r>
+        <w:rPr>
+          <w:sz w:val="28"/>
+        </w:rPr>
+        <w:t>), следовательно, данная таблица находится в 2НФ. Также внутри отношения нет транзитивных функциональных связей между атрибутами (ни одно из не</w:t>
+      </w:r>
+      <w:r>
+        <w:rPr>
+          <w:sz w:val="28"/>
+        </w:rPr>
+        <w:t xml:space="preserve"> </w:t>
+      </w:r>
+      <w:r>
+        <w:rPr>
+          <w:sz w:val="28"/>
+        </w:rPr>
+        <w:t>ключевы</w:t>
+      </w:r>
+      <w:r>
+        <w:rPr>
+          <w:sz w:val="28"/>
+        </w:rPr>
+        <w:t>х полей B, C, D, E</w:t>
+      </w:r>
+      <w:r>
+        <w:rPr>
+          <w:sz w:val="28"/>
+        </w:rPr>
+        <w:t xml:space="preserve"> не зависит функционально от любого другого не</w:t>
+      </w:r>
+      <w:r>
+        <w:rPr>
+          <w:sz w:val="28"/>
+        </w:rPr>
+        <w:t xml:space="preserve"> </w:t>
+      </w:r>
+      <w:r>
+        <w:rPr>
+          <w:sz w:val="28"/>
+        </w:rPr>
+        <w:t xml:space="preserve">ключевого поля), что говорит о том, что отношение </w:t>
+      </w:r>
+      <w:r>
+        <w:rPr>
+          <w:sz w:val="28"/>
+          <w:lang w:val="en-US"/>
+        </w:rPr>
+        <w:t>R</w:t>
+      </w:r>
+      <w:r>
+        <w:rPr>
+          <w:sz w:val="28"/>
+        </w:rPr>
+        <w:t xml:space="preserve"> находится в 3НФ. </w:t>
+      </w:r>
+      <w:r>
+        <w:rPr>
+          <w:sz w:val="28"/>
+        </w:rPr>
+        <w:t xml:space="preserve"> </w:t>
+      </w:r>
+    </w:p>
+    <w:p>
+      <w:pPr>
+        <w:pStyle w:val="a3"/>
+        <w:numPr>
+          <w:ilvl w:val="0"/>
+          <w:numId w:val="19"/>
+        </w:numPr>
+        <w:spacing w:line="360" w:lineRule="auto"/>
+        <w:jc w:val="both"/>
+        <w:rPr>
+          <w:sz w:val="28"/>
+        </w:rPr>
+      </w:pPr>
+      <w:r>
+        <w:rPr>
+          <w:sz w:val="28"/>
+        </w:rPr>
+        <w:t xml:space="preserve"> </w:t>
+      </w:r>
+      <w:r>
+        <w:rPr>
+          <w:sz w:val="28"/>
+        </w:rPr>
+        <w:t>Проект - сотрудник</w:t>
+      </w:r>
+    </w:p>
+    <w:p>
+      <w:pPr>
+        <w:spacing w:line="360" w:lineRule="auto"/>
+        <w:ind w:firstLine="708"/>
+        <w:jc w:val="both"/>
+        <w:rPr>
+          <w:sz w:val="28"/>
+        </w:rPr>
+      </w:pPr>
+      <w:r>
+        <w:rPr>
+          <w:rFonts w:ascii="Cambria Math" w:hAnsi="Cambria Math" w:cs="Cambria Math"/>
+          <w:sz w:val="28"/>
+        </w:rPr>
+        <w:t>𝑅</w:t>
+      </w:r>
+      <w:r>
+        <w:rPr>
+          <w:sz w:val="28"/>
+        </w:rPr>
+        <w:t xml:space="preserve"> = (A, B, C, D).</w:t>
+      </w:r>
+    </w:p>
+    <w:p>
+      <w:pPr>
+        <w:spacing w:line="360" w:lineRule="auto"/>
+        <w:ind w:firstLine="708"/>
+        <w:jc w:val="both"/>
+        <w:rPr>
+          <w:sz w:val="28"/>
+        </w:rPr>
+      </w:pPr>
+      <w:r>
+        <w:rPr>
+          <w:sz w:val="28"/>
+        </w:rPr>
+        <w:t>Каждое из полей B, C, D (не являющееся первичным ключом) функционально зависит от п</w:t>
+      </w:r>
+      <w:r>
+        <w:rPr>
+          <w:sz w:val="28"/>
+        </w:rPr>
+        <w:t>ервичного ключа - поля А (Код работника</w:t>
+      </w:r>
+      <w:r>
+        <w:rPr>
+          <w:sz w:val="28"/>
+        </w:rPr>
+        <w:t>), следовательно, данная таблица находится в 2НФ. Также внутри отношения нет транзитивных функциональных связей между атрибутами (ни одно из не</w:t>
+      </w:r>
+      <w:r>
+        <w:rPr>
+          <w:sz w:val="28"/>
+        </w:rPr>
+        <w:t xml:space="preserve"> </w:t>
+      </w:r>
+      <w:r>
+        <w:rPr>
+          <w:sz w:val="28"/>
+        </w:rPr>
+        <w:t>ключевых полей B, C, D не зависит функционально от любого другого не</w:t>
+      </w:r>
+      <w:r>
+        <w:rPr>
+          <w:sz w:val="28"/>
+        </w:rPr>
+        <w:t xml:space="preserve"> </w:t>
+      </w:r>
+      <w:r>
+        <w:rPr>
+          <w:sz w:val="28"/>
+        </w:rPr>
+        <w:t>ключевого поля), что говорит о том, что отношение R находится в 3НФ.</w:t>
+      </w:r>
+    </w:p>
+    <w:p>
+      <w:pPr>
+        <w:spacing w:line="360" w:lineRule="auto"/>
+        <w:ind w:firstLine="709"/>
+        <w:jc w:val="both"/>
+        <w:rPr>
+          <w:sz w:val="28"/>
+        </w:rPr>
+      </w:pPr>
+      <w:r>
+        <w:rPr>
+          <w:sz w:val="28"/>
+        </w:rPr>
+        <w:t xml:space="preserve">Заметим, что </w:t>
+      </w:r>
+      <w:r>
+        <w:rPr>
+          <w:sz w:val="28"/>
+          <w:lang w:val="en-US"/>
+        </w:rPr>
+        <w:t>R</w:t>
+      </w:r>
+      <w:r>
+        <w:rPr>
+          <w:sz w:val="28"/>
+        </w:rPr>
+        <w:t xml:space="preserve"> является отношением-связкой, т</w:t>
+      </w:r>
+      <w:r>
+        <w:rPr>
+          <w:sz w:val="28"/>
+        </w:rPr>
+        <w:t>ак как содержит внешние ключи (</w:t>
+      </w:r>
+      <w:r>
+        <w:rPr>
+          <w:sz w:val="28"/>
+          <w:lang w:val="en-US"/>
+        </w:rPr>
+        <w:t>B</w:t>
+      </w:r>
+      <w:r>
+        <w:rPr>
+          <w:sz w:val="28"/>
+        </w:rPr>
+        <w:t xml:space="preserve">, </w:t>
+      </w:r>
+      <w:r>
+        <w:rPr>
+          <w:sz w:val="28"/>
+          <w:lang w:val="en-US"/>
+        </w:rPr>
+        <w:t>C</w:t>
+      </w:r>
+      <w:r>
+        <w:rPr>
+          <w:sz w:val="28"/>
+        </w:rPr>
+        <w:t>), являющиеся перв</w:t>
+      </w:r>
+      <w:r>
+        <w:rPr>
+          <w:sz w:val="28"/>
+        </w:rPr>
+        <w:t>ичными в сущностях «Проекты» и «Сотрудники</w:t>
+      </w:r>
+      <w:r>
+        <w:rPr>
+          <w:sz w:val="28"/>
+        </w:rPr>
+        <w:t>» соответственно.</w:t>
+      </w:r>
+    </w:p>
+    <w:p>
+      <w:pPr>
+        <w:pStyle w:val="a3"/>
+        <w:numPr>
+          <w:ilvl w:val="0"/>
+          <w:numId w:val="19"/>
+        </w:numPr>
+        <w:spacing w:line="360" w:lineRule="auto"/>
+        <w:jc w:val="both"/>
+        <w:rPr>
+          <w:sz w:val="28"/>
+        </w:rPr>
+      </w:pPr>
+      <w:r>
+        <w:rPr>
+          <w:sz w:val="28"/>
+        </w:rPr>
+        <w:t>Проекты</w:t>
+      </w:r>
+    </w:p>
+    <w:p>
+      <w:pPr>
+        <w:spacing w:line="360" w:lineRule="auto"/>
+        <w:ind w:left="1069"/>
+        <w:jc w:val="both"/>
+        <w:rPr>
+          <w:sz w:val="28"/>
+        </w:rPr>
+      </w:pPr>
+      <w:r>
+        <w:rPr>
+          <w:rFonts w:ascii="Cambria Math" w:hAnsi="Cambria Math" w:cs="Cambria Math"/>
+          <w:sz w:val="28"/>
+        </w:rPr>
+        <w:t>𝑅</w:t>
+      </w:r>
+      <w:r>
+        <w:rPr>
+          <w:sz w:val="28"/>
+        </w:rPr>
+        <w:t xml:space="preserve"> = (A, B</w:t>
+      </w:r>
+      <w:r>
+        <w:rPr>
+          <w:sz w:val="28"/>
+        </w:rPr>
+        <w:t>).</w:t>
+      </w:r>
+    </w:p>
+    <w:p>
+      <w:pPr>
+        <w:spacing w:line="360" w:lineRule="auto"/>
+        <w:ind w:firstLine="708"/>
+        <w:jc w:val="both"/>
+        <w:rPr>
+          <w:sz w:val="28"/>
+        </w:rPr>
+      </w:pPr>
+      <w:r>
+        <w:rPr>
+          <w:sz w:val="28"/>
+        </w:rPr>
+        <w:t>Поле B</w:t>
+      </w:r>
+      <w:r>
+        <w:rPr>
+          <w:sz w:val="28"/>
+        </w:rPr>
+        <w:t xml:space="preserve"> (не являющееся первичным ключом) функционально зависит от первично</w:t>
+      </w:r>
+      <w:r>
+        <w:rPr>
+          <w:sz w:val="28"/>
+        </w:rPr>
+        <w:t>го ключа - поля А (Код</w:t>
+      </w:r>
+      <w:r>
+        <w:rPr>
+          <w:sz w:val="28"/>
+        </w:rPr>
+        <w:t>), следовательно, данная таблица находится в 2НФ. Также внутри отношения нет транзитивных функциональных связей между атрибутами</w:t>
+      </w:r>
+      <w:r>
+        <w:rPr>
+          <w:sz w:val="28"/>
+        </w:rPr>
+        <w:t xml:space="preserve">, </w:t>
+      </w:r>
+      <w:r>
+        <w:rPr>
+          <w:sz w:val="28"/>
+        </w:rPr>
+        <w:t>что говорит о том, что отношение R находится в 3НФ.</w:t>
+      </w:r>
+    </w:p>
+    <w:p>
+      <w:pPr>
+        <w:spacing w:line="360" w:lineRule="auto"/>
+        <w:jc w:val="both"/>
+        <w:rPr>
+          <w:sz w:val="28"/>
+        </w:rPr>
+      </w:pPr>
+    </w:p>
+    <w:p>
+      <w:pPr>
+        <w:spacing w:line="360" w:lineRule="auto"/>
+        <w:ind w:firstLine="708"/>
+        <w:jc w:val="both"/>
+        <w:rPr>
+          <w:sz w:val="28"/>
+        </w:rPr>
+      </w:pPr>
+      <w:r>
+        <w:rPr>
+          <w:sz w:val="28"/>
+        </w:rPr>
+        <w:t>Таким образом, все сущности находятся в 3НФ, а это означает, что наша модель находится в 3НФ, что и требовалось доказать. Это говорит о том, что мы правильно выделили сущности на этапе формирования инфологической модели данных.</w:t>
+      </w:r>
+    </w:p>
+    <w:p>
+      <w:pPr>
+        <w:sectPr>
+          <w:pgSz w:w="11906" w:h="16838" w:code="9"/>
+          <w:pgMar w:top="1134" w:right="1701" w:bottom="1134" w:left="851" w:header="709" w:footer="709" w:gutter="0"/>
+          <w:cols w:space="708"/>
+          <w:docGrid w:linePitch="360"/>
+        </w:sectPr>
+      </w:pPr>
+    </w:p>
+    <w:p>
+      <w:pPr>
+        <w:spacing w:line="360" w:lineRule="auto"/>
         <w:contextualSpacing/>
         <w:rPr>
           <w:b/>
@@ -1924,6 +6316,7 @@
       </w:pPr>
       <w:r>
         <w:rPr>
+          <w:noProof/>
           <w:color w:val="000000"/>
           <w:sz w:val="28"/>
           <w:szCs w:val="28"/>
@@ -1944,7 +6337,7 @@
                     <pic:cNvPicPr/>
                   </pic:nvPicPr>
                   <pic:blipFill>
-                    <a:blip r:embed="rId12"/>
+                    <a:blip r:embed="rId10"/>
                     <a:stretch>
                       <a:fillRect/>
                     </a:stretch>
@@ -2010,6 +6403,9 @@
         </w:rPr>
       </w:pPr>
       <w:r>
+        <w:rPr>
+          <w:noProof/>
+        </w:rPr>
         <w:lastRenderedPageBreak/>
         <w:drawing>
           <wp:anchor distT="0" distB="0" distL="114300" distR="114300" simplePos="0" relativeHeight="251658752" behindDoc="0" locked="0" layoutInCell="1" allowOverlap="1" wp14:anchorId="0EE65092" wp14:editId="34ADB78C">
@@ -2035,7 +6431,7 @@
                     <pic:cNvPicPr/>
                   </pic:nvPicPr>
                   <pic:blipFill rotWithShape="1">
-                    <a:blip r:embed="rId13">
+                    <a:blip r:embed="rId11">
                       <a:extLst>
                         <a:ext uri="{28A0092B-C50C-407E-A947-70E740481C1C}">
                           <a14:useLocalDpi xmlns:a14="http://schemas.microsoft.com/office/drawing/2010/main" val="0"/>
@@ -2078,25 +6474,7 @@
         <w:rPr>
           <w:sz w:val="28"/>
         </w:rPr>
-        <w:t xml:space="preserve">Составим более подробную схему, включающую </w:t>
-      </w:r>
-      <w:r>
-        <w:rPr>
-          <w:sz w:val="28"/>
-        </w:rPr>
-        <w:t>работника отдела кадров</w:t>
-      </w:r>
-      <w:r>
-        <w:rPr>
-          <w:sz w:val="28"/>
-        </w:rPr>
-        <w:t xml:space="preserve">, </w:t>
-      </w:r>
-      <w:r>
-        <w:rPr>
-          <w:sz w:val="28"/>
-        </w:rPr>
-        <w:t>добавляющего сотрудников и их информацию, штатное расписание и должности, а также отделы</w:t>
+        <w:t>Составим более подробную схему, включающую работника отдела кадров, добавляющего сотрудников и их информацию, штатное расписание и должности, а также отделы</w:t>
       </w:r>
       <w:r>
         <w:rPr>
@@ -2108,25 +6486,43 @@
         <w:rPr>
           <w:sz w:val="28"/>
         </w:rPr>
-        <w:t xml:space="preserve"> Также схема содержит </w:t>
-      </w:r>
-      <w:r>
-        <w:rPr>
-          <w:sz w:val="28"/>
-        </w:rPr>
-        <w:t>связь</w:t>
-      </w:r>
-      <w:r>
-        <w:rPr>
-          <w:sz w:val="28"/>
-        </w:rPr>
-        <w:t xml:space="preserve"> с начальником отдела</w:t>
-      </w:r>
-      <w:r>
-        <w:rPr>
-          <w:sz w:val="28"/>
-        </w:rPr>
-        <w:t>, который распределяет работников на проекты и командировки. Данную схему</w:t>
+        <w:t xml:space="preserve"> </w:t>
+      </w:r>
+      <w:r>
+        <w:rPr>
+          <w:sz w:val="28"/>
+        </w:rPr>
+        <w:t xml:space="preserve">Так как начальник отдела по сущности своей </w:t>
+      </w:r>
+      <w:r>
+        <w:rPr>
+          <w:sz w:val="28"/>
+        </w:rPr>
+        <w:t>является</w:t>
+      </w:r>
+      <w:r>
+        <w:rPr>
+          <w:sz w:val="28"/>
+        </w:rPr>
+        <w:t xml:space="preserve"> сущность</w:t>
+      </w:r>
+      <w:r>
+        <w:rPr>
+          <w:sz w:val="28"/>
+        </w:rPr>
+        <w:t>ю</w:t>
+      </w:r>
+      <w:r>
+        <w:rPr>
+          <w:sz w:val="28"/>
+        </w:rPr>
+        <w:t xml:space="preserve"> «Сотрудник», его на схеме указывать не будем</w:t>
+      </w:r>
+      <w:r>
+        <w:rPr>
+          <w:sz w:val="28"/>
+        </w:rPr>
+        <w:t>. Данную схему</w:t>
       </w:r>
       <w:r>
         <w:rPr>
@@ -2284,6 +6680,22 @@
     </w:p>
     <w:p>
       <w:pPr>
+        <w:tabs>
+          <w:tab w:val="left" w:pos="3980"/>
+        </w:tabs>
+      </w:pPr>
+    </w:p>
+    <w:p>
+      <w:pPr>
+        <w:tabs>
+          <w:tab w:val="left" w:pos="3980"/>
+        </w:tabs>
+      </w:pPr>
+      <w:bookmarkStart w:id="0" w:name="_GoBack"/>
+      <w:bookmarkEnd w:id="0"/>
+    </w:p>
+    <w:p>
+      <w:pPr>
         <w:spacing w:line="360" w:lineRule="auto"/>
         <w:ind w:firstLine="708"/>
         <w:contextualSpacing/>
@@ -2328,6 +6740,9 @@
         </w:rPr>
       </w:pPr>
       <w:r>
+        <w:rPr>
+          <w:noProof/>
+        </w:rPr>
         <w:drawing>
           <wp:anchor distT="0" distB="0" distL="114300" distR="114300" simplePos="0" relativeHeight="251655680" behindDoc="0" locked="0" layoutInCell="1" allowOverlap="1" wp14:anchorId="3BDF5C38" wp14:editId="02E1A11F">
             <wp:simplePos x="0" y="0"/>
@@ -2352,7 +6767,7 @@
                     <pic:cNvPicPr/>
                   </pic:nvPicPr>
                   <pic:blipFill rotWithShape="1">
-                    <a:blip r:embed="rId14">
+                    <a:blip r:embed="rId12">
                       <a:extLst>
                         <a:ext uri="{28A0092B-C50C-407E-A947-70E740481C1C}">
                           <a14:useLocalDpi xmlns:a14="http://schemas.microsoft.com/office/drawing/2010/main" val="0"/>
@@ -2416,8 +6831,6 @@
         </w:rPr>
         <w:t>диаграммы</w:t>
       </w:r>
-      <w:bookmarkStart w:id="1" w:name="_GoBack"/>
-      <w:bookmarkEnd w:id="1"/>
       <w:r>
         <w:rPr>
           <w:sz w:val="28"/>
@@ -2475,6 +6888,7 @@
         <w:docPartUnique/>
       </w:docPartObj>
     </w:sdtPr>
+    <w:sdtEndPr/>
     <w:sdtContent>
       <w:p>
         <w:pPr>
@@ -2494,7 +6908,7 @@
           <w:rPr>
             <w:noProof/>
           </w:rPr>
-          <w:t>8</w:t>
+          <w:t>3</w:t>
         </w:r>
         <w:r>
           <w:fldChar w:fldCharType="end"/>
@@ -2551,6 +6965,603 @@
 <file path=word/numbering.xml><?xml version="1.0" encoding="utf-8"?>
 <w:numbering xmlns:wpc="http://schemas.microsoft.com/office/word/2010/wordprocessingCanvas" xmlns:cx="http://schemas.microsoft.com/office/drawing/2014/chartex" xmlns:mc="http://schemas.openxmlformats.org/markup-compatibility/2006" xmlns:o="urn:schemas-microsoft-com:office:office" xmlns:r="http://schemas.openxmlformats.org/officeDocument/2006/relationships" xmlns:m="http://schemas.openxmlformats.org/officeDocument/2006/math" xmlns:v="urn:schemas-microsoft-com:vml" xmlns:wp14="http://schemas.microsoft.com/office/word/2010/wordprocessingDrawing" xmlns:wp="http://schemas.openxmlformats.org/drawingml/2006/wordprocessingDrawing" xmlns:w10="urn:schemas-microsoft-com:office:word" xmlns:w="http://schemas.openxmlformats.org/wordprocessingml/2006/main" xmlns:w14="http://schemas.microsoft.com/office/word/2010/wordml" xmlns:w15="http://schemas.microsoft.com/office/word/2012/wordml" xmlns:w16se="http://schemas.microsoft.com/office/word/2015/wordml/symex" xmlns:wpg="http://schemas.microsoft.com/office/word/2010/wordprocessingGroup" xmlns:wpi="http://schemas.microsoft.com/office/word/2010/wordprocessingInk" xmlns:wne="http://schemas.microsoft.com/office/word/2006/wordml" xmlns:wps="http://schemas.microsoft.com/office/word/2010/wordprocessingShape" mc:Ignorable="w14 w15 w16se wp14">
   <w:abstractNum w:abstractNumId="0" w15:restartNumberingAfterBreak="0">
+    <w:nsid w:val="03A8747B"/>
+    <w:multiLevelType w:val="hybridMultilevel"/>
+    <w:tmpl w:val="C8E46AA8"/>
+    <w:lvl w:ilvl="0" w:tplc="04190015">
+      <w:start w:val="1"/>
+      <w:numFmt w:val="upperLetter"/>
+      <w:lvlText w:val="%1."/>
+      <w:lvlJc w:val="left"/>
+      <w:pPr>
+        <w:ind w:left="2149" w:hanging="360"/>
+      </w:pPr>
+    </w:lvl>
+    <w:lvl w:ilvl="1" w:tplc="04190019" w:tentative="1">
+      <w:start w:val="1"/>
+      <w:numFmt w:val="lowerLetter"/>
+      <w:lvlText w:val="%2."/>
+      <w:lvlJc w:val="left"/>
+      <w:pPr>
+        <w:ind w:left="2869" w:hanging="360"/>
+      </w:pPr>
+    </w:lvl>
+    <w:lvl w:ilvl="2" w:tplc="0419001B" w:tentative="1">
+      <w:start w:val="1"/>
+      <w:numFmt w:val="lowerRoman"/>
+      <w:lvlText w:val="%3."/>
+      <w:lvlJc w:val="right"/>
+      <w:pPr>
+        <w:ind w:left="3589" w:hanging="180"/>
+      </w:pPr>
+    </w:lvl>
+    <w:lvl w:ilvl="3" w:tplc="0419000F" w:tentative="1">
+      <w:start w:val="1"/>
+      <w:numFmt w:val="decimal"/>
+      <w:lvlText w:val="%4."/>
+      <w:lvlJc w:val="left"/>
+      <w:pPr>
+        <w:ind w:left="4309" w:hanging="360"/>
+      </w:pPr>
+    </w:lvl>
+    <w:lvl w:ilvl="4" w:tplc="04190019" w:tentative="1">
+      <w:start w:val="1"/>
+      <w:numFmt w:val="lowerLetter"/>
+      <w:lvlText w:val="%5."/>
+      <w:lvlJc w:val="left"/>
+      <w:pPr>
+        <w:ind w:left="5029" w:hanging="360"/>
+      </w:pPr>
+    </w:lvl>
+    <w:lvl w:ilvl="5" w:tplc="0419001B" w:tentative="1">
+      <w:start w:val="1"/>
+      <w:numFmt w:val="lowerRoman"/>
+      <w:lvlText w:val="%6."/>
+      <w:lvlJc w:val="right"/>
+      <w:pPr>
+        <w:ind w:left="5749" w:hanging="180"/>
+      </w:pPr>
+    </w:lvl>
+    <w:lvl w:ilvl="6" w:tplc="0419000F" w:tentative="1">
+      <w:start w:val="1"/>
+      <w:numFmt w:val="decimal"/>
+      <w:lvlText w:val="%7."/>
+      <w:lvlJc w:val="left"/>
+      <w:pPr>
+        <w:ind w:left="6469" w:hanging="360"/>
+      </w:pPr>
+    </w:lvl>
+    <w:lvl w:ilvl="7" w:tplc="04190019" w:tentative="1">
+      <w:start w:val="1"/>
+      <w:numFmt w:val="lowerLetter"/>
+      <w:lvlText w:val="%8."/>
+      <w:lvlJc w:val="left"/>
+      <w:pPr>
+        <w:ind w:left="7189" w:hanging="360"/>
+      </w:pPr>
+    </w:lvl>
+    <w:lvl w:ilvl="8" w:tplc="0419001B" w:tentative="1">
+      <w:start w:val="1"/>
+      <w:numFmt w:val="lowerRoman"/>
+      <w:lvlText w:val="%9."/>
+      <w:lvlJc w:val="right"/>
+      <w:pPr>
+        <w:ind w:left="7909" w:hanging="180"/>
+      </w:pPr>
+    </w:lvl>
+  </w:abstractNum>
+  <w:abstractNum w:abstractNumId="1" w15:restartNumberingAfterBreak="0">
+    <w:nsid w:val="050B2B62"/>
+    <w:multiLevelType w:val="hybridMultilevel"/>
+    <w:tmpl w:val="F1F25CC6"/>
+    <w:lvl w:ilvl="0" w:tplc="04190015">
+      <w:start w:val="1"/>
+      <w:numFmt w:val="upperLetter"/>
+      <w:lvlText w:val="%1."/>
+      <w:lvlJc w:val="left"/>
+      <w:pPr>
+        <w:ind w:left="2149" w:hanging="360"/>
+      </w:pPr>
+    </w:lvl>
+    <w:lvl w:ilvl="1" w:tplc="04190019" w:tentative="1">
+      <w:start w:val="1"/>
+      <w:numFmt w:val="lowerLetter"/>
+      <w:lvlText w:val="%2."/>
+      <w:lvlJc w:val="left"/>
+      <w:pPr>
+        <w:ind w:left="2869" w:hanging="360"/>
+      </w:pPr>
+    </w:lvl>
+    <w:lvl w:ilvl="2" w:tplc="0419001B" w:tentative="1">
+      <w:start w:val="1"/>
+      <w:numFmt w:val="lowerRoman"/>
+      <w:lvlText w:val="%3."/>
+      <w:lvlJc w:val="right"/>
+      <w:pPr>
+        <w:ind w:left="3589" w:hanging="180"/>
+      </w:pPr>
+    </w:lvl>
+    <w:lvl w:ilvl="3" w:tplc="0419000F" w:tentative="1">
+      <w:start w:val="1"/>
+      <w:numFmt w:val="decimal"/>
+      <w:lvlText w:val="%4."/>
+      <w:lvlJc w:val="left"/>
+      <w:pPr>
+        <w:ind w:left="4309" w:hanging="360"/>
+      </w:pPr>
+    </w:lvl>
+    <w:lvl w:ilvl="4" w:tplc="04190019" w:tentative="1">
+      <w:start w:val="1"/>
+      <w:numFmt w:val="lowerLetter"/>
+      <w:lvlText w:val="%5."/>
+      <w:lvlJc w:val="left"/>
+      <w:pPr>
+        <w:ind w:left="5029" w:hanging="360"/>
+      </w:pPr>
+    </w:lvl>
+    <w:lvl w:ilvl="5" w:tplc="0419001B" w:tentative="1">
+      <w:start w:val="1"/>
+      <w:numFmt w:val="lowerRoman"/>
+      <w:lvlText w:val="%6."/>
+      <w:lvlJc w:val="right"/>
+      <w:pPr>
+        <w:ind w:left="5749" w:hanging="180"/>
+      </w:pPr>
+    </w:lvl>
+    <w:lvl w:ilvl="6" w:tplc="0419000F" w:tentative="1">
+      <w:start w:val="1"/>
+      <w:numFmt w:val="decimal"/>
+      <w:lvlText w:val="%7."/>
+      <w:lvlJc w:val="left"/>
+      <w:pPr>
+        <w:ind w:left="6469" w:hanging="360"/>
+      </w:pPr>
+    </w:lvl>
+    <w:lvl w:ilvl="7" w:tplc="04190019" w:tentative="1">
+      <w:start w:val="1"/>
+      <w:numFmt w:val="lowerLetter"/>
+      <w:lvlText w:val="%8."/>
+      <w:lvlJc w:val="left"/>
+      <w:pPr>
+        <w:ind w:left="7189" w:hanging="360"/>
+      </w:pPr>
+    </w:lvl>
+    <w:lvl w:ilvl="8" w:tplc="0419001B" w:tentative="1">
+      <w:start w:val="1"/>
+      <w:numFmt w:val="lowerRoman"/>
+      <w:lvlText w:val="%9."/>
+      <w:lvlJc w:val="right"/>
+      <w:pPr>
+        <w:ind w:left="7909" w:hanging="180"/>
+      </w:pPr>
+    </w:lvl>
+  </w:abstractNum>
+  <w:abstractNum w:abstractNumId="2" w15:restartNumberingAfterBreak="0">
+    <w:nsid w:val="06BE5871"/>
+    <w:multiLevelType w:val="hybridMultilevel"/>
+    <w:tmpl w:val="618EDE40"/>
+    <w:lvl w:ilvl="0" w:tplc="04190015">
+      <w:start w:val="1"/>
+      <w:numFmt w:val="upperLetter"/>
+      <w:lvlText w:val="%1."/>
+      <w:lvlJc w:val="left"/>
+      <w:pPr>
+        <w:ind w:left="2149" w:hanging="360"/>
+      </w:pPr>
+      <w:rPr>
+        <w:rFonts w:hint="default"/>
+      </w:rPr>
+    </w:lvl>
+    <w:lvl w:ilvl="1" w:tplc="04190003" w:tentative="1">
+      <w:start w:val="1"/>
+      <w:numFmt w:val="bullet"/>
+      <w:lvlText w:val="o"/>
+      <w:lvlJc w:val="left"/>
+      <w:pPr>
+        <w:ind w:left="2869" w:hanging="360"/>
+      </w:pPr>
+      <w:rPr>
+        <w:rFonts w:ascii="Courier New" w:hAnsi="Courier New" w:cs="Courier New" w:hint="default"/>
+      </w:rPr>
+    </w:lvl>
+    <w:lvl w:ilvl="2" w:tplc="04190005" w:tentative="1">
+      <w:start w:val="1"/>
+      <w:numFmt w:val="bullet"/>
+      <w:lvlText w:val=""/>
+      <w:lvlJc w:val="left"/>
+      <w:pPr>
+        <w:ind w:left="3589" w:hanging="360"/>
+      </w:pPr>
+      <w:rPr>
+        <w:rFonts w:ascii="Wingdings" w:hAnsi="Wingdings" w:hint="default"/>
+      </w:rPr>
+    </w:lvl>
+    <w:lvl w:ilvl="3" w:tplc="04190001" w:tentative="1">
+      <w:start w:val="1"/>
+      <w:numFmt w:val="bullet"/>
+      <w:lvlText w:val=""/>
+      <w:lvlJc w:val="left"/>
+      <w:pPr>
+        <w:ind w:left="4309" w:hanging="360"/>
+      </w:pPr>
+      <w:rPr>
+        <w:rFonts w:ascii="Symbol" w:hAnsi="Symbol" w:hint="default"/>
+      </w:rPr>
+    </w:lvl>
+    <w:lvl w:ilvl="4" w:tplc="04190003" w:tentative="1">
+      <w:start w:val="1"/>
+      <w:numFmt w:val="bullet"/>
+      <w:lvlText w:val="o"/>
+      <w:lvlJc w:val="left"/>
+      <w:pPr>
+        <w:ind w:left="5029" w:hanging="360"/>
+      </w:pPr>
+      <w:rPr>
+        <w:rFonts w:ascii="Courier New" w:hAnsi="Courier New" w:cs="Courier New" w:hint="default"/>
+      </w:rPr>
+    </w:lvl>
+    <w:lvl w:ilvl="5" w:tplc="04190005" w:tentative="1">
+      <w:start w:val="1"/>
+      <w:numFmt w:val="bullet"/>
+      <w:lvlText w:val=""/>
+      <w:lvlJc w:val="left"/>
+      <w:pPr>
+        <w:ind w:left="5749" w:hanging="360"/>
+      </w:pPr>
+      <w:rPr>
+        <w:rFonts w:ascii="Wingdings" w:hAnsi="Wingdings" w:hint="default"/>
+      </w:rPr>
+    </w:lvl>
+    <w:lvl w:ilvl="6" w:tplc="04190001" w:tentative="1">
+      <w:start w:val="1"/>
+      <w:numFmt w:val="bullet"/>
+      <w:lvlText w:val=""/>
+      <w:lvlJc w:val="left"/>
+      <w:pPr>
+        <w:ind w:left="6469" w:hanging="360"/>
+      </w:pPr>
+      <w:rPr>
+        <w:rFonts w:ascii="Symbol" w:hAnsi="Symbol" w:hint="default"/>
+      </w:rPr>
+    </w:lvl>
+    <w:lvl w:ilvl="7" w:tplc="04190003" w:tentative="1">
+      <w:start w:val="1"/>
+      <w:numFmt w:val="bullet"/>
+      <w:lvlText w:val="o"/>
+      <w:lvlJc w:val="left"/>
+      <w:pPr>
+        <w:ind w:left="7189" w:hanging="360"/>
+      </w:pPr>
+      <w:rPr>
+        <w:rFonts w:ascii="Courier New" w:hAnsi="Courier New" w:cs="Courier New" w:hint="default"/>
+      </w:rPr>
+    </w:lvl>
+    <w:lvl w:ilvl="8" w:tplc="04190005" w:tentative="1">
+      <w:start w:val="1"/>
+      <w:numFmt w:val="bullet"/>
+      <w:lvlText w:val=""/>
+      <w:lvlJc w:val="left"/>
+      <w:pPr>
+        <w:ind w:left="7909" w:hanging="360"/>
+      </w:pPr>
+      <w:rPr>
+        <w:rFonts w:ascii="Wingdings" w:hAnsi="Wingdings" w:hint="default"/>
+      </w:rPr>
+    </w:lvl>
+  </w:abstractNum>
+  <w:abstractNum w:abstractNumId="3" w15:restartNumberingAfterBreak="0">
+    <w:nsid w:val="06F769E7"/>
+    <w:multiLevelType w:val="hybridMultilevel"/>
+    <w:tmpl w:val="31340BBC"/>
+    <w:lvl w:ilvl="0" w:tplc="04190015">
+      <w:start w:val="1"/>
+      <w:numFmt w:val="upperLetter"/>
+      <w:lvlText w:val="%1."/>
+      <w:lvlJc w:val="left"/>
+      <w:pPr>
+        <w:ind w:left="2149" w:hanging="360"/>
+      </w:pPr>
+      <w:rPr>
+        <w:rFonts w:hint="default"/>
+      </w:rPr>
+    </w:lvl>
+    <w:lvl w:ilvl="1" w:tplc="04190003" w:tentative="1">
+      <w:start w:val="1"/>
+      <w:numFmt w:val="bullet"/>
+      <w:lvlText w:val="o"/>
+      <w:lvlJc w:val="left"/>
+      <w:pPr>
+        <w:ind w:left="2869" w:hanging="360"/>
+      </w:pPr>
+      <w:rPr>
+        <w:rFonts w:ascii="Courier New" w:hAnsi="Courier New" w:cs="Courier New" w:hint="default"/>
+      </w:rPr>
+    </w:lvl>
+    <w:lvl w:ilvl="2" w:tplc="04190005" w:tentative="1">
+      <w:start w:val="1"/>
+      <w:numFmt w:val="bullet"/>
+      <w:lvlText w:val=""/>
+      <w:lvlJc w:val="left"/>
+      <w:pPr>
+        <w:ind w:left="3589" w:hanging="360"/>
+      </w:pPr>
+      <w:rPr>
+        <w:rFonts w:ascii="Wingdings" w:hAnsi="Wingdings" w:hint="default"/>
+      </w:rPr>
+    </w:lvl>
+    <w:lvl w:ilvl="3" w:tplc="04190001" w:tentative="1">
+      <w:start w:val="1"/>
+      <w:numFmt w:val="bullet"/>
+      <w:lvlText w:val=""/>
+      <w:lvlJc w:val="left"/>
+      <w:pPr>
+        <w:ind w:left="4309" w:hanging="360"/>
+      </w:pPr>
+      <w:rPr>
+        <w:rFonts w:ascii="Symbol" w:hAnsi="Symbol" w:hint="default"/>
+      </w:rPr>
+    </w:lvl>
+    <w:lvl w:ilvl="4" w:tplc="04190003" w:tentative="1">
+      <w:start w:val="1"/>
+      <w:numFmt w:val="bullet"/>
+      <w:lvlText w:val="o"/>
+      <w:lvlJc w:val="left"/>
+      <w:pPr>
+        <w:ind w:left="5029" w:hanging="360"/>
+      </w:pPr>
+      <w:rPr>
+        <w:rFonts w:ascii="Courier New" w:hAnsi="Courier New" w:cs="Courier New" w:hint="default"/>
+      </w:rPr>
+    </w:lvl>
+    <w:lvl w:ilvl="5" w:tplc="04190005" w:tentative="1">
+      <w:start w:val="1"/>
+      <w:numFmt w:val="bullet"/>
+      <w:lvlText w:val=""/>
+      <w:lvlJc w:val="left"/>
+      <w:pPr>
+        <w:ind w:left="5749" w:hanging="360"/>
+      </w:pPr>
+      <w:rPr>
+        <w:rFonts w:ascii="Wingdings" w:hAnsi="Wingdings" w:hint="default"/>
+      </w:rPr>
+    </w:lvl>
+    <w:lvl w:ilvl="6" w:tplc="04190001" w:tentative="1">
+      <w:start w:val="1"/>
+      <w:numFmt w:val="bullet"/>
+      <w:lvlText w:val=""/>
+      <w:lvlJc w:val="left"/>
+      <w:pPr>
+        <w:ind w:left="6469" w:hanging="360"/>
+      </w:pPr>
+      <w:rPr>
+        <w:rFonts w:ascii="Symbol" w:hAnsi="Symbol" w:hint="default"/>
+      </w:rPr>
+    </w:lvl>
+    <w:lvl w:ilvl="7" w:tplc="04190003" w:tentative="1">
+      <w:start w:val="1"/>
+      <w:numFmt w:val="bullet"/>
+      <w:lvlText w:val="o"/>
+      <w:lvlJc w:val="left"/>
+      <w:pPr>
+        <w:ind w:left="7189" w:hanging="360"/>
+      </w:pPr>
+      <w:rPr>
+        <w:rFonts w:ascii="Courier New" w:hAnsi="Courier New" w:cs="Courier New" w:hint="default"/>
+      </w:rPr>
+    </w:lvl>
+    <w:lvl w:ilvl="8" w:tplc="04190005" w:tentative="1">
+      <w:start w:val="1"/>
+      <w:numFmt w:val="bullet"/>
+      <w:lvlText w:val=""/>
+      <w:lvlJc w:val="left"/>
+      <w:pPr>
+        <w:ind w:left="7909" w:hanging="360"/>
+      </w:pPr>
+      <w:rPr>
+        <w:rFonts w:ascii="Wingdings" w:hAnsi="Wingdings" w:hint="default"/>
+      </w:rPr>
+    </w:lvl>
+  </w:abstractNum>
+  <w:abstractNum w:abstractNumId="4" w15:restartNumberingAfterBreak="0">
+    <w:nsid w:val="08DC15AC"/>
+    <w:multiLevelType w:val="hybridMultilevel"/>
+    <w:tmpl w:val="14B496A4"/>
+    <w:lvl w:ilvl="0" w:tplc="04190015">
+      <w:start w:val="1"/>
+      <w:numFmt w:val="upperLetter"/>
+      <w:lvlText w:val="%1."/>
+      <w:lvlJc w:val="left"/>
+      <w:pPr>
+        <w:ind w:left="2149" w:hanging="360"/>
+      </w:pPr>
+      <w:rPr>
+        <w:rFonts w:hint="default"/>
+      </w:rPr>
+    </w:lvl>
+    <w:lvl w:ilvl="1" w:tplc="04190003" w:tentative="1">
+      <w:start w:val="1"/>
+      <w:numFmt w:val="bullet"/>
+      <w:lvlText w:val="o"/>
+      <w:lvlJc w:val="left"/>
+      <w:pPr>
+        <w:ind w:left="2869" w:hanging="360"/>
+      </w:pPr>
+      <w:rPr>
+        <w:rFonts w:ascii="Courier New" w:hAnsi="Courier New" w:cs="Courier New" w:hint="default"/>
+      </w:rPr>
+    </w:lvl>
+    <w:lvl w:ilvl="2" w:tplc="04190005" w:tentative="1">
+      <w:start w:val="1"/>
+      <w:numFmt w:val="bullet"/>
+      <w:lvlText w:val=""/>
+      <w:lvlJc w:val="left"/>
+      <w:pPr>
+        <w:ind w:left="3589" w:hanging="360"/>
+      </w:pPr>
+      <w:rPr>
+        <w:rFonts w:ascii="Wingdings" w:hAnsi="Wingdings" w:hint="default"/>
+      </w:rPr>
+    </w:lvl>
+    <w:lvl w:ilvl="3" w:tplc="04190001" w:tentative="1">
+      <w:start w:val="1"/>
+      <w:numFmt w:val="bullet"/>
+      <w:lvlText w:val=""/>
+      <w:lvlJc w:val="left"/>
+      <w:pPr>
+        <w:ind w:left="4309" w:hanging="360"/>
+      </w:pPr>
+      <w:rPr>
+        <w:rFonts w:ascii="Symbol" w:hAnsi="Symbol" w:hint="default"/>
+      </w:rPr>
+    </w:lvl>
+    <w:lvl w:ilvl="4" w:tplc="04190003" w:tentative="1">
+      <w:start w:val="1"/>
+      <w:numFmt w:val="bullet"/>
+      <w:lvlText w:val="o"/>
+      <w:lvlJc w:val="left"/>
+      <w:pPr>
+        <w:ind w:left="5029" w:hanging="360"/>
+      </w:pPr>
+      <w:rPr>
+        <w:rFonts w:ascii="Courier New" w:hAnsi="Courier New" w:cs="Courier New" w:hint="default"/>
+      </w:rPr>
+    </w:lvl>
+    <w:lvl w:ilvl="5" w:tplc="04190005" w:tentative="1">
+      <w:start w:val="1"/>
+      <w:numFmt w:val="bullet"/>
+      <w:lvlText w:val=""/>
+      <w:lvlJc w:val="left"/>
+      <w:pPr>
+        <w:ind w:left="5749" w:hanging="360"/>
+      </w:pPr>
+      <w:rPr>
+        <w:rFonts w:ascii="Wingdings" w:hAnsi="Wingdings" w:hint="default"/>
+      </w:rPr>
+    </w:lvl>
+    <w:lvl w:ilvl="6" w:tplc="04190001" w:tentative="1">
+      <w:start w:val="1"/>
+      <w:numFmt w:val="bullet"/>
+      <w:lvlText w:val=""/>
+      <w:lvlJc w:val="left"/>
+      <w:pPr>
+        <w:ind w:left="6469" w:hanging="360"/>
+      </w:pPr>
+      <w:rPr>
+        <w:rFonts w:ascii="Symbol" w:hAnsi="Symbol" w:hint="default"/>
+      </w:rPr>
+    </w:lvl>
+    <w:lvl w:ilvl="7" w:tplc="04190003" w:tentative="1">
+      <w:start w:val="1"/>
+      <w:numFmt w:val="bullet"/>
+      <w:lvlText w:val="o"/>
+      <w:lvlJc w:val="left"/>
+      <w:pPr>
+        <w:ind w:left="7189" w:hanging="360"/>
+      </w:pPr>
+      <w:rPr>
+        <w:rFonts w:ascii="Courier New" w:hAnsi="Courier New" w:cs="Courier New" w:hint="default"/>
+      </w:rPr>
+    </w:lvl>
+    <w:lvl w:ilvl="8" w:tplc="04190005" w:tentative="1">
+      <w:start w:val="1"/>
+      <w:numFmt w:val="bullet"/>
+      <w:lvlText w:val=""/>
+      <w:lvlJc w:val="left"/>
+      <w:pPr>
+        <w:ind w:left="7909" w:hanging="360"/>
+      </w:pPr>
+      <w:rPr>
+        <w:rFonts w:ascii="Wingdings" w:hAnsi="Wingdings" w:hint="default"/>
+      </w:rPr>
+    </w:lvl>
+  </w:abstractNum>
+  <w:abstractNum w:abstractNumId="5" w15:restartNumberingAfterBreak="0">
+    <w:nsid w:val="274823FD"/>
+    <w:multiLevelType w:val="hybridMultilevel"/>
+    <w:tmpl w:val="A9F80AA8"/>
+    <w:lvl w:ilvl="0" w:tplc="0419000F">
+      <w:start w:val="1"/>
+      <w:numFmt w:val="decimal"/>
+      <w:lvlText w:val="%1."/>
+      <w:lvlJc w:val="left"/>
+      <w:pPr>
+        <w:ind w:left="1429" w:hanging="360"/>
+      </w:pPr>
+    </w:lvl>
+    <w:lvl w:ilvl="1" w:tplc="04190019" w:tentative="1">
+      <w:start w:val="1"/>
+      <w:numFmt w:val="lowerLetter"/>
+      <w:lvlText w:val="%2."/>
+      <w:lvlJc w:val="left"/>
+      <w:pPr>
+        <w:ind w:left="2149" w:hanging="360"/>
+      </w:pPr>
+    </w:lvl>
+    <w:lvl w:ilvl="2" w:tplc="0419001B" w:tentative="1">
+      <w:start w:val="1"/>
+      <w:numFmt w:val="lowerRoman"/>
+      <w:lvlText w:val="%3."/>
+      <w:lvlJc w:val="right"/>
+      <w:pPr>
+        <w:ind w:left="2869" w:hanging="180"/>
+      </w:pPr>
+    </w:lvl>
+    <w:lvl w:ilvl="3" w:tplc="0419000F" w:tentative="1">
+      <w:start w:val="1"/>
+      <w:numFmt w:val="decimal"/>
+      <w:lvlText w:val="%4."/>
+      <w:lvlJc w:val="left"/>
+      <w:pPr>
+        <w:ind w:left="3589" w:hanging="360"/>
+      </w:pPr>
+    </w:lvl>
+    <w:lvl w:ilvl="4" w:tplc="04190019" w:tentative="1">
+      <w:start w:val="1"/>
+      <w:numFmt w:val="lowerLetter"/>
+      <w:lvlText w:val="%5."/>
+      <w:lvlJc w:val="left"/>
+      <w:pPr>
+        <w:ind w:left="4309" w:hanging="360"/>
+      </w:pPr>
+    </w:lvl>
+    <w:lvl w:ilvl="5" w:tplc="0419001B" w:tentative="1">
+      <w:start w:val="1"/>
+      <w:numFmt w:val="lowerRoman"/>
+      <w:lvlText w:val="%6."/>
+      <w:lvlJc w:val="right"/>
+      <w:pPr>
+        <w:ind w:left="5029" w:hanging="180"/>
+      </w:pPr>
+    </w:lvl>
+    <w:lvl w:ilvl="6" w:tplc="0419000F" w:tentative="1">
+      <w:start w:val="1"/>
+      <w:numFmt w:val="decimal"/>
+      <w:lvlText w:val="%7."/>
+      <w:lvlJc w:val="left"/>
+      <w:pPr>
+        <w:ind w:left="5749" w:hanging="360"/>
+      </w:pPr>
+    </w:lvl>
+    <w:lvl w:ilvl="7" w:tplc="04190019" w:tentative="1">
+      <w:start w:val="1"/>
+      <w:numFmt w:val="lowerLetter"/>
+      <w:lvlText w:val="%8."/>
+      <w:lvlJc w:val="left"/>
+      <w:pPr>
+        <w:ind w:left="6469" w:hanging="360"/>
+      </w:pPr>
+    </w:lvl>
+    <w:lvl w:ilvl="8" w:tplc="0419001B" w:tentative="1">
+      <w:start w:val="1"/>
+      <w:numFmt w:val="lowerRoman"/>
+      <w:lvlText w:val="%9."/>
+      <w:lvlJc w:val="right"/>
+      <w:pPr>
+        <w:ind w:left="7189" w:hanging="180"/>
+      </w:pPr>
+    </w:lvl>
+  </w:abstractNum>
+  <w:abstractNum w:abstractNumId="6" w15:restartNumberingAfterBreak="0">
     <w:nsid w:val="2D7104C2"/>
     <w:multiLevelType w:val="hybridMultilevel"/>
     <w:tmpl w:val="7DCC73A0"/>
@@ -2690,7 +7701,292 @@
       </w:rPr>
     </w:lvl>
   </w:abstractNum>
-  <w:abstractNum w:abstractNumId="1" w15:restartNumberingAfterBreak="0">
+  <w:abstractNum w:abstractNumId="7" w15:restartNumberingAfterBreak="0">
+    <w:nsid w:val="30A3287F"/>
+    <w:multiLevelType w:val="hybridMultilevel"/>
+    <w:tmpl w:val="BA2A76A4"/>
+    <w:lvl w:ilvl="0" w:tplc="04190015">
+      <w:start w:val="1"/>
+      <w:numFmt w:val="upperLetter"/>
+      <w:lvlText w:val="%1."/>
+      <w:lvlJc w:val="left"/>
+      <w:pPr>
+        <w:ind w:left="2149" w:hanging="360"/>
+      </w:pPr>
+      <w:rPr>
+        <w:rFonts w:hint="default"/>
+      </w:rPr>
+    </w:lvl>
+    <w:lvl w:ilvl="1" w:tplc="04190003" w:tentative="1">
+      <w:start w:val="1"/>
+      <w:numFmt w:val="bullet"/>
+      <w:lvlText w:val="o"/>
+      <w:lvlJc w:val="left"/>
+      <w:pPr>
+        <w:ind w:left="2869" w:hanging="360"/>
+      </w:pPr>
+      <w:rPr>
+        <w:rFonts w:ascii="Courier New" w:hAnsi="Courier New" w:cs="Courier New" w:hint="default"/>
+      </w:rPr>
+    </w:lvl>
+    <w:lvl w:ilvl="2" w:tplc="04190005" w:tentative="1">
+      <w:start w:val="1"/>
+      <w:numFmt w:val="bullet"/>
+      <w:lvlText w:val=""/>
+      <w:lvlJc w:val="left"/>
+      <w:pPr>
+        <w:ind w:left="3589" w:hanging="360"/>
+      </w:pPr>
+      <w:rPr>
+        <w:rFonts w:ascii="Wingdings" w:hAnsi="Wingdings" w:hint="default"/>
+      </w:rPr>
+    </w:lvl>
+    <w:lvl w:ilvl="3" w:tplc="04190001" w:tentative="1">
+      <w:start w:val="1"/>
+      <w:numFmt w:val="bullet"/>
+      <w:lvlText w:val=""/>
+      <w:lvlJc w:val="left"/>
+      <w:pPr>
+        <w:ind w:left="4309" w:hanging="360"/>
+      </w:pPr>
+      <w:rPr>
+        <w:rFonts w:ascii="Symbol" w:hAnsi="Symbol" w:hint="default"/>
+      </w:rPr>
+    </w:lvl>
+    <w:lvl w:ilvl="4" w:tplc="04190003" w:tentative="1">
+      <w:start w:val="1"/>
+      <w:numFmt w:val="bullet"/>
+      <w:lvlText w:val="o"/>
+      <w:lvlJc w:val="left"/>
+      <w:pPr>
+        <w:ind w:left="5029" w:hanging="360"/>
+      </w:pPr>
+      <w:rPr>
+        <w:rFonts w:ascii="Courier New" w:hAnsi="Courier New" w:cs="Courier New" w:hint="default"/>
+      </w:rPr>
+    </w:lvl>
+    <w:lvl w:ilvl="5" w:tplc="04190005" w:tentative="1">
+      <w:start w:val="1"/>
+      <w:numFmt w:val="bullet"/>
+      <w:lvlText w:val=""/>
+      <w:lvlJc w:val="left"/>
+      <w:pPr>
+        <w:ind w:left="5749" w:hanging="360"/>
+      </w:pPr>
+      <w:rPr>
+        <w:rFonts w:ascii="Wingdings" w:hAnsi="Wingdings" w:hint="default"/>
+      </w:rPr>
+    </w:lvl>
+    <w:lvl w:ilvl="6" w:tplc="04190001" w:tentative="1">
+      <w:start w:val="1"/>
+      <w:numFmt w:val="bullet"/>
+      <w:lvlText w:val=""/>
+      <w:lvlJc w:val="left"/>
+      <w:pPr>
+        <w:ind w:left="6469" w:hanging="360"/>
+      </w:pPr>
+      <w:rPr>
+        <w:rFonts w:ascii="Symbol" w:hAnsi="Symbol" w:hint="default"/>
+      </w:rPr>
+    </w:lvl>
+    <w:lvl w:ilvl="7" w:tplc="04190003" w:tentative="1">
+      <w:start w:val="1"/>
+      <w:numFmt w:val="bullet"/>
+      <w:lvlText w:val="o"/>
+      <w:lvlJc w:val="left"/>
+      <w:pPr>
+        <w:ind w:left="7189" w:hanging="360"/>
+      </w:pPr>
+      <w:rPr>
+        <w:rFonts w:ascii="Courier New" w:hAnsi="Courier New" w:cs="Courier New" w:hint="default"/>
+      </w:rPr>
+    </w:lvl>
+    <w:lvl w:ilvl="8" w:tplc="04190005" w:tentative="1">
+      <w:start w:val="1"/>
+      <w:numFmt w:val="bullet"/>
+      <w:lvlText w:val=""/>
+      <w:lvlJc w:val="left"/>
+      <w:pPr>
+        <w:ind w:left="7909" w:hanging="360"/>
+      </w:pPr>
+      <w:rPr>
+        <w:rFonts w:ascii="Wingdings" w:hAnsi="Wingdings" w:hint="default"/>
+      </w:rPr>
+    </w:lvl>
+  </w:abstractNum>
+  <w:abstractNum w:abstractNumId="8" w15:restartNumberingAfterBreak="0">
+    <w:nsid w:val="35F35706"/>
+    <w:multiLevelType w:val="hybridMultilevel"/>
+    <w:tmpl w:val="5CC2D1F2"/>
+    <w:lvl w:ilvl="0" w:tplc="0419000F">
+      <w:start w:val="1"/>
+      <w:numFmt w:val="decimal"/>
+      <w:lvlText w:val="%1."/>
+      <w:lvlJc w:val="left"/>
+      <w:pPr>
+        <w:ind w:left="1429" w:hanging="360"/>
+      </w:pPr>
+    </w:lvl>
+    <w:lvl w:ilvl="1" w:tplc="04190019" w:tentative="1">
+      <w:start w:val="1"/>
+      <w:numFmt w:val="lowerLetter"/>
+      <w:lvlText w:val="%2."/>
+      <w:lvlJc w:val="left"/>
+      <w:pPr>
+        <w:ind w:left="2149" w:hanging="360"/>
+      </w:pPr>
+    </w:lvl>
+    <w:lvl w:ilvl="2" w:tplc="0419001B" w:tentative="1">
+      <w:start w:val="1"/>
+      <w:numFmt w:val="lowerRoman"/>
+      <w:lvlText w:val="%3."/>
+      <w:lvlJc w:val="right"/>
+      <w:pPr>
+        <w:ind w:left="2869" w:hanging="180"/>
+      </w:pPr>
+    </w:lvl>
+    <w:lvl w:ilvl="3" w:tplc="0419000F" w:tentative="1">
+      <w:start w:val="1"/>
+      <w:numFmt w:val="decimal"/>
+      <w:lvlText w:val="%4."/>
+      <w:lvlJc w:val="left"/>
+      <w:pPr>
+        <w:ind w:left="3589" w:hanging="360"/>
+      </w:pPr>
+    </w:lvl>
+    <w:lvl w:ilvl="4" w:tplc="04190019" w:tentative="1">
+      <w:start w:val="1"/>
+      <w:numFmt w:val="lowerLetter"/>
+      <w:lvlText w:val="%5."/>
+      <w:lvlJc w:val="left"/>
+      <w:pPr>
+        <w:ind w:left="4309" w:hanging="360"/>
+      </w:pPr>
+    </w:lvl>
+    <w:lvl w:ilvl="5" w:tplc="0419001B" w:tentative="1">
+      <w:start w:val="1"/>
+      <w:numFmt w:val="lowerRoman"/>
+      <w:lvlText w:val="%6."/>
+      <w:lvlJc w:val="right"/>
+      <w:pPr>
+        <w:ind w:left="5029" w:hanging="180"/>
+      </w:pPr>
+    </w:lvl>
+    <w:lvl w:ilvl="6" w:tplc="0419000F" w:tentative="1">
+      <w:start w:val="1"/>
+      <w:numFmt w:val="decimal"/>
+      <w:lvlText w:val="%7."/>
+      <w:lvlJc w:val="left"/>
+      <w:pPr>
+        <w:ind w:left="5749" w:hanging="360"/>
+      </w:pPr>
+    </w:lvl>
+    <w:lvl w:ilvl="7" w:tplc="04190019" w:tentative="1">
+      <w:start w:val="1"/>
+      <w:numFmt w:val="lowerLetter"/>
+      <w:lvlText w:val="%8."/>
+      <w:lvlJc w:val="left"/>
+      <w:pPr>
+        <w:ind w:left="6469" w:hanging="360"/>
+      </w:pPr>
+    </w:lvl>
+    <w:lvl w:ilvl="8" w:tplc="0419001B" w:tentative="1">
+      <w:start w:val="1"/>
+      <w:numFmt w:val="lowerRoman"/>
+      <w:lvlText w:val="%9."/>
+      <w:lvlJc w:val="right"/>
+      <w:pPr>
+        <w:ind w:left="7189" w:hanging="180"/>
+      </w:pPr>
+    </w:lvl>
+  </w:abstractNum>
+  <w:abstractNum w:abstractNumId="9" w15:restartNumberingAfterBreak="0">
+    <w:nsid w:val="37294C22"/>
+    <w:multiLevelType w:val="hybridMultilevel"/>
+    <w:tmpl w:val="765ABC4C"/>
+    <w:lvl w:ilvl="0" w:tplc="0419000F">
+      <w:start w:val="1"/>
+      <w:numFmt w:val="decimal"/>
+      <w:lvlText w:val="%1."/>
+      <w:lvlJc w:val="left"/>
+      <w:pPr>
+        <w:ind w:left="1429" w:hanging="360"/>
+      </w:pPr>
+    </w:lvl>
+    <w:lvl w:ilvl="1" w:tplc="04190019" w:tentative="1">
+      <w:start w:val="1"/>
+      <w:numFmt w:val="lowerLetter"/>
+      <w:lvlText w:val="%2."/>
+      <w:lvlJc w:val="left"/>
+      <w:pPr>
+        <w:ind w:left="2149" w:hanging="360"/>
+      </w:pPr>
+    </w:lvl>
+    <w:lvl w:ilvl="2" w:tplc="0419001B" w:tentative="1">
+      <w:start w:val="1"/>
+      <w:numFmt w:val="lowerRoman"/>
+      <w:lvlText w:val="%3."/>
+      <w:lvlJc w:val="right"/>
+      <w:pPr>
+        <w:ind w:left="2869" w:hanging="180"/>
+      </w:pPr>
+    </w:lvl>
+    <w:lvl w:ilvl="3" w:tplc="0419000F" w:tentative="1">
+      <w:start w:val="1"/>
+      <w:numFmt w:val="decimal"/>
+      <w:lvlText w:val="%4."/>
+      <w:lvlJc w:val="left"/>
+      <w:pPr>
+        <w:ind w:left="3589" w:hanging="360"/>
+      </w:pPr>
+    </w:lvl>
+    <w:lvl w:ilvl="4" w:tplc="04190019" w:tentative="1">
+      <w:start w:val="1"/>
+      <w:numFmt w:val="lowerLetter"/>
+      <w:lvlText w:val="%5."/>
+      <w:lvlJc w:val="left"/>
+      <w:pPr>
+        <w:ind w:left="4309" w:hanging="360"/>
+      </w:pPr>
+    </w:lvl>
+    <w:lvl w:ilvl="5" w:tplc="0419001B" w:tentative="1">
+      <w:start w:val="1"/>
+      <w:numFmt w:val="lowerRoman"/>
+      <w:lvlText w:val="%6."/>
+      <w:lvlJc w:val="right"/>
+      <w:pPr>
+        <w:ind w:left="5029" w:hanging="180"/>
+      </w:pPr>
+    </w:lvl>
+    <w:lvl w:ilvl="6" w:tplc="0419000F" w:tentative="1">
+      <w:start w:val="1"/>
+      <w:numFmt w:val="decimal"/>
+      <w:lvlText w:val="%7."/>
+      <w:lvlJc w:val="left"/>
+      <w:pPr>
+        <w:ind w:left="5749" w:hanging="360"/>
+      </w:pPr>
+    </w:lvl>
+    <w:lvl w:ilvl="7" w:tplc="04190019" w:tentative="1">
+      <w:start w:val="1"/>
+      <w:numFmt w:val="lowerLetter"/>
+      <w:lvlText w:val="%8."/>
+      <w:lvlJc w:val="left"/>
+      <w:pPr>
+        <w:ind w:left="6469" w:hanging="360"/>
+      </w:pPr>
+    </w:lvl>
+    <w:lvl w:ilvl="8" w:tplc="0419001B" w:tentative="1">
+      <w:start w:val="1"/>
+      <w:numFmt w:val="lowerRoman"/>
+      <w:lvlText w:val="%9."/>
+      <w:lvlJc w:val="right"/>
+      <w:pPr>
+        <w:ind w:left="7189" w:hanging="180"/>
+      </w:pPr>
+    </w:lvl>
+  </w:abstractNum>
+  <w:abstractNum w:abstractNumId="10" w15:restartNumberingAfterBreak="0">
     <w:nsid w:val="3CCB070D"/>
     <w:multiLevelType w:val="hybridMultilevel"/>
     <w:tmpl w:val="3B14FB5C"/>
@@ -2803,7 +8099,7 @@
       </w:rPr>
     </w:lvl>
   </w:abstractNum>
-  <w:abstractNum w:abstractNumId="2" w15:restartNumberingAfterBreak="0">
+  <w:abstractNum w:abstractNumId="11" w15:restartNumberingAfterBreak="0">
     <w:nsid w:val="42E8766B"/>
     <w:multiLevelType w:val="hybridMultilevel"/>
     <w:tmpl w:val="9570559A"/>
@@ -2916,7 +8212,206 @@
       </w:rPr>
     </w:lvl>
   </w:abstractNum>
-  <w:abstractNum w:abstractNumId="3" w15:restartNumberingAfterBreak="0">
+  <w:abstractNum w:abstractNumId="12" w15:restartNumberingAfterBreak="0">
+    <w:nsid w:val="48F06A52"/>
+    <w:multiLevelType w:val="hybridMultilevel"/>
+    <w:tmpl w:val="3306CDFC"/>
+    <w:lvl w:ilvl="0" w:tplc="04190015">
+      <w:start w:val="1"/>
+      <w:numFmt w:val="upperLetter"/>
+      <w:lvlText w:val="%1."/>
+      <w:lvlJc w:val="left"/>
+      <w:pPr>
+        <w:ind w:left="2149" w:hanging="360"/>
+      </w:pPr>
+      <w:rPr>
+        <w:rFonts w:hint="default"/>
+      </w:rPr>
+    </w:lvl>
+    <w:lvl w:ilvl="1" w:tplc="04190003" w:tentative="1">
+      <w:start w:val="1"/>
+      <w:numFmt w:val="bullet"/>
+      <w:lvlText w:val="o"/>
+      <w:lvlJc w:val="left"/>
+      <w:pPr>
+        <w:ind w:left="2869" w:hanging="360"/>
+      </w:pPr>
+      <w:rPr>
+        <w:rFonts w:ascii="Courier New" w:hAnsi="Courier New" w:cs="Courier New" w:hint="default"/>
+      </w:rPr>
+    </w:lvl>
+    <w:lvl w:ilvl="2" w:tplc="04190005" w:tentative="1">
+      <w:start w:val="1"/>
+      <w:numFmt w:val="bullet"/>
+      <w:lvlText w:val=""/>
+      <w:lvlJc w:val="left"/>
+      <w:pPr>
+        <w:ind w:left="3589" w:hanging="360"/>
+      </w:pPr>
+      <w:rPr>
+        <w:rFonts w:ascii="Wingdings" w:hAnsi="Wingdings" w:hint="default"/>
+      </w:rPr>
+    </w:lvl>
+    <w:lvl w:ilvl="3" w:tplc="04190001" w:tentative="1">
+      <w:start w:val="1"/>
+      <w:numFmt w:val="bullet"/>
+      <w:lvlText w:val=""/>
+      <w:lvlJc w:val="left"/>
+      <w:pPr>
+        <w:ind w:left="4309" w:hanging="360"/>
+      </w:pPr>
+      <w:rPr>
+        <w:rFonts w:ascii="Symbol" w:hAnsi="Symbol" w:hint="default"/>
+      </w:rPr>
+    </w:lvl>
+    <w:lvl w:ilvl="4" w:tplc="04190003" w:tentative="1">
+      <w:start w:val="1"/>
+      <w:numFmt w:val="bullet"/>
+      <w:lvlText w:val="o"/>
+      <w:lvlJc w:val="left"/>
+      <w:pPr>
+        <w:ind w:left="5029" w:hanging="360"/>
+      </w:pPr>
+      <w:rPr>
+        <w:rFonts w:ascii="Courier New" w:hAnsi="Courier New" w:cs="Courier New" w:hint="default"/>
+      </w:rPr>
+    </w:lvl>
+    <w:lvl w:ilvl="5" w:tplc="04190005" w:tentative="1">
+      <w:start w:val="1"/>
+      <w:numFmt w:val="bullet"/>
+      <w:lvlText w:val=""/>
+      <w:lvlJc w:val="left"/>
+      <w:pPr>
+        <w:ind w:left="5749" w:hanging="360"/>
+      </w:pPr>
+      <w:rPr>
+        <w:rFonts w:ascii="Wingdings" w:hAnsi="Wingdings" w:hint="default"/>
+      </w:rPr>
+    </w:lvl>
+    <w:lvl w:ilvl="6" w:tplc="04190001" w:tentative="1">
+      <w:start w:val="1"/>
+      <w:numFmt w:val="bullet"/>
+      <w:lvlText w:val=""/>
+      <w:lvlJc w:val="left"/>
+      <w:pPr>
+        <w:ind w:left="6469" w:hanging="360"/>
+      </w:pPr>
+      <w:rPr>
+        <w:rFonts w:ascii="Symbol" w:hAnsi="Symbol" w:hint="default"/>
+      </w:rPr>
+    </w:lvl>
+    <w:lvl w:ilvl="7" w:tplc="04190003" w:tentative="1">
+      <w:start w:val="1"/>
+      <w:numFmt w:val="bullet"/>
+      <w:lvlText w:val="o"/>
+      <w:lvlJc w:val="left"/>
+      <w:pPr>
+        <w:ind w:left="7189" w:hanging="360"/>
+      </w:pPr>
+      <w:rPr>
+        <w:rFonts w:ascii="Courier New" w:hAnsi="Courier New" w:cs="Courier New" w:hint="default"/>
+      </w:rPr>
+    </w:lvl>
+    <w:lvl w:ilvl="8" w:tplc="04190005" w:tentative="1">
+      <w:start w:val="1"/>
+      <w:numFmt w:val="bullet"/>
+      <w:lvlText w:val=""/>
+      <w:lvlJc w:val="left"/>
+      <w:pPr>
+        <w:ind w:left="7909" w:hanging="360"/>
+      </w:pPr>
+      <w:rPr>
+        <w:rFonts w:ascii="Wingdings" w:hAnsi="Wingdings" w:hint="default"/>
+      </w:rPr>
+    </w:lvl>
+  </w:abstractNum>
+  <w:abstractNum w:abstractNumId="13" w15:restartNumberingAfterBreak="0">
+    <w:nsid w:val="4F362285"/>
+    <w:multiLevelType w:val="hybridMultilevel"/>
+    <w:tmpl w:val="765ABC4C"/>
+    <w:lvl w:ilvl="0" w:tplc="0419000F">
+      <w:start w:val="1"/>
+      <w:numFmt w:val="decimal"/>
+      <w:lvlText w:val="%1."/>
+      <w:lvlJc w:val="left"/>
+      <w:pPr>
+        <w:ind w:left="1429" w:hanging="360"/>
+      </w:pPr>
+    </w:lvl>
+    <w:lvl w:ilvl="1" w:tplc="04190019" w:tentative="1">
+      <w:start w:val="1"/>
+      <w:numFmt w:val="lowerLetter"/>
+      <w:lvlText w:val="%2."/>
+      <w:lvlJc w:val="left"/>
+      <w:pPr>
+        <w:ind w:left="2149" w:hanging="360"/>
+      </w:pPr>
+    </w:lvl>
+    <w:lvl w:ilvl="2" w:tplc="0419001B" w:tentative="1">
+      <w:start w:val="1"/>
+      <w:numFmt w:val="lowerRoman"/>
+      <w:lvlText w:val="%3."/>
+      <w:lvlJc w:val="right"/>
+      <w:pPr>
+        <w:ind w:left="2869" w:hanging="180"/>
+      </w:pPr>
+    </w:lvl>
+    <w:lvl w:ilvl="3" w:tplc="0419000F" w:tentative="1">
+      <w:start w:val="1"/>
+      <w:numFmt w:val="decimal"/>
+      <w:lvlText w:val="%4."/>
+      <w:lvlJc w:val="left"/>
+      <w:pPr>
+        <w:ind w:left="3589" w:hanging="360"/>
+      </w:pPr>
+    </w:lvl>
+    <w:lvl w:ilvl="4" w:tplc="04190019" w:tentative="1">
+      <w:start w:val="1"/>
+      <w:numFmt w:val="lowerLetter"/>
+      <w:lvlText w:val="%5."/>
+      <w:lvlJc w:val="left"/>
+      <w:pPr>
+        <w:ind w:left="4309" w:hanging="360"/>
+      </w:pPr>
+    </w:lvl>
+    <w:lvl w:ilvl="5" w:tplc="0419001B" w:tentative="1">
+      <w:start w:val="1"/>
+      <w:numFmt w:val="lowerRoman"/>
+      <w:lvlText w:val="%6."/>
+      <w:lvlJc w:val="right"/>
+      <w:pPr>
+        <w:ind w:left="5029" w:hanging="180"/>
+      </w:pPr>
+    </w:lvl>
+    <w:lvl w:ilvl="6" w:tplc="0419000F" w:tentative="1">
+      <w:start w:val="1"/>
+      <w:numFmt w:val="decimal"/>
+      <w:lvlText w:val="%7."/>
+      <w:lvlJc w:val="left"/>
+      <w:pPr>
+        <w:ind w:left="5749" w:hanging="360"/>
+      </w:pPr>
+    </w:lvl>
+    <w:lvl w:ilvl="7" w:tplc="04190019" w:tentative="1">
+      <w:start w:val="1"/>
+      <w:numFmt w:val="lowerLetter"/>
+      <w:lvlText w:val="%8."/>
+      <w:lvlJc w:val="left"/>
+      <w:pPr>
+        <w:ind w:left="6469" w:hanging="360"/>
+      </w:pPr>
+    </w:lvl>
+    <w:lvl w:ilvl="8" w:tplc="0419001B" w:tentative="1">
+      <w:start w:val="1"/>
+      <w:numFmt w:val="lowerRoman"/>
+      <w:lvlText w:val="%9."/>
+      <w:lvlJc w:val="right"/>
+      <w:pPr>
+        <w:ind w:left="7189" w:hanging="180"/>
+      </w:pPr>
+    </w:lvl>
+  </w:abstractNum>
+  <w:abstractNum w:abstractNumId="14" w15:restartNumberingAfterBreak="0">
     <w:nsid w:val="55142242"/>
     <w:multiLevelType w:val="hybridMultilevel"/>
     <w:tmpl w:val="04045C3C"/>
@@ -3029,7 +8524,7 @@
       </w:rPr>
     </w:lvl>
   </w:abstractNum>
-  <w:abstractNum w:abstractNumId="4" w15:restartNumberingAfterBreak="0">
+  <w:abstractNum w:abstractNumId="15" w15:restartNumberingAfterBreak="0">
     <w:nsid w:val="5D2E05D4"/>
     <w:multiLevelType w:val="hybridMultilevel"/>
     <w:tmpl w:val="79F65C3E"/>
@@ -3142,7 +8637,120 @@
       </w:rPr>
     </w:lvl>
   </w:abstractNum>
-  <w:abstractNum w:abstractNumId="5" w15:restartNumberingAfterBreak="0">
+  <w:abstractNum w:abstractNumId="16" w15:restartNumberingAfterBreak="0">
+    <w:nsid w:val="66115576"/>
+    <w:multiLevelType w:val="hybridMultilevel"/>
+    <w:tmpl w:val="C8C6F2A8"/>
+    <w:lvl w:ilvl="0" w:tplc="04190015">
+      <w:start w:val="1"/>
+      <w:numFmt w:val="upperLetter"/>
+      <w:lvlText w:val="%1."/>
+      <w:lvlJc w:val="left"/>
+      <w:pPr>
+        <w:ind w:left="2149" w:hanging="360"/>
+      </w:pPr>
+      <w:rPr>
+        <w:rFonts w:hint="default"/>
+      </w:rPr>
+    </w:lvl>
+    <w:lvl w:ilvl="1" w:tplc="04190003" w:tentative="1">
+      <w:start w:val="1"/>
+      <w:numFmt w:val="bullet"/>
+      <w:lvlText w:val="o"/>
+      <w:lvlJc w:val="left"/>
+      <w:pPr>
+        <w:ind w:left="2869" w:hanging="360"/>
+      </w:pPr>
+      <w:rPr>
+        <w:rFonts w:ascii="Courier New" w:hAnsi="Courier New" w:cs="Courier New" w:hint="default"/>
+      </w:rPr>
+    </w:lvl>
+    <w:lvl w:ilvl="2" w:tplc="04190005" w:tentative="1">
+      <w:start w:val="1"/>
+      <w:numFmt w:val="bullet"/>
+      <w:lvlText w:val=""/>
+      <w:lvlJc w:val="left"/>
+      <w:pPr>
+        <w:ind w:left="3589" w:hanging="360"/>
+      </w:pPr>
+      <w:rPr>
+        <w:rFonts w:ascii="Wingdings" w:hAnsi="Wingdings" w:hint="default"/>
+      </w:rPr>
+    </w:lvl>
+    <w:lvl w:ilvl="3" w:tplc="04190001" w:tentative="1">
+      <w:start w:val="1"/>
+      <w:numFmt w:val="bullet"/>
+      <w:lvlText w:val=""/>
+      <w:lvlJc w:val="left"/>
+      <w:pPr>
+        <w:ind w:left="4309" w:hanging="360"/>
+      </w:pPr>
+      <w:rPr>
+        <w:rFonts w:ascii="Symbol" w:hAnsi="Symbol" w:hint="default"/>
+      </w:rPr>
+    </w:lvl>
+    <w:lvl w:ilvl="4" w:tplc="04190003" w:tentative="1">
+      <w:start w:val="1"/>
+      <w:numFmt w:val="bullet"/>
+      <w:lvlText w:val="o"/>
+      <w:lvlJc w:val="left"/>
+      <w:pPr>
+        <w:ind w:left="5029" w:hanging="360"/>
+      </w:pPr>
+      <w:rPr>
+        <w:rFonts w:ascii="Courier New" w:hAnsi="Courier New" w:cs="Courier New" w:hint="default"/>
+      </w:rPr>
+    </w:lvl>
+    <w:lvl w:ilvl="5" w:tplc="04190005" w:tentative="1">
+      <w:start w:val="1"/>
+      <w:numFmt w:val="bullet"/>
+      <w:lvlText w:val=""/>
+      <w:lvlJc w:val="left"/>
+      <w:pPr>
+        <w:ind w:left="5749" w:hanging="360"/>
+      </w:pPr>
+      <w:rPr>
+        <w:rFonts w:ascii="Wingdings" w:hAnsi="Wingdings" w:hint="default"/>
+      </w:rPr>
+    </w:lvl>
+    <w:lvl w:ilvl="6" w:tplc="04190001" w:tentative="1">
+      <w:start w:val="1"/>
+      <w:numFmt w:val="bullet"/>
+      <w:lvlText w:val=""/>
+      <w:lvlJc w:val="left"/>
+      <w:pPr>
+        <w:ind w:left="6469" w:hanging="360"/>
+      </w:pPr>
+      <w:rPr>
+        <w:rFonts w:ascii="Symbol" w:hAnsi="Symbol" w:hint="default"/>
+      </w:rPr>
+    </w:lvl>
+    <w:lvl w:ilvl="7" w:tplc="04190003" w:tentative="1">
+      <w:start w:val="1"/>
+      <w:numFmt w:val="bullet"/>
+      <w:lvlText w:val="o"/>
+      <w:lvlJc w:val="left"/>
+      <w:pPr>
+        <w:ind w:left="7189" w:hanging="360"/>
+      </w:pPr>
+      <w:rPr>
+        <w:rFonts w:ascii="Courier New" w:hAnsi="Courier New" w:cs="Courier New" w:hint="default"/>
+      </w:rPr>
+    </w:lvl>
+    <w:lvl w:ilvl="8" w:tplc="04190005" w:tentative="1">
+      <w:start w:val="1"/>
+      <w:numFmt w:val="bullet"/>
+      <w:lvlText w:val=""/>
+      <w:lvlJc w:val="left"/>
+      <w:pPr>
+        <w:ind w:left="7909" w:hanging="360"/>
+      </w:pPr>
+      <w:rPr>
+        <w:rFonts w:ascii="Wingdings" w:hAnsi="Wingdings" w:hint="default"/>
+      </w:rPr>
+    </w:lvl>
+  </w:abstractNum>
+  <w:abstractNum w:abstractNumId="17" w15:restartNumberingAfterBreak="0">
     <w:nsid w:val="6CA13725"/>
     <w:multiLevelType w:val="hybridMultilevel"/>
     <w:tmpl w:val="9AC4D488"/>
@@ -3255,7 +8863,7 @@
       </w:rPr>
     </w:lvl>
   </w:abstractNum>
-  <w:abstractNum w:abstractNumId="6" w15:restartNumberingAfterBreak="0">
+  <w:abstractNum w:abstractNumId="18" w15:restartNumberingAfterBreak="0">
     <w:nsid w:val="72B607A4"/>
     <w:multiLevelType w:val="hybridMultilevel"/>
     <w:tmpl w:val="B55AEFEC"/>
@@ -3341,26 +8949,383 @@
       </w:pPr>
     </w:lvl>
   </w:abstractNum>
+  <w:abstractNum w:abstractNumId="19" w15:restartNumberingAfterBreak="0">
+    <w:nsid w:val="76515FAD"/>
+    <w:multiLevelType w:val="hybridMultilevel"/>
+    <w:tmpl w:val="546062A0"/>
+    <w:lvl w:ilvl="0" w:tplc="04190015">
+      <w:start w:val="1"/>
+      <w:numFmt w:val="upperLetter"/>
+      <w:lvlText w:val="%1."/>
+      <w:lvlJc w:val="left"/>
+      <w:pPr>
+        <w:ind w:left="1429" w:hanging="360"/>
+      </w:pPr>
+    </w:lvl>
+    <w:lvl w:ilvl="1" w:tplc="04190019" w:tentative="1">
+      <w:start w:val="1"/>
+      <w:numFmt w:val="lowerLetter"/>
+      <w:lvlText w:val="%2."/>
+      <w:lvlJc w:val="left"/>
+      <w:pPr>
+        <w:ind w:left="2149" w:hanging="360"/>
+      </w:pPr>
+    </w:lvl>
+    <w:lvl w:ilvl="2" w:tplc="0419001B" w:tentative="1">
+      <w:start w:val="1"/>
+      <w:numFmt w:val="lowerRoman"/>
+      <w:lvlText w:val="%3."/>
+      <w:lvlJc w:val="right"/>
+      <w:pPr>
+        <w:ind w:left="2869" w:hanging="180"/>
+      </w:pPr>
+    </w:lvl>
+    <w:lvl w:ilvl="3" w:tplc="0419000F" w:tentative="1">
+      <w:start w:val="1"/>
+      <w:numFmt w:val="decimal"/>
+      <w:lvlText w:val="%4."/>
+      <w:lvlJc w:val="left"/>
+      <w:pPr>
+        <w:ind w:left="3589" w:hanging="360"/>
+      </w:pPr>
+    </w:lvl>
+    <w:lvl w:ilvl="4" w:tplc="04190019" w:tentative="1">
+      <w:start w:val="1"/>
+      <w:numFmt w:val="lowerLetter"/>
+      <w:lvlText w:val="%5."/>
+      <w:lvlJc w:val="left"/>
+      <w:pPr>
+        <w:ind w:left="4309" w:hanging="360"/>
+      </w:pPr>
+    </w:lvl>
+    <w:lvl w:ilvl="5" w:tplc="0419001B" w:tentative="1">
+      <w:start w:val="1"/>
+      <w:numFmt w:val="lowerRoman"/>
+      <w:lvlText w:val="%6."/>
+      <w:lvlJc w:val="right"/>
+      <w:pPr>
+        <w:ind w:left="5029" w:hanging="180"/>
+      </w:pPr>
+    </w:lvl>
+    <w:lvl w:ilvl="6" w:tplc="0419000F" w:tentative="1">
+      <w:start w:val="1"/>
+      <w:numFmt w:val="decimal"/>
+      <w:lvlText w:val="%7."/>
+      <w:lvlJc w:val="left"/>
+      <w:pPr>
+        <w:ind w:left="5749" w:hanging="360"/>
+      </w:pPr>
+    </w:lvl>
+    <w:lvl w:ilvl="7" w:tplc="04190019" w:tentative="1">
+      <w:start w:val="1"/>
+      <w:numFmt w:val="lowerLetter"/>
+      <w:lvlText w:val="%8."/>
+      <w:lvlJc w:val="left"/>
+      <w:pPr>
+        <w:ind w:left="6469" w:hanging="360"/>
+      </w:pPr>
+    </w:lvl>
+    <w:lvl w:ilvl="8" w:tplc="0419001B" w:tentative="1">
+      <w:start w:val="1"/>
+      <w:numFmt w:val="lowerRoman"/>
+      <w:lvlText w:val="%9."/>
+      <w:lvlJc w:val="right"/>
+      <w:pPr>
+        <w:ind w:left="7189" w:hanging="180"/>
+      </w:pPr>
+    </w:lvl>
+  </w:abstractNum>
+  <w:abstractNum w:abstractNumId="20" w15:restartNumberingAfterBreak="0">
+    <w:nsid w:val="77C87AD5"/>
+    <w:multiLevelType w:val="hybridMultilevel"/>
+    <w:tmpl w:val="3A5C58A0"/>
+    <w:lvl w:ilvl="0" w:tplc="04190015">
+      <w:start w:val="1"/>
+      <w:numFmt w:val="upperLetter"/>
+      <w:lvlText w:val="%1."/>
+      <w:lvlJc w:val="left"/>
+      <w:pPr>
+        <w:ind w:left="2149" w:hanging="360"/>
+      </w:pPr>
+      <w:rPr>
+        <w:rFonts w:hint="default"/>
+      </w:rPr>
+    </w:lvl>
+    <w:lvl w:ilvl="1" w:tplc="04190003" w:tentative="1">
+      <w:start w:val="1"/>
+      <w:numFmt w:val="bullet"/>
+      <w:lvlText w:val="o"/>
+      <w:lvlJc w:val="left"/>
+      <w:pPr>
+        <w:ind w:left="2869" w:hanging="360"/>
+      </w:pPr>
+      <w:rPr>
+        <w:rFonts w:ascii="Courier New" w:hAnsi="Courier New" w:cs="Courier New" w:hint="default"/>
+      </w:rPr>
+    </w:lvl>
+    <w:lvl w:ilvl="2" w:tplc="04190005" w:tentative="1">
+      <w:start w:val="1"/>
+      <w:numFmt w:val="bullet"/>
+      <w:lvlText w:val=""/>
+      <w:lvlJc w:val="left"/>
+      <w:pPr>
+        <w:ind w:left="3589" w:hanging="360"/>
+      </w:pPr>
+      <w:rPr>
+        <w:rFonts w:ascii="Wingdings" w:hAnsi="Wingdings" w:hint="default"/>
+      </w:rPr>
+    </w:lvl>
+    <w:lvl w:ilvl="3" w:tplc="04190001" w:tentative="1">
+      <w:start w:val="1"/>
+      <w:numFmt w:val="bullet"/>
+      <w:lvlText w:val=""/>
+      <w:lvlJc w:val="left"/>
+      <w:pPr>
+        <w:ind w:left="4309" w:hanging="360"/>
+      </w:pPr>
+      <w:rPr>
+        <w:rFonts w:ascii="Symbol" w:hAnsi="Symbol" w:hint="default"/>
+      </w:rPr>
+    </w:lvl>
+    <w:lvl w:ilvl="4" w:tplc="04190003" w:tentative="1">
+      <w:start w:val="1"/>
+      <w:numFmt w:val="bullet"/>
+      <w:lvlText w:val="o"/>
+      <w:lvlJc w:val="left"/>
+      <w:pPr>
+        <w:ind w:left="5029" w:hanging="360"/>
+      </w:pPr>
+      <w:rPr>
+        <w:rFonts w:ascii="Courier New" w:hAnsi="Courier New" w:cs="Courier New" w:hint="default"/>
+      </w:rPr>
+    </w:lvl>
+    <w:lvl w:ilvl="5" w:tplc="04190005" w:tentative="1">
+      <w:start w:val="1"/>
+      <w:numFmt w:val="bullet"/>
+      <w:lvlText w:val=""/>
+      <w:lvlJc w:val="left"/>
+      <w:pPr>
+        <w:ind w:left="5749" w:hanging="360"/>
+      </w:pPr>
+      <w:rPr>
+        <w:rFonts w:ascii="Wingdings" w:hAnsi="Wingdings" w:hint="default"/>
+      </w:rPr>
+    </w:lvl>
+    <w:lvl w:ilvl="6" w:tplc="04190001" w:tentative="1">
+      <w:start w:val="1"/>
+      <w:numFmt w:val="bullet"/>
+      <w:lvlText w:val=""/>
+      <w:lvlJc w:val="left"/>
+      <w:pPr>
+        <w:ind w:left="6469" w:hanging="360"/>
+      </w:pPr>
+      <w:rPr>
+        <w:rFonts w:ascii="Symbol" w:hAnsi="Symbol" w:hint="default"/>
+      </w:rPr>
+    </w:lvl>
+    <w:lvl w:ilvl="7" w:tplc="04190003" w:tentative="1">
+      <w:start w:val="1"/>
+      <w:numFmt w:val="bullet"/>
+      <w:lvlText w:val="o"/>
+      <w:lvlJc w:val="left"/>
+      <w:pPr>
+        <w:ind w:left="7189" w:hanging="360"/>
+      </w:pPr>
+      <w:rPr>
+        <w:rFonts w:ascii="Courier New" w:hAnsi="Courier New" w:cs="Courier New" w:hint="default"/>
+      </w:rPr>
+    </w:lvl>
+    <w:lvl w:ilvl="8" w:tplc="04190005" w:tentative="1">
+      <w:start w:val="1"/>
+      <w:numFmt w:val="bullet"/>
+      <w:lvlText w:val=""/>
+      <w:lvlJc w:val="left"/>
+      <w:pPr>
+        <w:ind w:left="7909" w:hanging="360"/>
+      </w:pPr>
+      <w:rPr>
+        <w:rFonts w:ascii="Wingdings" w:hAnsi="Wingdings" w:hint="default"/>
+      </w:rPr>
+    </w:lvl>
+  </w:abstractNum>
+  <w:abstractNum w:abstractNumId="21" w15:restartNumberingAfterBreak="0">
+    <w:nsid w:val="77D74E02"/>
+    <w:multiLevelType w:val="hybridMultilevel"/>
+    <w:tmpl w:val="DBCE003E"/>
+    <w:lvl w:ilvl="0" w:tplc="04190015">
+      <w:start w:val="1"/>
+      <w:numFmt w:val="upperLetter"/>
+      <w:lvlText w:val="%1."/>
+      <w:lvlJc w:val="left"/>
+      <w:pPr>
+        <w:ind w:left="2149" w:hanging="360"/>
+      </w:pPr>
+      <w:rPr>
+        <w:rFonts w:hint="default"/>
+      </w:rPr>
+    </w:lvl>
+    <w:lvl w:ilvl="1" w:tplc="04190003" w:tentative="1">
+      <w:start w:val="1"/>
+      <w:numFmt w:val="bullet"/>
+      <w:lvlText w:val="o"/>
+      <w:lvlJc w:val="left"/>
+      <w:pPr>
+        <w:ind w:left="2869" w:hanging="360"/>
+      </w:pPr>
+      <w:rPr>
+        <w:rFonts w:ascii="Courier New" w:hAnsi="Courier New" w:cs="Courier New" w:hint="default"/>
+      </w:rPr>
+    </w:lvl>
+    <w:lvl w:ilvl="2" w:tplc="04190005" w:tentative="1">
+      <w:start w:val="1"/>
+      <w:numFmt w:val="bullet"/>
+      <w:lvlText w:val=""/>
+      <w:lvlJc w:val="left"/>
+      <w:pPr>
+        <w:ind w:left="3589" w:hanging="360"/>
+      </w:pPr>
+      <w:rPr>
+        <w:rFonts w:ascii="Wingdings" w:hAnsi="Wingdings" w:hint="default"/>
+      </w:rPr>
+    </w:lvl>
+    <w:lvl w:ilvl="3" w:tplc="04190001" w:tentative="1">
+      <w:start w:val="1"/>
+      <w:numFmt w:val="bullet"/>
+      <w:lvlText w:val=""/>
+      <w:lvlJc w:val="left"/>
+      <w:pPr>
+        <w:ind w:left="4309" w:hanging="360"/>
+      </w:pPr>
+      <w:rPr>
+        <w:rFonts w:ascii="Symbol" w:hAnsi="Symbol" w:hint="default"/>
+      </w:rPr>
+    </w:lvl>
+    <w:lvl w:ilvl="4" w:tplc="04190003" w:tentative="1">
+      <w:start w:val="1"/>
+      <w:numFmt w:val="bullet"/>
+      <w:lvlText w:val="o"/>
+      <w:lvlJc w:val="left"/>
+      <w:pPr>
+        <w:ind w:left="5029" w:hanging="360"/>
+      </w:pPr>
+      <w:rPr>
+        <w:rFonts w:ascii="Courier New" w:hAnsi="Courier New" w:cs="Courier New" w:hint="default"/>
+      </w:rPr>
+    </w:lvl>
+    <w:lvl w:ilvl="5" w:tplc="04190005" w:tentative="1">
+      <w:start w:val="1"/>
+      <w:numFmt w:val="bullet"/>
+      <w:lvlText w:val=""/>
+      <w:lvlJc w:val="left"/>
+      <w:pPr>
+        <w:ind w:left="5749" w:hanging="360"/>
+      </w:pPr>
+      <w:rPr>
+        <w:rFonts w:ascii="Wingdings" w:hAnsi="Wingdings" w:hint="default"/>
+      </w:rPr>
+    </w:lvl>
+    <w:lvl w:ilvl="6" w:tplc="04190001" w:tentative="1">
+      <w:start w:val="1"/>
+      <w:numFmt w:val="bullet"/>
+      <w:lvlText w:val=""/>
+      <w:lvlJc w:val="left"/>
+      <w:pPr>
+        <w:ind w:left="6469" w:hanging="360"/>
+      </w:pPr>
+      <w:rPr>
+        <w:rFonts w:ascii="Symbol" w:hAnsi="Symbol" w:hint="default"/>
+      </w:rPr>
+    </w:lvl>
+    <w:lvl w:ilvl="7" w:tplc="04190003" w:tentative="1">
+      <w:start w:val="1"/>
+      <w:numFmt w:val="bullet"/>
+      <w:lvlText w:val="o"/>
+      <w:lvlJc w:val="left"/>
+      <w:pPr>
+        <w:ind w:left="7189" w:hanging="360"/>
+      </w:pPr>
+      <w:rPr>
+        <w:rFonts w:ascii="Courier New" w:hAnsi="Courier New" w:cs="Courier New" w:hint="default"/>
+      </w:rPr>
+    </w:lvl>
+    <w:lvl w:ilvl="8" w:tplc="04190005" w:tentative="1">
+      <w:start w:val="1"/>
+      <w:numFmt w:val="bullet"/>
+      <w:lvlText w:val=""/>
+      <w:lvlJc w:val="left"/>
+      <w:pPr>
+        <w:ind w:left="7909" w:hanging="360"/>
+      </w:pPr>
+      <w:rPr>
+        <w:rFonts w:ascii="Wingdings" w:hAnsi="Wingdings" w:hint="default"/>
+      </w:rPr>
+    </w:lvl>
+  </w:abstractNum>
   <w:num w:numId="1">
+    <w:abstractNumId w:val="6"/>
+  </w:num>
+  <w:num w:numId="2">
+    <w:abstractNumId w:val="18"/>
+  </w:num>
+  <w:num w:numId="3">
+    <w:abstractNumId w:val="17"/>
+  </w:num>
+  <w:num w:numId="4">
+    <w:abstractNumId w:val="11"/>
+  </w:num>
+  <w:num w:numId="5">
+    <w:abstractNumId w:val="10"/>
+  </w:num>
+  <w:num w:numId="6">
+    <w:abstractNumId w:val="15"/>
+  </w:num>
+  <w:num w:numId="7">
+    <w:abstractNumId w:val="14"/>
+  </w:num>
+  <w:num w:numId="8">
+    <w:abstractNumId w:val="9"/>
+  </w:num>
+  <w:num w:numId="9">
+    <w:abstractNumId w:val="2"/>
+  </w:num>
+  <w:num w:numId="10">
+    <w:abstractNumId w:val="20"/>
+  </w:num>
+  <w:num w:numId="11">
+    <w:abstractNumId w:val="16"/>
+  </w:num>
+  <w:num w:numId="12">
+    <w:abstractNumId w:val="12"/>
+  </w:num>
+  <w:num w:numId="13">
+    <w:abstractNumId w:val="21"/>
+  </w:num>
+  <w:num w:numId="14">
+    <w:abstractNumId w:val="7"/>
+  </w:num>
+  <w:num w:numId="15">
+    <w:abstractNumId w:val="3"/>
+  </w:num>
+  <w:num w:numId="16">
+    <w:abstractNumId w:val="4"/>
+  </w:num>
+  <w:num w:numId="17">
+    <w:abstractNumId w:val="1"/>
+  </w:num>
+  <w:num w:numId="18">
     <w:abstractNumId w:val="0"/>
   </w:num>
-  <w:num w:numId="2">
-    <w:abstractNumId w:val="6"/>
-  </w:num>
-  <w:num w:numId="3">
+  <w:num w:numId="19">
     <w:abstractNumId w:val="5"/>
   </w:num>
-  <w:num w:numId="4">
-    <w:abstractNumId w:val="2"/>
+  <w:num w:numId="20">
+    <w:abstractNumId w:val="19"/>
   </w:num>
-  <w:num w:numId="5">
-    <w:abstractNumId w:val="1"/>
+  <w:num w:numId="21">
+    <w:abstractNumId w:val="13"/>
   </w:num>
-  <w:num w:numId="6">
-    <w:abstractNumId w:val="4"/>
-  </w:num>
-  <w:num w:numId="7">
-    <w:abstractNumId w:val="3"/>
+  <w:num w:numId="22">
+    <w:abstractNumId w:val="8"/>
   </w:num>
 </w:numbering>
 </file>

--- a/Лабораторная работа №1.docx
+++ b/Лабораторная работа №1.docx
@@ -6691,8 +6691,6 @@
           <w:tab w:val="left" w:pos="3980"/>
         </w:tabs>
       </w:pPr>
-      <w:bookmarkStart w:id="0" w:name="_GoBack"/>
-      <w:bookmarkEnd w:id="0"/>
     </w:p>
     <w:p>
       <w:pPr>
@@ -6741,21 +6739,54 @@
       </w:pPr>
       <w:r>
         <w:rPr>
-          <w:noProof/>
+          <w:sz w:val="28"/>
+        </w:rPr>
+        <w:t xml:space="preserve">Составим теперь инфологическую модель. Для этого будем использовать </w:t>
+      </w:r>
+      <w:r>
+        <w:rPr>
+          <w:sz w:val="28"/>
+          <w:lang w:val="en-US"/>
+        </w:rPr>
+        <w:t>ER</w:t>
+      </w:r>
+      <w:r>
+        <w:rPr>
+          <w:sz w:val="28"/>
+        </w:rPr>
+        <w:t>-</w:t>
+      </w:r>
+      <w:r>
+        <w:rPr>
+          <w:sz w:val="28"/>
+        </w:rPr>
+        <w:t>диаграммы</w:t>
+      </w:r>
+      <w:r>
+        <w:rPr>
+          <w:sz w:val="28"/>
+        </w:rPr>
+        <w:t>:</w:t>
+      </w:r>
+    </w:p>
+    <w:p>
+      <w:pPr>
+        <w:spacing w:line="360" w:lineRule="auto"/>
+        <w:contextualSpacing/>
+        <w:rPr>
+          <w:sz w:val="28"/>
+        </w:rPr>
+      </w:pPr>
+      <w:bookmarkStart w:id="0" w:name="_GoBack"/>
+      <w:r>
+        <w:rPr>
+          <w:sz w:val="28"/>
         </w:rPr>
         <w:drawing>
-          <wp:anchor distT="0" distB="0" distL="114300" distR="114300" simplePos="0" relativeHeight="251655680" behindDoc="0" locked="0" layoutInCell="1" allowOverlap="1" wp14:anchorId="3BDF5C38" wp14:editId="02E1A11F">
-            <wp:simplePos x="0" y="0"/>
-            <wp:positionH relativeFrom="column">
-              <wp:posOffset>-485140</wp:posOffset>
-            </wp:positionH>
-            <wp:positionV relativeFrom="paragraph">
-              <wp:posOffset>920115</wp:posOffset>
-            </wp:positionV>
-            <wp:extent cx="6525895" cy="4079875"/>
-            <wp:effectExtent l="0" t="0" r="8255" b="0"/>
-            <wp:wrapSquare wrapText="bothSides"/>
-            <wp:docPr id="8" name="Рисунок 8"/>
+          <wp:inline distT="0" distB="0" distL="0" distR="0" wp14:anchorId="2B822C21" wp14:editId="3CD7367C">
+            <wp:extent cx="5940425" cy="3702685"/>
+            <wp:effectExtent l="0" t="0" r="3175" b="0"/>
+            <wp:docPr id="5" name="Рисунок 5"/>
             <wp:cNvGraphicFramePr>
               <a:graphicFrameLocks xmlns:a="http://schemas.openxmlformats.org/drawingml/2006/main" noChangeAspect="1"/>
             </wp:cNvGraphicFramePr>
@@ -6766,77 +6797,28 @@
                     <pic:cNvPr id="1" name=""/>
                     <pic:cNvPicPr/>
                   </pic:nvPicPr>
-                  <pic:blipFill rotWithShape="1">
-                    <a:blip r:embed="rId12">
-                      <a:extLst>
-                        <a:ext uri="{28A0092B-C50C-407E-A947-70E740481C1C}">
-                          <a14:useLocalDpi xmlns:a14="http://schemas.microsoft.com/office/drawing/2010/main" val="0"/>
-                        </a:ext>
-                      </a:extLst>
-                    </a:blip>
-                    <a:srcRect t="3150"/>
-                    <a:stretch/>
+                  <pic:blipFill>
+                    <a:blip r:embed="rId12"/>
+                    <a:stretch>
+                      <a:fillRect/>
+                    </a:stretch>
                   </pic:blipFill>
-                  <pic:spPr bwMode="auto">
+                  <pic:spPr>
                     <a:xfrm>
                       <a:off x="0" y="0"/>
-                      <a:ext cx="6525895" cy="4079875"/>
+                      <a:ext cx="5940425" cy="3702685"/>
                     </a:xfrm>
                     <a:prstGeom prst="rect">
                       <a:avLst/>
                     </a:prstGeom>
-                    <a:ln>
-                      <a:noFill/>
-                    </a:ln>
-                    <a:extLst>
-                      <a:ext uri="{53640926-AAD7-44D8-BBD7-CCE9431645EC}">
-                        <a14:shadowObscured xmlns:a14="http://schemas.microsoft.com/office/drawing/2010/main"/>
-                      </a:ext>
-                    </a:extLst>
                   </pic:spPr>
                 </pic:pic>
               </a:graphicData>
             </a:graphic>
-            <wp14:sizeRelH relativeFrom="margin">
-              <wp14:pctWidth>0</wp14:pctWidth>
-            </wp14:sizeRelH>
-            <wp14:sizeRelV relativeFrom="margin">
-              <wp14:pctHeight>0</wp14:pctHeight>
-            </wp14:sizeRelV>
-          </wp:anchor>
+          </wp:inline>
         </w:drawing>
       </w:r>
-      <w:r>
-        <w:rPr>
-          <w:sz w:val="28"/>
-        </w:rPr>
-        <w:t xml:space="preserve">Составим теперь инфологическую модель. Для этого будем использовать </w:t>
-      </w:r>
-      <w:r>
-        <w:rPr>
-          <w:sz w:val="28"/>
-          <w:lang w:val="en-US"/>
-        </w:rPr>
-        <w:t>ER</w:t>
-      </w:r>
-      <w:r>
-        <w:rPr>
-          <w:sz w:val="28"/>
-        </w:rPr>
-        <w:t>-</w:t>
-      </w:r>
-      <w:r>
-        <w:rPr>
-          <w:sz w:val="28"/>
-        </w:rPr>
-        <w:t>диаграммы</w:t>
-      </w:r>
-      <w:r>
-        <w:rPr>
-          <w:sz w:val="28"/>
-        </w:rPr>
-        <w:t>:</w:t>
-      </w:r>
+      <w:bookmarkEnd w:id="0"/>
     </w:p>
     <w:p/>
     <w:p>
@@ -6908,7 +6890,7 @@
           <w:rPr>
             <w:noProof/>
           </w:rPr>
-          <w:t>3</w:t>
+          <w:t>12</w:t>
         </w:r>
         <w:r>
           <w:fldChar w:fldCharType="end"/>
